--- a/TEMPLATE/w4.docx
+++ b/TEMPLATE/w4.docx
@@ -16,18 +16,14 @@
         <w:gridCol w:w="251"/>
         <w:gridCol w:w="359"/>
         <w:gridCol w:w="181"/>
-        <w:gridCol w:w="627"/>
-        <w:gridCol w:w="566"/>
-        <w:gridCol w:w="157"/>
-        <w:gridCol w:w="269"/>
+        <w:gridCol w:w="1193"/>
+        <w:gridCol w:w="426"/>
         <w:gridCol w:w="269"/>
         <w:gridCol w:w="156"/>
         <w:gridCol w:w="566"/>
         <w:gridCol w:w="181"/>
         <w:gridCol w:w="245"/>
-        <w:gridCol w:w="47"/>
-        <w:gridCol w:w="157"/>
-        <w:gridCol w:w="221"/>
+        <w:gridCol w:w="425"/>
         <w:gridCol w:w="426"/>
         <w:gridCol w:w="142"/>
         <w:gridCol w:w="111"/>
@@ -49,12 +45,12 @@
         <w:tc>
           <w:tcPr>
             <w:tcW w:w="3934" w:type="dxa"/>
-            <w:gridSpan w:val="13"/>
-          </w:tcPr>
-          <w:p>
-            <w:pPr>
-              <w:rPr>
-                <w:rFonts w:ascii="TH SarabunPSK" w:hAnsi="TH SarabunPSK" w:cs="TH SarabunPSK" w:hint="cs"/>
+            <w:gridSpan w:val="11"/>
+          </w:tcPr>
+          <w:p>
+            <w:pPr>
+              <w:rPr>
+                <w:rFonts w:ascii="TH SarabunPSK" w:hAnsi="TH SarabunPSK" w:cs="TH SarabunPSK"/>
                 <w:color w:val="000000"/>
                 <w:cs/>
               </w:rPr>
@@ -64,7 +60,7 @@
         <w:tc>
           <w:tcPr>
             <w:tcW w:w="1985" w:type="dxa"/>
-            <w:gridSpan w:val="8"/>
+            <w:gridSpan w:val="6"/>
           </w:tcPr>
           <w:p>
             <w:pPr>
@@ -175,8 +171,8 @@
         </w:tc>
         <w:tc>
           <w:tcPr>
-            <w:tcW w:w="2127" w:type="dxa"/>
-            <w:gridSpan w:val="7"/>
+            <w:tcW w:w="3119" w:type="dxa"/>
+            <w:gridSpan w:val="8"/>
             <w:tcBorders>
               <w:bottom w:val="dotted" w:sz="4" w:space="0" w:color="000000"/>
             </w:tcBorders>
@@ -184,8 +180,6 @@
           <w:p>
             <w:pPr>
               <w:spacing w:before="360"/>
-              <w:ind w:left="-113" w:right="-113"/>
-              <w:jc w:val="center"/>
               <w:rPr>
                 <w:rFonts w:ascii="TH SarabunPSK" w:hAnsi="TH SarabunPSK" w:cs="TH SarabunPSK"/>
                 <w:color w:val="000000"/>
@@ -231,26 +225,8 @@
         </w:tc>
         <w:tc>
           <w:tcPr>
-            <w:tcW w:w="992" w:type="dxa"/>
-            <w:gridSpan w:val="3"/>
-            <w:tcBorders>
-              <w:bottom w:val="dotted" w:sz="4" w:space="0" w:color="000000"/>
-            </w:tcBorders>
-          </w:tcPr>
-          <w:p>
-            <w:pPr>
-              <w:spacing w:before="360"/>
-              <w:rPr>
-                <w:rFonts w:ascii="TH SarabunPSK" w:hAnsi="TH SarabunPSK" w:cs="TH SarabunPSK"/>
-                <w:color w:val="000000"/>
-              </w:rPr>
-            </w:pPr>
-          </w:p>
-        </w:tc>
-        <w:tc>
-          <w:tcPr>
             <w:tcW w:w="2268" w:type="dxa"/>
-            <w:gridSpan w:val="9"/>
+            <w:gridSpan w:val="7"/>
           </w:tcPr>
           <w:p>
             <w:pPr>
@@ -348,7 +324,7 @@
         <w:tc>
           <w:tcPr>
             <w:tcW w:w="5351" w:type="dxa"/>
-            <w:gridSpan w:val="19"/>
+            <w:gridSpan w:val="15"/>
           </w:tcPr>
           <w:p>
             <w:pPr>
@@ -643,7 +619,7 @@
         <w:tc>
           <w:tcPr>
             <w:tcW w:w="9219" w:type="dxa"/>
-            <w:gridSpan w:val="32"/>
+            <w:gridSpan w:val="28"/>
           </w:tcPr>
           <w:p>
             <w:pPr>
@@ -709,7 +685,7 @@
         <w:tc>
           <w:tcPr>
             <w:tcW w:w="9219" w:type="dxa"/>
-            <w:gridSpan w:val="32"/>
+            <w:gridSpan w:val="28"/>
             <w:tcBorders>
               <w:bottom w:val="dotted" w:sz="4" w:space="0" w:color="000000"/>
             </w:tcBorders>
@@ -768,7 +744,7 @@
         <w:tc>
           <w:tcPr>
             <w:tcW w:w="3509" w:type="dxa"/>
-            <w:gridSpan w:val="11"/>
+            <w:gridSpan w:val="9"/>
           </w:tcPr>
           <w:p>
             <w:pPr>
@@ -803,7 +779,7 @@
         <w:tc>
           <w:tcPr>
             <w:tcW w:w="2410" w:type="dxa"/>
-            <w:gridSpan w:val="10"/>
+            <w:gridSpan w:val="8"/>
             <w:tcBorders>
               <w:bottom w:val="dotted" w:sz="4" w:space="0" w:color="000000"/>
             </w:tcBorders>
@@ -997,7 +973,7 @@
         <w:tc>
           <w:tcPr>
             <w:tcW w:w="2791" w:type="dxa"/>
-            <w:gridSpan w:val="8"/>
+            <w:gridSpan w:val="6"/>
             <w:tcBorders>
               <w:bottom w:val="dotted" w:sz="4" w:space="0" w:color="000000"/>
             </w:tcBorders>
@@ -1051,7 +1027,7 @@
         <w:tc>
           <w:tcPr>
             <w:tcW w:w="2790" w:type="dxa"/>
-            <w:gridSpan w:val="13"/>
+            <w:gridSpan w:val="11"/>
           </w:tcPr>
           <w:p>
             <w:pPr>
@@ -1204,7 +1180,7 @@
         <w:tc>
           <w:tcPr>
             <w:tcW w:w="3401" w:type="dxa"/>
-            <w:gridSpan w:val="10"/>
+            <w:gridSpan w:val="8"/>
             <w:tcBorders>
               <w:bottom w:val="dotted" w:sz="4" w:space="0" w:color="000000"/>
             </w:tcBorders>
@@ -1258,7 +1234,7 @@
         <w:tc>
           <w:tcPr>
             <w:tcW w:w="1277" w:type="dxa"/>
-            <w:gridSpan w:val="6"/>
+            <w:gridSpan w:val="4"/>
           </w:tcPr>
           <w:p>
             <w:pPr>
@@ -1393,7 +1369,7 @@
         <w:tc>
           <w:tcPr>
             <w:tcW w:w="8542" w:type="dxa"/>
-            <w:gridSpan w:val="30"/>
+            <w:gridSpan w:val="26"/>
             <w:tcBorders>
               <w:bottom w:val="dotted" w:sz="4" w:space="0" w:color="auto"/>
             </w:tcBorders>
@@ -1454,7 +1430,7 @@
         <w:tc>
           <w:tcPr>
             <w:tcW w:w="9892" w:type="dxa"/>
-            <w:gridSpan w:val="35"/>
+            <w:gridSpan w:val="31"/>
             <w:tcBorders>
               <w:top w:val="dotted" w:sz="4" w:space="0" w:color="auto"/>
               <w:bottom w:val="dotted" w:sz="4" w:space="0" w:color="auto"/>
@@ -1480,7 +1456,7 @@
         <w:tc>
           <w:tcPr>
             <w:tcW w:w="9892" w:type="dxa"/>
-            <w:gridSpan w:val="35"/>
+            <w:gridSpan w:val="31"/>
             <w:tcBorders>
               <w:top w:val="dotted" w:sz="4" w:space="0" w:color="auto"/>
               <w:bottom w:val="dotted" w:sz="4" w:space="0" w:color="auto"/>
@@ -1506,7 +1482,7 @@
         <w:tc>
           <w:tcPr>
             <w:tcW w:w="9892" w:type="dxa"/>
-            <w:gridSpan w:val="35"/>
+            <w:gridSpan w:val="31"/>
             <w:tcBorders>
               <w:top w:val="dotted" w:sz="4" w:space="0" w:color="auto"/>
               <w:bottom w:val="nil"/>
@@ -1573,7 +1549,7 @@
         <w:tc>
           <w:tcPr>
             <w:tcW w:w="9892" w:type="dxa"/>
-            <w:gridSpan w:val="35"/>
+            <w:gridSpan w:val="31"/>
           </w:tcPr>
           <w:p>
             <w:pPr>
@@ -1599,7 +1575,7 @@
         <w:tc>
           <w:tcPr>
             <w:tcW w:w="3083" w:type="dxa"/>
-            <w:gridSpan w:val="9"/>
+            <w:gridSpan w:val="8"/>
           </w:tcPr>
           <w:p>
             <w:pPr>
@@ -1623,7 +1599,7 @@
         <w:tc>
           <w:tcPr>
             <w:tcW w:w="3667" w:type="dxa"/>
-            <w:gridSpan w:val="16"/>
+            <w:gridSpan w:val="13"/>
           </w:tcPr>
           <w:p>
             <w:pPr>
@@ -1692,7 +1668,7 @@
         <w:tc>
           <w:tcPr>
             <w:tcW w:w="3083" w:type="dxa"/>
-            <w:gridSpan w:val="9"/>
+            <w:gridSpan w:val="8"/>
           </w:tcPr>
           <w:p>
             <w:pPr>
@@ -1714,8 +1690,8 @@
         </w:tc>
         <w:tc>
           <w:tcPr>
-            <w:tcW w:w="1890" w:type="dxa"/>
-            <w:gridSpan w:val="8"/>
+            <w:tcW w:w="3667" w:type="dxa"/>
+            <w:gridSpan w:val="13"/>
           </w:tcPr>
           <w:p>
             <w:pPr>
@@ -1723,7 +1699,6 @@
               <w:rPr>
                 <w:rFonts w:ascii="TH SarabunPSK" w:hAnsi="TH SarabunPSK" w:cs="TH SarabunPSK"/>
                 <w:color w:val="000000"/>
-                <w:cs/>
               </w:rPr>
             </w:pPr>
             <w:r>
@@ -1762,21 +1737,13 @@
               </w:rPr>
               <w:fldChar w:fldCharType="end"/>
             </w:r>
-          </w:p>
-        </w:tc>
-        <w:tc>
-          <w:tcPr>
-            <w:tcW w:w="1777" w:type="dxa"/>
-            <w:gridSpan w:val="8"/>
-          </w:tcPr>
-          <w:p>
-            <w:pPr>
-              <w:spacing w:before="140"/>
-              <w:rPr>
-                <w:rFonts w:ascii="TH SarabunPSK" w:hAnsi="TH SarabunPSK" w:cs="TH SarabunPSK"/>
-                <w:color w:val="000000"/>
-              </w:rPr>
-            </w:pPr>
+            <w:r>
+              <w:rPr>
+                <w:rFonts w:ascii="TH SarabunPSK" w:hAnsi="TH SarabunPSK" w:cs="TH SarabunPSK"/>
+                <w:color w:val="000000"/>
+              </w:rPr>
+              <w:t xml:space="preserve"> </w:t>
+            </w:r>
             <w:r>
               <w:rPr>
                 <w:rFonts w:ascii="TH SarabunPSK" w:hAnsi="TH SarabunPSK" w:cs="TH SarabunPSK"/>
@@ -1845,7 +1812,7 @@
         <w:tc>
           <w:tcPr>
             <w:tcW w:w="3778" w:type="dxa"/>
-            <w:gridSpan w:val="12"/>
+            <w:gridSpan w:val="10"/>
           </w:tcPr>
           <w:p>
             <w:pPr>
@@ -1870,7 +1837,7 @@
         <w:tc>
           <w:tcPr>
             <w:tcW w:w="6114" w:type="dxa"/>
-            <w:gridSpan w:val="23"/>
+            <w:gridSpan w:val="21"/>
           </w:tcPr>
           <w:p>
             <w:pPr>
@@ -1927,7 +1894,7 @@
         <w:tc>
           <w:tcPr>
             <w:tcW w:w="6593" w:type="dxa"/>
-            <w:gridSpan w:val="23"/>
+            <w:gridSpan w:val="19"/>
           </w:tcPr>
           <w:p>
             <w:pPr>
@@ -2020,8 +1987,8 @@
         </w:tc>
         <w:tc>
           <w:tcPr>
-            <w:tcW w:w="1531" w:type="dxa"/>
-            <w:gridSpan w:val="4"/>
+            <w:tcW w:w="5708" w:type="dxa"/>
+            <w:gridSpan w:val="17"/>
           </w:tcPr>
           <w:p>
             <w:pPr>
@@ -2067,21 +2034,13 @@
               </w:rPr>
               <w:fldChar w:fldCharType="end"/>
             </w:r>
-          </w:p>
-        </w:tc>
-        <w:tc>
-          <w:tcPr>
-            <w:tcW w:w="1890" w:type="dxa"/>
-            <w:gridSpan w:val="8"/>
-          </w:tcPr>
-          <w:p>
-            <w:pPr>
-              <w:rPr>
-                <w:rFonts w:ascii="TH SarabunPSK" w:hAnsi="TH SarabunPSK" w:cs="TH SarabunPSK"/>
-                <w:color w:val="000000"/>
-                <w:cs/>
-              </w:rPr>
-            </w:pPr>
+            <w:r>
+              <w:rPr>
+                <w:rFonts w:ascii="TH SarabunPSK" w:hAnsi="TH SarabunPSK" w:cs="TH SarabunPSK"/>
+                <w:color w:val="000000"/>
+              </w:rPr>
+              <w:t xml:space="preserve"> </w:t>
+            </w:r>
             <w:r>
               <w:rPr>
                 <w:rFonts w:ascii="TH SarabunPSK" w:hAnsi="TH SarabunPSK" w:cs="TH SarabunPSK"/>
@@ -2118,21 +2077,15 @@
               </w:rPr>
               <w:fldChar w:fldCharType="end"/>
             </w:r>
-          </w:p>
-        </w:tc>
-        <w:tc>
-          <w:tcPr>
-            <w:tcW w:w="2287" w:type="dxa"/>
-            <w:gridSpan w:val="9"/>
-          </w:tcPr>
-          <w:p>
-            <w:pPr>
-              <w:rPr>
-                <w:rFonts w:ascii="TH SarabunPSK" w:hAnsi="TH SarabunPSK" w:cs="TH SarabunPSK"/>
-                <w:color w:val="000000"/>
-                <w:cs/>
-              </w:rPr>
-            </w:pPr>
+            <w:r>
+              <w:rPr>
+                <w:rFonts w:ascii="TH SarabunPSK" w:hAnsi="TH SarabunPSK" w:cs="TH SarabunPSK"/>
+                <w:color w:val="000000"/>
+              </w:rPr>
+              <w:t xml:space="preserve"> </w:t>
+            </w:r>
+            <w:bookmarkStart w:id="0" w:name="_GoBack"/>
+            <w:bookmarkEnd w:id="0"/>
             <w:r>
               <w:rPr>
                 <w:rFonts w:ascii="TH SarabunPSK" w:hAnsi="TH SarabunPSK" w:cs="TH SarabunPSK"/>
@@ -2246,7 +2199,7 @@
         <w:tc>
           <w:tcPr>
             <w:tcW w:w="5963" w:type="dxa"/>
-            <w:gridSpan w:val="21"/>
+            <w:gridSpan w:val="17"/>
           </w:tcPr>
           <w:p>
             <w:pPr>
@@ -2317,7 +2270,7 @@
         <w:tc>
           <w:tcPr>
             <w:tcW w:w="4926" w:type="dxa"/>
-            <w:gridSpan w:val="16"/>
+            <w:gridSpan w:val="14"/>
           </w:tcPr>
           <w:p>
             <w:pPr>
@@ -2349,7 +2302,7 @@
         <w:tc>
           <w:tcPr>
             <w:tcW w:w="4966" w:type="dxa"/>
-            <w:gridSpan w:val="19"/>
+            <w:gridSpan w:val="17"/>
           </w:tcPr>
           <w:p>
             <w:pPr>
@@ -2371,7 +2324,6 @@
               </w:rPr>
               <w:t>(</w:t>
             </w:r>
-            <w:proofErr w:type="gramStart"/>
             <w:r>
               <w:rPr>
                 <w:rFonts w:ascii="TH SarabunPSK" w:hAnsi="TH SarabunPSK" w:cs="TH SarabunPSK"/>
@@ -2382,7 +2334,6 @@
               </w:rPr>
               <w:t>แบบพิมพ์ตำรวจ  ก.ค.</w:t>
             </w:r>
-            <w:proofErr w:type="gramEnd"/>
             <w:r>
               <w:rPr>
                 <w:rFonts w:ascii="TH SarabunPSK" w:hAnsi="TH SarabunPSK" w:cs="TH SarabunPSK"/>
@@ -2415,10 +2366,7 @@
         </w:tc>
       </w:tr>
     </w:tbl>
-    <w:p>
-      <w:bookmarkStart w:id="0" w:name="_GoBack"/>
-      <w:bookmarkEnd w:id="0"/>
-    </w:p>
+    <w:p/>
     <w:sectPr>
       <w:pgSz w:w="12240" w:h="15840"/>
       <w:pgMar w:top="1440" w:right="1440" w:bottom="1440" w:left="1440" w:header="720" w:footer="720" w:gutter="0"/>

--- a/TEMPLATE/w4.docx
+++ b/TEMPLATE/w4.docx
@@ -49,6 +49,7 @@
           </w:tcPr>
           <w:p>
             <w:pPr>
+              <w:jc w:val="center"/>
               <w:rPr>
                 <w:rFonts w:ascii="TH SarabunPSK" w:hAnsi="TH SarabunPSK" w:cs="TH SarabunPSK"/>
                 <w:color w:val="000000"/>
@@ -360,6 +361,7 @@
           <w:p>
             <w:pPr>
               <w:spacing w:before="140"/>
+              <w:jc w:val="center"/>
               <w:rPr>
                 <w:rFonts w:ascii="TH SarabunPSK" w:hAnsi="TH SarabunPSK" w:cs="TH SarabunPSK"/>
                 <w:color w:val="000000"/>
@@ -442,6 +444,7 @@
           <w:p>
             <w:pPr>
               <w:spacing w:before="140"/>
+              <w:jc w:val="center"/>
               <w:rPr>
                 <w:rFonts w:ascii="TH SarabunPSK" w:hAnsi="TH SarabunPSK" w:cs="TH SarabunPSK"/>
                 <w:color w:val="000000"/>
@@ -525,6 +528,7 @@
             <w:pPr>
               <w:spacing w:before="140"/>
               <w:ind w:right="-142"/>
+              <w:jc w:val="center"/>
               <w:rPr>
                 <w:rFonts w:ascii="TH SarabunPSK" w:hAnsi="TH SarabunPSK" w:cs="TH SarabunPSK"/>
                 <w:color w:val="000000"/>
@@ -1586,14 +1590,6 @@
                 <w:color w:val="000000"/>
               </w:rPr>
             </w:pPr>
-            <w:r>
-              <w:rPr>
-                <w:rFonts w:ascii="TH SarabunPSK" w:hAnsi="TH SarabunPSK" w:cs="TH SarabunPSK"/>
-                <w:color w:val="000000"/>
-                <w:cs/>
-              </w:rPr>
-              <w:t>ยศ</w:t>
-            </w:r>
           </w:p>
         </w:tc>
         <w:tc>
@@ -1696,6 +1692,7 @@
           <w:p>
             <w:pPr>
               <w:spacing w:before="140"/>
+              <w:jc w:val="center"/>
               <w:rPr>
                 <w:rFonts w:ascii="TH SarabunPSK" w:hAnsi="TH SarabunPSK" w:cs="TH SarabunPSK"/>
                 <w:color w:val="000000"/>
@@ -2084,8 +2081,6 @@
               </w:rPr>
               <w:t xml:space="preserve"> </w:t>
             </w:r>
-            <w:bookmarkStart w:id="0" w:name="_GoBack"/>
-            <w:bookmarkEnd w:id="0"/>
             <w:r>
               <w:rPr>
                 <w:rFonts w:ascii="TH SarabunPSK" w:hAnsi="TH SarabunPSK" w:cs="TH SarabunPSK"/>
@@ -2332,8 +2327,10 @@
                 <w:szCs w:val="24"/>
                 <w:cs/>
               </w:rPr>
-              <w:t>แบบพิมพ์ตำรวจ  ก.ค.</w:t>
-            </w:r>
+              <w:t>แบบพิมพ์ตำรวจ  ก.ค</w:t>
+            </w:r>
+            <w:bookmarkStart w:id="0" w:name="_GoBack"/>
+            <w:bookmarkEnd w:id="0"/>
             <w:r>
               <w:rPr>
                 <w:rFonts w:ascii="TH SarabunPSK" w:hAnsi="TH SarabunPSK" w:cs="TH SarabunPSK"/>

--- a/TEMPLATE/w4.docx
+++ b/TEMPLATE/w4.docx
@@ -714,7 +714,7 @@
                 <w:rFonts w:ascii="TH SarabunPSK" w:hAnsi="TH SarabunPSK" w:cs="TH SarabunPSK"/>
                 <w:color w:val="000000"/>
               </w:rPr>
-              <w:instrText xml:space="preserve"> MERGEFIELD S27 </w:instrText>
+              <w:instrText xml:space="preserve"> MERGEFIELD C37 </w:instrText>
             </w:r>
             <w:r>
               <w:rPr>
@@ -729,7 +729,7 @@
                 <w:noProof/>
                 <w:color w:val="000000"/>
               </w:rPr>
-              <w:t>«S27»</w:t>
+              <w:t>«C37»</w:t>
             </w:r>
             <w:r>
               <w:rPr>
@@ -738,6 +738,8 @@
               </w:rPr>
               <w:fldChar w:fldCharType="end"/>
             </w:r>
+            <w:bookmarkStart w:id="0" w:name="_GoBack"/>
+            <w:bookmarkEnd w:id="0"/>
           </w:p>
         </w:tc>
       </w:tr>
@@ -2319,6 +2321,7 @@
               </w:rPr>
               <w:t>(</w:t>
             </w:r>
+            <w:proofErr w:type="gramStart"/>
             <w:r>
               <w:rPr>
                 <w:rFonts w:ascii="TH SarabunPSK" w:hAnsi="TH SarabunPSK" w:cs="TH SarabunPSK"/>
@@ -2329,8 +2332,6 @@
               </w:rPr>
               <w:t>แบบพิมพ์ตำรวจ  ก.ค</w:t>
             </w:r>
-            <w:bookmarkStart w:id="0" w:name="_GoBack"/>
-            <w:bookmarkEnd w:id="0"/>
             <w:r>
               <w:rPr>
                 <w:rFonts w:ascii="TH SarabunPSK" w:hAnsi="TH SarabunPSK" w:cs="TH SarabunPSK"/>
@@ -2350,6 +2351,7 @@
               </w:rPr>
               <w:t>๒๕๕๖</w:t>
             </w:r>
+            <w:proofErr w:type="gramEnd"/>
             <w:r>
               <w:rPr>
                 <w:rFonts w:ascii="TH SarabunPSK" w:hAnsi="TH SarabunPSK" w:cs="TH SarabunPSK"/>

--- a/TEMPLATE/w4.docx
+++ b/TEMPLATE/w4.docx
@@ -516,6 +516,8 @@
             </w:r>
           </w:p>
         </w:tc>
+        <w:bookmarkStart w:id="0" w:name="_GoBack"/>
+        <w:bookmarkEnd w:id="0"/>
         <w:tc>
           <w:tcPr>
             <w:tcW w:w="1139" w:type="dxa"/>
@@ -528,7 +530,6 @@
             <w:pPr>
               <w:spacing w:before="140"/>
               <w:ind w:right="-142"/>
-              <w:jc w:val="center"/>
               <w:rPr>
                 <w:rFonts w:ascii="TH SarabunPSK" w:hAnsi="TH SarabunPSK" w:cs="TH SarabunPSK"/>
                 <w:color w:val="000000"/>
@@ -738,8 +739,6 @@
               </w:rPr>
               <w:fldChar w:fldCharType="end"/>
             </w:r>
-            <w:bookmarkStart w:id="0" w:name="_GoBack"/>
-            <w:bookmarkEnd w:id="0"/>
           </w:p>
         </w:tc>
       </w:tr>
@@ -1665,31 +1664,8 @@
       <w:tr>
         <w:tc>
           <w:tcPr>
-            <w:tcW w:w="3083" w:type="dxa"/>
-            <w:gridSpan w:val="8"/>
-          </w:tcPr>
-          <w:p>
-            <w:pPr>
-              <w:spacing w:before="140"/>
-              <w:jc w:val="right"/>
-              <w:rPr>
-                <w:rFonts w:ascii="TH SarabunPSK" w:hAnsi="TH SarabunPSK" w:cs="TH SarabunPSK"/>
-                <w:color w:val="000000"/>
-              </w:rPr>
-            </w:pPr>
-            <w:r>
-              <w:rPr>
-                <w:rFonts w:ascii="TH SarabunPSK" w:hAnsi="TH SarabunPSK" w:cs="TH SarabunPSK"/>
-                <w:color w:val="000000"/>
-              </w:rPr>
-              <w:t>(</w:t>
-            </w:r>
-          </w:p>
-        </w:tc>
-        <w:tc>
-          <w:tcPr>
-            <w:tcW w:w="3667" w:type="dxa"/>
-            <w:gridSpan w:val="13"/>
+            <w:tcW w:w="9892" w:type="dxa"/>
+            <w:gridSpan w:val="31"/>
           </w:tcPr>
           <w:p>
             <w:pPr>
@@ -1705,6 +1681,13 @@
                 <w:rFonts w:ascii="TH SarabunPSK" w:hAnsi="TH SarabunPSK" w:cs="TH SarabunPSK"/>
                 <w:color w:val="000000"/>
               </w:rPr>
+              <w:t xml:space="preserve">( </w:t>
+            </w:r>
+            <w:r>
+              <w:rPr>
+                <w:rFonts w:ascii="TH SarabunPSK" w:hAnsi="TH SarabunPSK" w:cs="TH SarabunPSK"/>
+                <w:color w:val="000000"/>
+              </w:rPr>
               <w:fldChar w:fldCharType="begin"/>
             </w:r>
             <w:r>
@@ -1741,7 +1724,7 @@
                 <w:rFonts w:ascii="TH SarabunPSK" w:hAnsi="TH SarabunPSK" w:cs="TH SarabunPSK"/>
                 <w:color w:val="000000"/>
               </w:rPr>
-              <w:t xml:space="preserve"> </w:t>
+              <w:t xml:space="preserve">  </w:t>
             </w:r>
             <w:r>
               <w:rPr>
@@ -1779,27 +1762,12 @@
               </w:rPr>
               <w:fldChar w:fldCharType="end"/>
             </w:r>
-          </w:p>
-        </w:tc>
-        <w:tc>
-          <w:tcPr>
-            <w:tcW w:w="3142" w:type="dxa"/>
-            <w:gridSpan w:val="10"/>
-          </w:tcPr>
-          <w:p>
-            <w:pPr>
-              <w:spacing w:before="140"/>
-              <w:rPr>
-                <w:rFonts w:ascii="TH SarabunPSK" w:hAnsi="TH SarabunPSK" w:cs="TH SarabunPSK"/>
-                <w:color w:val="000000"/>
-              </w:rPr>
-            </w:pPr>
-            <w:r>
-              <w:rPr>
-                <w:rFonts w:ascii="TH SarabunPSK" w:hAnsi="TH SarabunPSK" w:cs="TH SarabunPSK"/>
-                <w:color w:val="000000"/>
-              </w:rPr>
-              <w:t>)</w:t>
+            <w:r>
+              <w:rPr>
+                <w:rFonts w:ascii="TH SarabunPSK" w:hAnsi="TH SarabunPSK" w:cs="TH SarabunPSK"/>
+                <w:color w:val="000000"/>
+              </w:rPr>
+              <w:t xml:space="preserve"> )</w:t>
             </w:r>
           </w:p>
         </w:tc>

--- a/TEMPLATE/w4.docx
+++ b/TEMPLATE/w4.docx
@@ -1,6 +1,6 @@
 
 <file path=word/document.xml><?xml version="1.0" encoding="utf-8"?>
-<w:document xmlns:wpc="http://schemas.microsoft.com/office/word/2010/wordprocessingCanvas" xmlns:cx="http://schemas.microsoft.com/office/drawing/2014/chartex" xmlns:cx1="http://schemas.microsoft.com/office/drawing/2015/9/8/chartex" xmlns:cx2="http://schemas.microsoft.com/office/drawing/2015/10/21/chartex" xmlns:cx3="http://schemas.microsoft.com/office/drawing/2016/5/9/chartex" xmlns:cx4="http://schemas.microsoft.com/office/drawing/2016/5/10/chartex" xmlns:cx5="http://schemas.microsoft.com/office/drawing/2016/5/11/chartex" xmlns:cx6="http://schemas.microsoft.com/office/drawing/2016/5/12/chartex" xmlns:cx7="http://schemas.microsoft.com/office/drawing/2016/5/13/chartex" xmlns:cx8="http://schemas.microsoft.com/office/drawing/2016/5/14/chartex" xmlns:mc="http://schemas.openxmlformats.org/markup-compatibility/2006" xmlns:aink="http://schemas.microsoft.com/office/drawing/2016/ink" xmlns:am3d="http://schemas.microsoft.com/office/drawing/2017/model3d" xmlns:o="urn:schemas-microsoft-com:office:office" xmlns:r="http://schemas.openxmlformats.org/officeDocument/2006/relationships" xmlns:m="http://schemas.openxmlformats.org/officeDocument/2006/math" xmlns:v="urn:schemas-microsoft-com:vml" xmlns:wp14="http://schemas.microsoft.com/office/word/2010/wordprocessingDrawing" xmlns:wp="http://schemas.openxmlformats.org/drawingml/2006/wordprocessingDrawing" xmlns:w10="urn:schemas-microsoft-com:office:word" xmlns:w="http://schemas.openxmlformats.org/wordprocessingml/2006/main" xmlns:w14="http://schemas.microsoft.com/office/word/2010/wordml" xmlns:w15="http://schemas.microsoft.com/office/word/2012/wordml" xmlns:w16cid="http://schemas.microsoft.com/office/word/2016/wordml/cid" xmlns:w16se="http://schemas.microsoft.com/office/word/2015/wordml/symex" xmlns:wpg="http://schemas.microsoft.com/office/word/2010/wordprocessingGroup" xmlns:wpi="http://schemas.microsoft.com/office/word/2010/wordprocessingInk" xmlns:wne="http://schemas.microsoft.com/office/word/2006/wordml" xmlns:wps="http://schemas.microsoft.com/office/word/2010/wordprocessingShape" mc:Ignorable="w14 w15 w16se w16cid wp14">
+<w:document xmlns:wpc="http://schemas.microsoft.com/office/word/2010/wordprocessingCanvas" xmlns:cx="http://schemas.microsoft.com/office/drawing/2014/chartex" xmlns:mc="http://schemas.openxmlformats.org/markup-compatibility/2006" xmlns:o="urn:schemas-microsoft-com:office:office" xmlns:r="http://schemas.openxmlformats.org/officeDocument/2006/relationships" xmlns:m="http://schemas.openxmlformats.org/officeDocument/2006/math" xmlns:v="urn:schemas-microsoft-com:vml" xmlns:wp14="http://schemas.microsoft.com/office/word/2010/wordprocessingDrawing" xmlns:wp="http://schemas.openxmlformats.org/drawingml/2006/wordprocessingDrawing" xmlns:w10="urn:schemas-microsoft-com:office:word" xmlns:w="http://schemas.openxmlformats.org/wordprocessingml/2006/main" xmlns:w14="http://schemas.microsoft.com/office/word/2010/wordml" xmlns:w15="http://schemas.microsoft.com/office/word/2012/wordml" xmlns:w16se="http://schemas.microsoft.com/office/word/2015/wordml/symex" xmlns:wpg="http://schemas.microsoft.com/office/word/2010/wordprocessingGroup" xmlns:wpi="http://schemas.microsoft.com/office/word/2010/wordprocessingInk" xmlns:wne="http://schemas.microsoft.com/office/word/2006/wordml" xmlns:wps="http://schemas.microsoft.com/office/word/2010/wordprocessingShape" mc:Ignorable="w14 w15 w16se wp14">
   <w:body>
     <w:tbl>
       <w:tblPr>
@@ -170,6 +170,7 @@
             </w:r>
           </w:p>
         </w:tc>
+        <w:bookmarkStart w:id="0" w:name="_GoBack"/>
         <w:tc>
           <w:tcPr>
             <w:tcW w:w="3119" w:type="dxa"/>
@@ -189,21 +190,27 @@
             <w:r>
               <w:rPr>
                 <w:rFonts w:ascii="TH SarabunPSK" w:hAnsi="TH SarabunPSK" w:cs="TH SarabunPSK"/>
-                <w:color w:val="000000"/>
+                <w:color w:val="auto"/>
+                <w:sz w:val="32"/>
+                <w:szCs w:val="32"/>
               </w:rPr>
               <w:fldChar w:fldCharType="begin"/>
             </w:r>
             <w:r>
               <w:rPr>
                 <w:rFonts w:ascii="TH SarabunPSK" w:hAnsi="TH SarabunPSK" w:cs="TH SarabunPSK"/>
-                <w:color w:val="000000"/>
+                <w:color w:val="auto"/>
+                <w:sz w:val="32"/>
+                <w:szCs w:val="32"/>
               </w:rPr>
               <w:instrText xml:space="preserve"> MERGEFIELD S29 </w:instrText>
             </w:r>
             <w:r>
               <w:rPr>
                 <w:rFonts w:ascii="TH SarabunPSK" w:hAnsi="TH SarabunPSK" w:cs="TH SarabunPSK"/>
-                <w:color w:val="000000"/>
+                <w:color w:val="auto"/>
+                <w:sz w:val="32"/>
+                <w:szCs w:val="32"/>
               </w:rPr>
               <w:fldChar w:fldCharType="separate"/>
             </w:r>
@@ -211,17 +218,77 @@
               <w:rPr>
                 <w:rFonts w:ascii="TH SarabunPSK" w:hAnsi="TH SarabunPSK" w:cs="TH SarabunPSK"/>
                 <w:noProof/>
-                <w:color w:val="000000"/>
+                <w:color w:val="auto"/>
+                <w:sz w:val="32"/>
+                <w:szCs w:val="32"/>
               </w:rPr>
               <w:t>«S29»</w:t>
             </w:r>
             <w:r>
               <w:rPr>
                 <w:rFonts w:ascii="TH SarabunPSK" w:hAnsi="TH SarabunPSK" w:cs="TH SarabunPSK"/>
-                <w:color w:val="000000"/>
+                <w:color w:val="auto"/>
+                <w:sz w:val="32"/>
+                <w:szCs w:val="32"/>
               </w:rPr>
               <w:fldChar w:fldCharType="end"/>
             </w:r>
+            <w:r>
+              <w:rPr>
+                <w:rFonts w:ascii="TH SarabunPSK" w:hAnsi="TH SarabunPSK" w:cs="TH SarabunPSK"/>
+                <w:color w:val="auto"/>
+                <w:sz w:val="32"/>
+                <w:szCs w:val="32"/>
+              </w:rPr>
+              <w:t xml:space="preserve"> </w:t>
+            </w:r>
+            <w:r>
+              <w:rPr>
+                <w:rFonts w:ascii="TH SarabunPSK" w:hAnsi="TH SarabunPSK" w:cs="TH SarabunPSK"/>
+                <w:color w:val="auto"/>
+                <w:sz w:val="32"/>
+                <w:szCs w:val="32"/>
+              </w:rPr>
+              <w:fldChar w:fldCharType="begin"/>
+            </w:r>
+            <w:r>
+              <w:rPr>
+                <w:rFonts w:ascii="TH SarabunPSK" w:hAnsi="TH SarabunPSK" w:cs="TH SarabunPSK"/>
+                <w:color w:val="auto"/>
+                <w:sz w:val="32"/>
+                <w:szCs w:val="32"/>
+              </w:rPr>
+              <w:instrText xml:space="preserve"> MERGEFIELD C38 </w:instrText>
+            </w:r>
+            <w:r>
+              <w:rPr>
+                <w:rFonts w:ascii="TH SarabunPSK" w:hAnsi="TH SarabunPSK" w:cs="TH SarabunPSK"/>
+                <w:color w:val="auto"/>
+                <w:sz w:val="32"/>
+                <w:szCs w:val="32"/>
+              </w:rPr>
+              <w:fldChar w:fldCharType="separate"/>
+            </w:r>
+            <w:r>
+              <w:rPr>
+                <w:rFonts w:ascii="TH SarabunPSK" w:hAnsi="TH SarabunPSK" w:cs="TH SarabunPSK"/>
+                <w:noProof/>
+                <w:color w:val="auto"/>
+                <w:sz w:val="32"/>
+                <w:szCs w:val="32"/>
+              </w:rPr>
+              <w:t>«C38»</w:t>
+            </w:r>
+            <w:r>
+              <w:rPr>
+                <w:rFonts w:ascii="TH SarabunPSK" w:hAnsi="TH SarabunPSK" w:cs="TH SarabunPSK"/>
+                <w:color w:val="auto"/>
+                <w:sz w:val="32"/>
+                <w:szCs w:val="32"/>
+              </w:rPr>
+              <w:fldChar w:fldCharType="end"/>
+            </w:r>
+            <w:bookmarkEnd w:id="0"/>
           </w:p>
         </w:tc>
         <w:tc>
@@ -494,7 +561,7 @@
           </w:tcPr>
           <w:p>
             <w:pPr>
-              <w:pStyle w:val="Heading5"/>
+              <w:pStyle w:val="5"/>
             </w:pPr>
             <w:r>
               <w:rPr>
@@ -516,8 +583,6 @@
             </w:r>
           </w:p>
         </w:tc>
-        <w:bookmarkStart w:id="0" w:name="_GoBack"/>
-        <w:bookmarkEnd w:id="0"/>
         <w:tc>
           <w:tcPr>
             <w:tcW w:w="1139" w:type="dxa"/>
@@ -599,7 +664,7 @@
           </w:tcPr>
           <w:p>
             <w:pPr>
-              <w:pStyle w:val="Heading1"/>
+              <w:pStyle w:val="1"/>
               <w:rPr>
                 <w:vanish w:val="0"/>
               </w:rPr>
@@ -885,7 +950,7 @@
           </w:tcPr>
           <w:p>
             <w:pPr>
-              <w:pStyle w:val="Heading2"/>
+              <w:pStyle w:val="2"/>
               <w:jc w:val="center"/>
               <w:rPr>
                 <w:b w:val="0"/>
@@ -959,7 +1024,7 @@
           </w:tcPr>
           <w:p>
             <w:pPr>
-              <w:pStyle w:val="Heading3"/>
+              <w:pStyle w:val="3"/>
               <w:rPr>
                 <w:b w:val="0"/>
                 <w:bCs w:val="0"/>
@@ -1165,7 +1230,7 @@
           </w:tcPr>
           <w:p>
             <w:pPr>
-              <w:pStyle w:val="Heading3"/>
+              <w:pStyle w:val="3"/>
               <w:jc w:val="left"/>
               <w:rPr>
                 <w:b w:val="0"/>
@@ -1527,7 +1592,7 @@
           </w:p>
           <w:p>
             <w:pPr>
-              <w:pStyle w:val="Heading4"/>
+              <w:pStyle w:val="4"/>
               <w:spacing w:before="0" w:after="0"/>
               <w:rPr>
                 <w:b w:val="0"/>
@@ -1558,7 +1623,7 @@
           </w:tcPr>
           <w:p>
             <w:pPr>
-              <w:pStyle w:val="Heading4"/>
+              <w:pStyle w:val="4"/>
               <w:spacing w:before="0" w:after="0"/>
               <w:ind w:firstLine="0"/>
               <w:jc w:val="center"/>
@@ -2289,7 +2354,6 @@
               </w:rPr>
               <w:t>(</w:t>
             </w:r>
-            <w:proofErr w:type="gramStart"/>
             <w:r>
               <w:rPr>
                 <w:rFonts w:ascii="TH SarabunPSK" w:hAnsi="TH SarabunPSK" w:cs="TH SarabunPSK"/>
@@ -2319,7 +2383,6 @@
               </w:rPr>
               <w:t>๒๕๕๖</w:t>
             </w:r>
-            <w:proofErr w:type="gramEnd"/>
             <w:r>
               <w:rPr>
                 <w:rFonts w:ascii="TH SarabunPSK" w:hAnsi="TH SarabunPSK" w:cs="TH SarabunPSK"/>
@@ -2345,7 +2408,7 @@
 </file>
 
 <file path=word/styles.xml><?xml version="1.0" encoding="utf-8"?>
-<w:styles xmlns:mc="http://schemas.openxmlformats.org/markup-compatibility/2006" xmlns:r="http://schemas.openxmlformats.org/officeDocument/2006/relationships" xmlns:w="http://schemas.openxmlformats.org/wordprocessingml/2006/main" xmlns:w14="http://schemas.microsoft.com/office/word/2010/wordml" xmlns:w15="http://schemas.microsoft.com/office/word/2012/wordml" xmlns:w16cid="http://schemas.microsoft.com/office/word/2016/wordml/cid" xmlns:w16se="http://schemas.microsoft.com/office/word/2015/wordml/symex" mc:Ignorable="w14 w15 w16se w16cid">
+<w:styles xmlns:mc="http://schemas.openxmlformats.org/markup-compatibility/2006" xmlns:r="http://schemas.openxmlformats.org/officeDocument/2006/relationships" xmlns:w="http://schemas.openxmlformats.org/wordprocessingml/2006/main" xmlns:w14="http://schemas.microsoft.com/office/word/2010/wordml" xmlns:w15="http://schemas.microsoft.com/office/word/2012/wordml" xmlns:w16se="http://schemas.microsoft.com/office/word/2015/wordml/symex" mc:Ignorable="w14 w15 w16se">
   <w:docDefaults>
     <w:rPrDefault>
       <w:rPr>
@@ -2361,7 +2424,7 @@
       </w:pPr>
     </w:pPrDefault>
   </w:docDefaults>
-  <w:latentStyles w:defLockedState="0" w:defUIPriority="99" w:defSemiHidden="0" w:defUnhideWhenUsed="0" w:defQFormat="0" w:count="376">
+  <w:latentStyles w:defLockedState="0" w:defUIPriority="99" w:defSemiHidden="0" w:defUnhideWhenUsed="0" w:defQFormat="0" w:count="371">
     <w:lsdException w:name="Normal" w:uiPriority="0" w:qFormat="1"/>
     <w:lsdException w:name="heading 1" w:uiPriority="0" w:qFormat="1"/>
     <w:lsdException w:name="heading 2" w:semiHidden="1" w:uiPriority="0" w:unhideWhenUsed="1" w:qFormat="1"/>
@@ -2733,13 +2796,8 @@
     <w:lsdException w:name="List Table 5 Dark Accent 6" w:uiPriority="50"/>
     <w:lsdException w:name="List Table 6 Colorful Accent 6" w:uiPriority="51"/>
     <w:lsdException w:name="List Table 7 Colorful Accent 6" w:uiPriority="52"/>
-    <w:lsdException w:name="Mention" w:semiHidden="1" w:unhideWhenUsed="1"/>
-    <w:lsdException w:name="Smart Hyperlink" w:semiHidden="1" w:unhideWhenUsed="1"/>
-    <w:lsdException w:name="Hashtag" w:semiHidden="1" w:unhideWhenUsed="1"/>
-    <w:lsdException w:name="Unresolved Mention" w:semiHidden="1" w:unhideWhenUsed="1"/>
-    <w:lsdException w:name="Smart Link" w:semiHidden="1" w:unhideWhenUsed="1"/>
   </w:latentStyles>
-  <w:style w:type="paragraph" w:default="1" w:styleId="Normal">
+  <w:style w:type="paragraph" w:default="1" w:styleId="a">
     <w:name w:val="Normal"/>
     <w:qFormat/>
     <w:rsid w:val="00FC65E9"/>
@@ -2753,11 +2811,11 @@
       <w:szCs w:val="30"/>
     </w:rPr>
   </w:style>
-  <w:style w:type="paragraph" w:styleId="Heading1">
+  <w:style w:type="paragraph" w:styleId="1">
     <w:name w:val="heading 1"/>
-    <w:basedOn w:val="Normal"/>
-    <w:next w:val="Normal"/>
-    <w:link w:val="Heading1Char"/>
+    <w:basedOn w:val="a"/>
+    <w:next w:val="a"/>
+    <w:link w:val="10"/>
     <w:qFormat/>
     <w:rsid w:val="00FC65E9"/>
     <w:pPr>
@@ -2773,11 +2831,11 @@
       <w:color w:val="000000"/>
     </w:rPr>
   </w:style>
-  <w:style w:type="paragraph" w:styleId="Heading2">
+  <w:style w:type="paragraph" w:styleId="2">
     <w:name w:val="heading 2"/>
-    <w:basedOn w:val="Normal"/>
-    <w:next w:val="Normal"/>
-    <w:link w:val="Heading2Char"/>
+    <w:basedOn w:val="a"/>
+    <w:next w:val="a"/>
+    <w:link w:val="20"/>
     <w:qFormat/>
     <w:rsid w:val="00FC65E9"/>
     <w:pPr>
@@ -2794,11 +2852,11 @@
       <w:color w:val="000000"/>
     </w:rPr>
   </w:style>
-  <w:style w:type="paragraph" w:styleId="Heading3">
+  <w:style w:type="paragraph" w:styleId="3">
     <w:name w:val="heading 3"/>
-    <w:basedOn w:val="Normal"/>
-    <w:next w:val="Normal"/>
-    <w:link w:val="Heading3Char"/>
+    <w:basedOn w:val="a"/>
+    <w:next w:val="a"/>
+    <w:link w:val="30"/>
     <w:qFormat/>
     <w:rsid w:val="00FC65E9"/>
     <w:pPr>
@@ -2814,11 +2872,11 @@
       <w:color w:val="000000"/>
     </w:rPr>
   </w:style>
-  <w:style w:type="paragraph" w:styleId="Heading4">
+  <w:style w:type="paragraph" w:styleId="4">
     <w:name w:val="heading 4"/>
-    <w:basedOn w:val="Normal"/>
-    <w:next w:val="Normal"/>
-    <w:link w:val="Heading4Char"/>
+    <w:basedOn w:val="a"/>
+    <w:next w:val="a"/>
+    <w:link w:val="40"/>
     <w:qFormat/>
     <w:rsid w:val="00FC65E9"/>
     <w:pPr>
@@ -2835,11 +2893,11 @@
       <w:color w:val="000000"/>
     </w:rPr>
   </w:style>
-  <w:style w:type="paragraph" w:styleId="Heading5">
+  <w:style w:type="paragraph" w:styleId="5">
     <w:name w:val="heading 5"/>
-    <w:basedOn w:val="Normal"/>
-    <w:next w:val="Normal"/>
-    <w:link w:val="Heading5Char"/>
+    <w:basedOn w:val="a"/>
+    <w:next w:val="a"/>
+    <w:link w:val="50"/>
     <w:qFormat/>
     <w:rsid w:val="00FC65E9"/>
     <w:pPr>
@@ -2856,13 +2914,13 @@
       <w:color w:val="000000"/>
     </w:rPr>
   </w:style>
-  <w:style w:type="character" w:default="1" w:styleId="DefaultParagraphFont">
+  <w:style w:type="character" w:default="1" w:styleId="a0">
     <w:name w:val="Default Paragraph Font"/>
     <w:uiPriority w:val="1"/>
     <w:semiHidden/>
     <w:unhideWhenUsed/>
   </w:style>
-  <w:style w:type="table" w:default="1" w:styleId="TableNormal">
+  <w:style w:type="table" w:default="1" w:styleId="a1">
     <w:name w:val="Normal Table"/>
     <w:uiPriority w:val="99"/>
     <w:semiHidden/>
@@ -2877,16 +2935,16 @@
       </w:tblCellMar>
     </w:tblPr>
   </w:style>
-  <w:style w:type="numbering" w:default="1" w:styleId="NoList">
+  <w:style w:type="numbering" w:default="1" w:styleId="a2">
     <w:name w:val="No List"/>
     <w:uiPriority w:val="99"/>
     <w:semiHidden/>
     <w:unhideWhenUsed/>
   </w:style>
-  <w:style w:type="character" w:customStyle="1" w:styleId="Heading1Char">
-    <w:name w:val="Heading 1 Char"/>
-    <w:basedOn w:val="DefaultParagraphFont"/>
-    <w:link w:val="Heading1"/>
+  <w:style w:type="character" w:customStyle="1" w:styleId="10">
+    <w:name w:val="หัวเรื่อง 1 อักขระ"/>
+    <w:basedOn w:val="a0"/>
+    <w:link w:val="1"/>
     <w:rsid w:val="00FC65E9"/>
     <w:rPr>
       <w:rFonts w:ascii="TH SarabunPSK" w:eastAsia="Times New Roman" w:hAnsi="TH SarabunPSK" w:cs="TH SarabunPSK"/>
@@ -2898,10 +2956,10 @@
       <w:szCs w:val="30"/>
     </w:rPr>
   </w:style>
-  <w:style w:type="character" w:customStyle="1" w:styleId="Heading2Char">
-    <w:name w:val="Heading 2 Char"/>
-    <w:basedOn w:val="DefaultParagraphFont"/>
-    <w:link w:val="Heading2"/>
+  <w:style w:type="character" w:customStyle="1" w:styleId="20">
+    <w:name w:val="หัวเรื่อง 2 อักขระ"/>
+    <w:basedOn w:val="a0"/>
+    <w:link w:val="2"/>
     <w:rsid w:val="00FC65E9"/>
     <w:rPr>
       <w:rFonts w:ascii="TH SarabunPSK" w:eastAsia="Times New Roman" w:hAnsi="TH SarabunPSK" w:cs="TH SarabunPSK"/>
@@ -2913,10 +2971,10 @@
       <w:szCs w:val="30"/>
     </w:rPr>
   </w:style>
-  <w:style w:type="character" w:customStyle="1" w:styleId="Heading3Char">
-    <w:name w:val="Heading 3 Char"/>
-    <w:basedOn w:val="DefaultParagraphFont"/>
-    <w:link w:val="Heading3"/>
+  <w:style w:type="character" w:customStyle="1" w:styleId="30">
+    <w:name w:val="หัวเรื่อง 3 อักขระ"/>
+    <w:basedOn w:val="a0"/>
+    <w:link w:val="3"/>
     <w:rsid w:val="00FC65E9"/>
     <w:rPr>
       <w:rFonts w:ascii="TH SarabunPSK" w:eastAsia="Times New Roman" w:hAnsi="TH SarabunPSK" w:cs="TH SarabunPSK"/>
@@ -2927,10 +2985,10 @@
       <w:szCs w:val="30"/>
     </w:rPr>
   </w:style>
-  <w:style w:type="character" w:customStyle="1" w:styleId="Heading4Char">
-    <w:name w:val="Heading 4 Char"/>
-    <w:basedOn w:val="DefaultParagraphFont"/>
-    <w:link w:val="Heading4"/>
+  <w:style w:type="character" w:customStyle="1" w:styleId="40">
+    <w:name w:val="หัวเรื่อง 4 อักขระ"/>
+    <w:basedOn w:val="a0"/>
+    <w:link w:val="4"/>
     <w:rsid w:val="00FC65E9"/>
     <w:rPr>
       <w:rFonts w:ascii="TH SarabunPSK" w:eastAsia="Times New Roman" w:hAnsi="TH SarabunPSK" w:cs="TH SarabunPSK"/>
@@ -2942,10 +3000,10 @@
       <w:szCs w:val="30"/>
     </w:rPr>
   </w:style>
-  <w:style w:type="character" w:customStyle="1" w:styleId="Heading5Char">
-    <w:name w:val="Heading 5 Char"/>
-    <w:basedOn w:val="DefaultParagraphFont"/>
-    <w:link w:val="Heading5"/>
+  <w:style w:type="character" w:customStyle="1" w:styleId="50">
+    <w:name w:val="หัวเรื่อง 5 อักขระ"/>
+    <w:basedOn w:val="a0"/>
+    <w:link w:val="5"/>
     <w:rsid w:val="00FC65E9"/>
     <w:rPr>
       <w:rFonts w:ascii="TH SarabunPSK" w:eastAsia="Times New Roman" w:hAnsi="TH SarabunPSK" w:cs="TH SarabunPSK"/>

--- a/TEMPLATE/w4.docx
+++ b/TEMPLATE/w4.docx
@@ -1,6 +1,6 @@
 
 <file path=word/document.xml><?xml version="1.0" encoding="utf-8"?>
-<w:document xmlns:wpc="http://schemas.microsoft.com/office/word/2010/wordprocessingCanvas" xmlns:cx="http://schemas.microsoft.com/office/drawing/2014/chartex" xmlns:mc="http://schemas.openxmlformats.org/markup-compatibility/2006" xmlns:o="urn:schemas-microsoft-com:office:office" xmlns:r="http://schemas.openxmlformats.org/officeDocument/2006/relationships" xmlns:m="http://schemas.openxmlformats.org/officeDocument/2006/math" xmlns:v="urn:schemas-microsoft-com:vml" xmlns:wp14="http://schemas.microsoft.com/office/word/2010/wordprocessingDrawing" xmlns:wp="http://schemas.openxmlformats.org/drawingml/2006/wordprocessingDrawing" xmlns:w10="urn:schemas-microsoft-com:office:word" xmlns:w="http://schemas.openxmlformats.org/wordprocessingml/2006/main" xmlns:w14="http://schemas.microsoft.com/office/word/2010/wordml" xmlns:w15="http://schemas.microsoft.com/office/word/2012/wordml" xmlns:w16se="http://schemas.microsoft.com/office/word/2015/wordml/symex" xmlns:wpg="http://schemas.microsoft.com/office/word/2010/wordprocessingGroup" xmlns:wpi="http://schemas.microsoft.com/office/word/2010/wordprocessingInk" xmlns:wne="http://schemas.microsoft.com/office/word/2006/wordml" xmlns:wps="http://schemas.microsoft.com/office/word/2010/wordprocessingShape" mc:Ignorable="w14 w15 w16se wp14">
+<w:document xmlns:wpc="http://schemas.microsoft.com/office/word/2010/wordprocessingCanvas" xmlns:cx="http://schemas.microsoft.com/office/drawing/2014/chartex" xmlns:cx1="http://schemas.microsoft.com/office/drawing/2015/9/8/chartex" xmlns:cx2="http://schemas.microsoft.com/office/drawing/2015/10/21/chartex" xmlns:cx3="http://schemas.microsoft.com/office/drawing/2016/5/9/chartex" xmlns:cx4="http://schemas.microsoft.com/office/drawing/2016/5/10/chartex" xmlns:cx5="http://schemas.microsoft.com/office/drawing/2016/5/11/chartex" xmlns:cx6="http://schemas.microsoft.com/office/drawing/2016/5/12/chartex" xmlns:cx7="http://schemas.microsoft.com/office/drawing/2016/5/13/chartex" xmlns:cx8="http://schemas.microsoft.com/office/drawing/2016/5/14/chartex" xmlns:mc="http://schemas.openxmlformats.org/markup-compatibility/2006" xmlns:aink="http://schemas.microsoft.com/office/drawing/2016/ink" xmlns:am3d="http://schemas.microsoft.com/office/drawing/2017/model3d" xmlns:o="urn:schemas-microsoft-com:office:office" xmlns:r="http://schemas.openxmlformats.org/officeDocument/2006/relationships" xmlns:m="http://schemas.openxmlformats.org/officeDocument/2006/math" xmlns:v="urn:schemas-microsoft-com:vml" xmlns:wp14="http://schemas.microsoft.com/office/word/2010/wordprocessingDrawing" xmlns:wp="http://schemas.openxmlformats.org/drawingml/2006/wordprocessingDrawing" xmlns:w10="urn:schemas-microsoft-com:office:word" xmlns:w="http://schemas.openxmlformats.org/wordprocessingml/2006/main" xmlns:w14="http://schemas.microsoft.com/office/word/2010/wordml" xmlns:w15="http://schemas.microsoft.com/office/word/2012/wordml" xmlns:w16cid="http://schemas.microsoft.com/office/word/2016/wordml/cid" xmlns:w16se="http://schemas.microsoft.com/office/word/2015/wordml/symex" xmlns:wpg="http://schemas.microsoft.com/office/word/2010/wordprocessingGroup" xmlns:wpi="http://schemas.microsoft.com/office/word/2010/wordprocessingInk" xmlns:wne="http://schemas.microsoft.com/office/word/2006/wordml" xmlns:wps="http://schemas.microsoft.com/office/word/2010/wordprocessingShape" mc:Ignorable="w14 w15 w16se w16cid wp14">
   <w:body>
     <w:tbl>
       <w:tblPr>
@@ -16,25 +16,29 @@
         <w:gridCol w:w="251"/>
         <w:gridCol w:w="359"/>
         <w:gridCol w:w="181"/>
-        <w:gridCol w:w="1193"/>
-        <w:gridCol w:w="426"/>
-        <w:gridCol w:w="269"/>
-        <w:gridCol w:w="156"/>
+        <w:gridCol w:w="85"/>
+        <w:gridCol w:w="719"/>
+        <w:gridCol w:w="815"/>
+        <w:gridCol w:w="177"/>
+        <w:gridCol w:w="248"/>
         <w:gridCol w:w="566"/>
         <w:gridCol w:w="181"/>
         <w:gridCol w:w="245"/>
-        <w:gridCol w:w="425"/>
+        <w:gridCol w:w="65"/>
+        <w:gridCol w:w="360"/>
         <w:gridCol w:w="426"/>
         <w:gridCol w:w="142"/>
         <w:gridCol w:w="111"/>
-        <w:gridCol w:w="563"/>
+        <w:gridCol w:w="447"/>
+        <w:gridCol w:w="116"/>
         <w:gridCol w:w="35"/>
         <w:gridCol w:w="122"/>
         <w:gridCol w:w="303"/>
         <w:gridCol w:w="364"/>
         <w:gridCol w:w="54"/>
         <w:gridCol w:w="7"/>
-        <w:gridCol w:w="764"/>
+        <w:gridCol w:w="432"/>
+        <w:gridCol w:w="332"/>
         <w:gridCol w:w="8"/>
         <w:gridCol w:w="503"/>
         <w:gridCol w:w="143"/>
@@ -45,7 +49,7 @@
         <w:tc>
           <w:tcPr>
             <w:tcW w:w="3934" w:type="dxa"/>
-            <w:gridSpan w:val="11"/>
+            <w:gridSpan w:val="12"/>
           </w:tcPr>
           <w:p>
             <w:pPr>
@@ -53,7 +57,6 @@
               <w:rPr>
                 <w:rFonts w:ascii="TH SarabunPSK" w:hAnsi="TH SarabunPSK" w:cs="TH SarabunPSK"/>
                 <w:color w:val="000000"/>
-                <w:cs/>
               </w:rPr>
             </w:pPr>
           </w:p>
@@ -61,7 +64,7 @@
         <w:tc>
           <w:tcPr>
             <w:tcW w:w="1985" w:type="dxa"/>
-            <w:gridSpan w:val="6"/>
+            <w:gridSpan w:val="7"/>
           </w:tcPr>
           <w:p>
             <w:pPr>
@@ -131,7 +134,7 @@
         <w:tc>
           <w:tcPr>
             <w:tcW w:w="3973" w:type="dxa"/>
-            <w:gridSpan w:val="14"/>
+            <w:gridSpan w:val="16"/>
           </w:tcPr>
           <w:p>
             <w:pPr>
@@ -170,11 +173,10 @@
             </w:r>
           </w:p>
         </w:tc>
-        <w:bookmarkStart w:id="0" w:name="_GoBack"/>
         <w:tc>
           <w:tcPr>
             <w:tcW w:w="3119" w:type="dxa"/>
-            <w:gridSpan w:val="8"/>
+            <w:gridSpan w:val="9"/>
             <w:tcBorders>
               <w:bottom w:val="dotted" w:sz="4" w:space="0" w:color="000000"/>
             </w:tcBorders>
@@ -288,28 +290,27 @@
               </w:rPr>
               <w:fldChar w:fldCharType="end"/>
             </w:r>
-            <w:bookmarkEnd w:id="0"/>
           </w:p>
         </w:tc>
         <w:tc>
           <w:tcPr>
             <w:tcW w:w="2268" w:type="dxa"/>
+            <w:gridSpan w:val="8"/>
+          </w:tcPr>
+          <w:p>
+            <w:pPr>
+              <w:spacing w:before="360"/>
+              <w:rPr>
+                <w:rFonts w:ascii="TH SarabunPSK" w:hAnsi="TH SarabunPSK" w:cs="TH SarabunPSK"/>
+                <w:color w:val="000000"/>
+              </w:rPr>
+            </w:pPr>
+          </w:p>
+        </w:tc>
+        <w:tc>
+          <w:tcPr>
+            <w:tcW w:w="1276" w:type="dxa"/>
             <w:gridSpan w:val="7"/>
-          </w:tcPr>
-          <w:p>
-            <w:pPr>
-              <w:spacing w:before="360"/>
-              <w:rPr>
-                <w:rFonts w:ascii="TH SarabunPSK" w:hAnsi="TH SarabunPSK" w:cs="TH SarabunPSK"/>
-                <w:color w:val="000000"/>
-              </w:rPr>
-            </w:pPr>
-          </w:p>
-        </w:tc>
-        <w:tc>
-          <w:tcPr>
-            <w:tcW w:w="1276" w:type="dxa"/>
-            <w:gridSpan w:val="6"/>
           </w:tcPr>
           <w:p>
             <w:pPr>
@@ -336,7 +337,7 @@
         <w:tc>
           <w:tcPr>
             <w:tcW w:w="2839" w:type="dxa"/>
-            <w:gridSpan w:val="9"/>
+            <w:gridSpan w:val="10"/>
             <w:tcBorders>
               <w:bottom w:val="dotted" w:sz="4" w:space="0" w:color="000000"/>
             </w:tcBorders>
@@ -392,7 +393,7 @@
         <w:tc>
           <w:tcPr>
             <w:tcW w:w="5351" w:type="dxa"/>
-            <w:gridSpan w:val="15"/>
+            <w:gridSpan w:val="17"/>
           </w:tcPr>
           <w:p>
             <w:pPr>
@@ -475,7 +476,7 @@
         <w:tc>
           <w:tcPr>
             <w:tcW w:w="720" w:type="dxa"/>
-            <w:gridSpan w:val="3"/>
+            <w:gridSpan w:val="4"/>
           </w:tcPr>
           <w:p>
             <w:pPr>
@@ -503,7 +504,7 @@
         <w:tc>
           <w:tcPr>
             <w:tcW w:w="1500" w:type="dxa"/>
-            <w:gridSpan w:val="6"/>
+            <w:gridSpan w:val="7"/>
             <w:tcBorders>
               <w:bottom w:val="dotted" w:sz="4" w:space="0" w:color="000000"/>
             </w:tcBorders>
@@ -561,7 +562,7 @@
           </w:tcPr>
           <w:p>
             <w:pPr>
-              <w:pStyle w:val="5"/>
+              <w:pStyle w:val="Heading5"/>
             </w:pPr>
             <w:r>
               <w:rPr>
@@ -664,7 +665,7 @@
           </w:tcPr>
           <w:p>
             <w:pPr>
-              <w:pStyle w:val="1"/>
+              <w:pStyle w:val="Heading1"/>
               <w:rPr>
                 <w:vanish w:val="0"/>
               </w:rPr>
@@ -689,7 +690,7 @@
         <w:tc>
           <w:tcPr>
             <w:tcW w:w="9219" w:type="dxa"/>
-            <w:gridSpan w:val="28"/>
+            <w:gridSpan w:val="32"/>
           </w:tcPr>
           <w:p>
             <w:pPr>
@@ -755,7 +756,7 @@
         <w:tc>
           <w:tcPr>
             <w:tcW w:w="9219" w:type="dxa"/>
-            <w:gridSpan w:val="28"/>
+            <w:gridSpan w:val="32"/>
             <w:tcBorders>
               <w:bottom w:val="dotted" w:sz="4" w:space="0" w:color="000000"/>
             </w:tcBorders>
@@ -814,7 +815,7 @@
         <w:tc>
           <w:tcPr>
             <w:tcW w:w="3509" w:type="dxa"/>
-            <w:gridSpan w:val="9"/>
+            <w:gridSpan w:val="10"/>
           </w:tcPr>
           <w:p>
             <w:pPr>
@@ -849,7 +850,7 @@
         <w:tc>
           <w:tcPr>
             <w:tcW w:w="2410" w:type="dxa"/>
-            <w:gridSpan w:val="8"/>
+            <w:gridSpan w:val="9"/>
             <w:tcBorders>
               <w:bottom w:val="dotted" w:sz="4" w:space="0" w:color="000000"/>
             </w:tcBorders>
@@ -946,11 +947,11 @@
         <w:tc>
           <w:tcPr>
             <w:tcW w:w="709" w:type="dxa"/>
-            <w:gridSpan w:val="3"/>
-          </w:tcPr>
-          <w:p>
-            <w:pPr>
-              <w:pStyle w:val="2"/>
+            <w:gridSpan w:val="4"/>
+          </w:tcPr>
+          <w:p>
+            <w:pPr>
+              <w:pStyle w:val="Heading2"/>
               <w:jc w:val="center"/>
               <w:rPr>
                 <w:b w:val="0"/>
@@ -991,7 +992,7 @@
         <w:tc>
           <w:tcPr>
             <w:tcW w:w="2414" w:type="dxa"/>
-            <w:gridSpan w:val="6"/>
+            <w:gridSpan w:val="7"/>
           </w:tcPr>
           <w:p>
             <w:pPr>
@@ -1024,7 +1025,7 @@
           </w:tcPr>
           <w:p>
             <w:pPr>
-              <w:pStyle w:val="3"/>
+              <w:pStyle w:val="Heading3"/>
               <w:rPr>
                 <w:b w:val="0"/>
                 <w:bCs w:val="0"/>
@@ -1043,7 +1044,7 @@
         <w:tc>
           <w:tcPr>
             <w:tcW w:w="2791" w:type="dxa"/>
-            <w:gridSpan w:val="6"/>
+            <w:gridSpan w:val="7"/>
             <w:tcBorders>
               <w:bottom w:val="dotted" w:sz="4" w:space="0" w:color="000000"/>
             </w:tcBorders>
@@ -1097,7 +1098,7 @@
         <w:tc>
           <w:tcPr>
             <w:tcW w:w="2790" w:type="dxa"/>
-            <w:gridSpan w:val="11"/>
+            <w:gridSpan w:val="13"/>
           </w:tcPr>
           <w:p>
             <w:pPr>
@@ -1121,7 +1122,7 @@
         <w:tc>
           <w:tcPr>
             <w:tcW w:w="2421" w:type="dxa"/>
-            <w:gridSpan w:val="7"/>
+            <w:gridSpan w:val="8"/>
             <w:tcBorders>
               <w:left w:val="nil"/>
               <w:bottom w:val="dotted" w:sz="4" w:space="0" w:color="000000"/>
@@ -1230,7 +1231,7 @@
           </w:tcPr>
           <w:p>
             <w:pPr>
-              <w:pStyle w:val="3"/>
+              <w:pStyle w:val="Heading3"/>
               <w:jc w:val="left"/>
               <w:rPr>
                 <w:b w:val="0"/>
@@ -1250,7 +1251,7 @@
         <w:tc>
           <w:tcPr>
             <w:tcW w:w="3401" w:type="dxa"/>
-            <w:gridSpan w:val="8"/>
+            <w:gridSpan w:val="9"/>
             <w:tcBorders>
               <w:bottom w:val="dotted" w:sz="4" w:space="0" w:color="000000"/>
             </w:tcBorders>
@@ -1304,7 +1305,7 @@
         <w:tc>
           <w:tcPr>
             <w:tcW w:w="1277" w:type="dxa"/>
-            <w:gridSpan w:val="4"/>
+            <w:gridSpan w:val="5"/>
           </w:tcPr>
           <w:p>
             <w:pPr>
@@ -1330,7 +1331,7 @@
         <w:tc>
           <w:tcPr>
             <w:tcW w:w="3119" w:type="dxa"/>
-            <w:gridSpan w:val="13"/>
+            <w:gridSpan w:val="15"/>
             <w:tcBorders>
               <w:left w:val="nil"/>
               <w:bottom w:val="dotted" w:sz="4" w:space="0" w:color="000000"/>
@@ -1439,7 +1440,7 @@
         <w:tc>
           <w:tcPr>
             <w:tcW w:w="8542" w:type="dxa"/>
-            <w:gridSpan w:val="26"/>
+            <w:gridSpan w:val="30"/>
             <w:tcBorders>
               <w:bottom w:val="dotted" w:sz="4" w:space="0" w:color="auto"/>
             </w:tcBorders>
@@ -1500,7 +1501,7 @@
         <w:tc>
           <w:tcPr>
             <w:tcW w:w="9892" w:type="dxa"/>
-            <w:gridSpan w:val="31"/>
+            <w:gridSpan w:val="35"/>
             <w:tcBorders>
               <w:top w:val="dotted" w:sz="4" w:space="0" w:color="auto"/>
               <w:bottom w:val="dotted" w:sz="4" w:space="0" w:color="auto"/>
@@ -1526,7 +1527,7 @@
         <w:tc>
           <w:tcPr>
             <w:tcW w:w="9892" w:type="dxa"/>
-            <w:gridSpan w:val="31"/>
+            <w:gridSpan w:val="35"/>
             <w:tcBorders>
               <w:top w:val="dotted" w:sz="4" w:space="0" w:color="auto"/>
               <w:bottom w:val="dotted" w:sz="4" w:space="0" w:color="auto"/>
@@ -1552,7 +1553,7 @@
         <w:tc>
           <w:tcPr>
             <w:tcW w:w="9892" w:type="dxa"/>
-            <w:gridSpan w:val="31"/>
+            <w:gridSpan w:val="35"/>
             <w:tcBorders>
               <w:top w:val="dotted" w:sz="4" w:space="0" w:color="auto"/>
               <w:bottom w:val="nil"/>
@@ -1592,7 +1593,7 @@
           </w:p>
           <w:p>
             <w:pPr>
-              <w:pStyle w:val="4"/>
+              <w:pStyle w:val="Heading4"/>
               <w:spacing w:before="0" w:after="0"/>
               <w:rPr>
                 <w:b w:val="0"/>
@@ -1619,11 +1620,11 @@
         <w:tc>
           <w:tcPr>
             <w:tcW w:w="9892" w:type="dxa"/>
-            <w:gridSpan w:val="31"/>
-          </w:tcPr>
-          <w:p>
-            <w:pPr>
-              <w:pStyle w:val="4"/>
+            <w:gridSpan w:val="35"/>
+          </w:tcPr>
+          <w:p>
+            <w:pPr>
+              <w:pStyle w:val="Heading4"/>
               <w:spacing w:before="0" w:after="0"/>
               <w:ind w:firstLine="0"/>
               <w:jc w:val="center"/>
@@ -1644,8 +1645,8 @@
       <w:tr>
         <w:tc>
           <w:tcPr>
-            <w:tcW w:w="3083" w:type="dxa"/>
-            <w:gridSpan w:val="8"/>
+            <w:tcW w:w="2694" w:type="dxa"/>
+            <w:gridSpan w:val="9"/>
           </w:tcPr>
           <w:p>
             <w:pPr>
@@ -1660,12 +1661,13 @@
         </w:tc>
         <w:tc>
           <w:tcPr>
-            <w:tcW w:w="3667" w:type="dxa"/>
-            <w:gridSpan w:val="13"/>
-          </w:tcPr>
-          <w:p>
-            <w:pPr>
-              <w:spacing w:before="140"/>
+            <w:tcW w:w="992" w:type="dxa"/>
+            <w:gridSpan w:val="2"/>
+          </w:tcPr>
+          <w:p>
+            <w:pPr>
+              <w:spacing w:before="140"/>
+              <w:jc w:val="right"/>
               <w:rPr>
                 <w:rFonts w:ascii="TH SarabunPSK" w:hAnsi="TH SarabunPSK" w:cs="TH SarabunPSK"/>
                 <w:color w:val="000000"/>
@@ -1684,7 +1686,7 @@
                 <w:rFonts w:ascii="TH SarabunPSK" w:hAnsi="TH SarabunPSK" w:cs="TH SarabunPSK"/>
                 <w:color w:val="000000"/>
               </w:rPr>
-              <w:instrText xml:space="preserve"> MERGEFIELD "P02" </w:instrText>
+              <w:instrText xml:space="preserve"> MERGEFIELD S34 </w:instrText>
             </w:r>
             <w:r>
               <w:rPr>
@@ -1699,7 +1701,7 @@
                 <w:noProof/>
                 <w:color w:val="000000"/>
               </w:rPr>
-              <w:t>«P02»</w:t>
+              <w:t>«S34»</w:t>
             </w:r>
             <w:r>
               <w:rPr>
@@ -1712,8 +1714,40 @@
         </w:tc>
         <w:tc>
           <w:tcPr>
-            <w:tcW w:w="3142" w:type="dxa"/>
-            <w:gridSpan w:val="10"/>
+            <w:tcW w:w="1305" w:type="dxa"/>
+            <w:gridSpan w:val="5"/>
+          </w:tcPr>
+          <w:p>
+            <w:pPr>
+              <w:spacing w:before="140"/>
+              <w:rPr>
+                <w:rFonts w:ascii="TH SarabunPSK" w:hAnsi="TH SarabunPSK" w:cs="TH SarabunPSK"/>
+                <w:color w:val="000000"/>
+                <w:cs/>
+              </w:rPr>
+            </w:pPr>
+          </w:p>
+        </w:tc>
+        <w:tc>
+          <w:tcPr>
+            <w:tcW w:w="1486" w:type="dxa"/>
+            <w:gridSpan w:val="5"/>
+          </w:tcPr>
+          <w:p>
+            <w:pPr>
+              <w:spacing w:before="140"/>
+              <w:rPr>
+                <w:rFonts w:ascii="TH SarabunPSK" w:hAnsi="TH SarabunPSK" w:cs="TH SarabunPSK"/>
+                <w:color w:val="000000"/>
+                <w:cs/>
+              </w:rPr>
+            </w:pPr>
+          </w:p>
+        </w:tc>
+        <w:tc>
+          <w:tcPr>
+            <w:tcW w:w="3415" w:type="dxa"/>
+            <w:gridSpan w:val="14"/>
           </w:tcPr>
           <w:p>
             <w:pPr>
@@ -1729,8 +1763,8 @@
       <w:tr>
         <w:tc>
           <w:tcPr>
-            <w:tcW w:w="9892" w:type="dxa"/>
-            <w:gridSpan w:val="31"/>
+            <w:tcW w:w="1975" w:type="dxa"/>
+            <w:gridSpan w:val="8"/>
           </w:tcPr>
           <w:p>
             <w:pPr>
@@ -1741,6 +1775,37 @@
                 <w:color w:val="000000"/>
               </w:rPr>
             </w:pPr>
+          </w:p>
+        </w:tc>
+        <w:tc>
+          <w:tcPr>
+            <w:tcW w:w="1711" w:type="dxa"/>
+            <w:gridSpan w:val="3"/>
+          </w:tcPr>
+          <w:p>
+            <w:pPr>
+              <w:spacing w:before="140"/>
+              <w:jc w:val="center"/>
+              <w:rPr>
+                <w:rFonts w:ascii="TH SarabunPSK" w:hAnsi="TH SarabunPSK" w:cs="TH SarabunPSK"/>
+                <w:color w:val="000000"/>
+              </w:rPr>
+            </w:pPr>
+          </w:p>
+        </w:tc>
+        <w:tc>
+          <w:tcPr>
+            <w:tcW w:w="4224" w:type="dxa"/>
+            <w:gridSpan w:val="18"/>
+          </w:tcPr>
+          <w:p>
+            <w:pPr>
+              <w:spacing w:before="140"/>
+              <w:rPr>
+                <w:rFonts w:ascii="TH SarabunPSK" w:hAnsi="TH SarabunPSK" w:cs="TH SarabunPSK"/>
+                <w:color w:val="000000"/>
+              </w:rPr>
+            </w:pPr>
             <w:r>
               <w:rPr>
                 <w:rFonts w:ascii="TH SarabunPSK" w:hAnsi="TH SarabunPSK" w:cs="TH SarabunPSK"/>
@@ -1760,7 +1825,21 @@
                 <w:rFonts w:ascii="TH SarabunPSK" w:hAnsi="TH SarabunPSK" w:cs="TH SarabunPSK"/>
                 <w:color w:val="000000"/>
               </w:rPr>
-              <w:instrText xml:space="preserve"> MERGEFIELD P03 </w:instrText>
+              <w:instrText xml:space="preserve"> </w:instrText>
+            </w:r>
+            <w:r>
+              <w:rPr>
+                <w:rFonts w:ascii="TH SarabunPSK" w:hAnsi="TH SarabunPSK" w:cs="TH SarabunPSK" w:hint="cs"/>
+                <w:color w:val="000000"/>
+              </w:rPr>
+              <w:instrText>MERGEFIELD S13</w:instrText>
+            </w:r>
+            <w:r>
+              <w:rPr>
+                <w:rFonts w:ascii="TH SarabunPSK" w:hAnsi="TH SarabunPSK" w:cs="TH SarabunPSK"/>
+                <w:color w:val="000000"/>
+              </w:rPr>
+              <w:instrText xml:space="preserve"> </w:instrText>
             </w:r>
             <w:r>
               <w:rPr>
@@ -1775,7 +1854,7 @@
                 <w:noProof/>
                 <w:color w:val="000000"/>
               </w:rPr>
-              <w:t>«P03»</w:t>
+              <w:t>«S13»</w:t>
             </w:r>
             <w:r>
               <w:rPr>
@@ -1789,51 +1868,24 @@
                 <w:rFonts w:ascii="TH SarabunPSK" w:hAnsi="TH SarabunPSK" w:cs="TH SarabunPSK"/>
                 <w:color w:val="000000"/>
               </w:rPr>
-              <w:t xml:space="preserve">  </w:t>
-            </w:r>
-            <w:r>
-              <w:rPr>
-                <w:rFonts w:ascii="TH SarabunPSK" w:hAnsi="TH SarabunPSK" w:cs="TH SarabunPSK"/>
-                <w:color w:val="000000"/>
-              </w:rPr>
-              <w:fldChar w:fldCharType="begin"/>
-            </w:r>
-            <w:r>
-              <w:rPr>
-                <w:rFonts w:ascii="TH SarabunPSK" w:hAnsi="TH SarabunPSK" w:cs="TH SarabunPSK"/>
-                <w:color w:val="000000"/>
-              </w:rPr>
-              <w:instrText xml:space="preserve"> MERGEFIELD P04 </w:instrText>
-            </w:r>
-            <w:r>
-              <w:rPr>
-                <w:rFonts w:ascii="TH SarabunPSK" w:hAnsi="TH SarabunPSK" w:cs="TH SarabunPSK"/>
-                <w:color w:val="000000"/>
-              </w:rPr>
-              <w:fldChar w:fldCharType="separate"/>
-            </w:r>
-            <w:r>
-              <w:rPr>
-                <w:rFonts w:ascii="TH SarabunPSK" w:hAnsi="TH SarabunPSK" w:cs="TH SarabunPSK"/>
-                <w:noProof/>
-                <w:color w:val="000000"/>
-              </w:rPr>
-              <w:t>«P04»</w:t>
-            </w:r>
-            <w:r>
-              <w:rPr>
-                <w:rFonts w:ascii="TH SarabunPSK" w:hAnsi="TH SarabunPSK" w:cs="TH SarabunPSK"/>
-                <w:color w:val="000000"/>
-              </w:rPr>
-              <w:fldChar w:fldCharType="end"/>
-            </w:r>
-            <w:r>
-              <w:rPr>
-                <w:rFonts w:ascii="TH SarabunPSK" w:hAnsi="TH SarabunPSK" w:cs="TH SarabunPSK"/>
-                <w:color w:val="000000"/>
-              </w:rPr>
               <w:t xml:space="preserve"> )</w:t>
             </w:r>
+          </w:p>
+        </w:tc>
+        <w:tc>
+          <w:tcPr>
+            <w:tcW w:w="1982" w:type="dxa"/>
+            <w:gridSpan w:val="6"/>
+          </w:tcPr>
+          <w:p>
+            <w:pPr>
+              <w:spacing w:before="140"/>
+              <w:jc w:val="center"/>
+              <w:rPr>
+                <w:rFonts w:ascii="TH SarabunPSK" w:hAnsi="TH SarabunPSK" w:cs="TH SarabunPSK"/>
+                <w:color w:val="000000"/>
+              </w:rPr>
+            </w:pPr>
           </w:p>
         </w:tc>
       </w:tr>
@@ -1843,8 +1895,8 @@
         </w:trPr>
         <w:tc>
           <w:tcPr>
-            <w:tcW w:w="3778" w:type="dxa"/>
-            <w:gridSpan w:val="10"/>
+            <w:tcW w:w="3686" w:type="dxa"/>
+            <w:gridSpan w:val="11"/>
           </w:tcPr>
           <w:p>
             <w:pPr>
@@ -1868,36 +1920,36 @@
         </w:tc>
         <w:tc>
           <w:tcPr>
-            <w:tcW w:w="6114" w:type="dxa"/>
-            <w:gridSpan w:val="21"/>
-          </w:tcPr>
-          <w:p>
-            <w:pPr>
-              <w:spacing w:before="140"/>
-              <w:rPr>
-                <w:rFonts w:ascii="TH SarabunPSK" w:hAnsi="TH SarabunPSK" w:cs="TH SarabunPSK"/>
-                <w:color w:val="000000"/>
-                <w:cs/>
-              </w:rPr>
-            </w:pPr>
-            <w:r>
-              <w:rPr>
-                <w:rFonts w:ascii="TH SarabunPSK" w:hAnsi="TH SarabunPSK" w:cs="TH SarabunPSK"/>
-                <w:color w:val="000000"/>
+            <w:tcW w:w="6206" w:type="dxa"/>
+            <w:gridSpan w:val="24"/>
+          </w:tcPr>
+          <w:p>
+            <w:pPr>
+              <w:spacing w:before="140"/>
+              <w:rPr>
+                <w:rFonts w:ascii="TH SarabunPSK" w:hAnsi="TH SarabunPSK" w:cs="TH SarabunPSK"/>
+                <w:color w:val="000000"/>
+                <w:cs/>
+              </w:rPr>
+            </w:pPr>
+            <w:r>
+              <w:rPr>
+                <w:rFonts w:ascii="TH SarabunPSK" w:hAnsi="TH SarabunPSK" w:cs="TH SarabunPSK"/>
+                <w:color w:val="auto"/>
               </w:rPr>
               <w:fldChar w:fldCharType="begin"/>
             </w:r>
             <w:r>
               <w:rPr>
                 <w:rFonts w:ascii="TH SarabunPSK" w:hAnsi="TH SarabunPSK" w:cs="TH SarabunPSK"/>
-                <w:color w:val="000000"/>
-              </w:rPr>
-              <w:instrText xml:space="preserve"> MERGEFIELD P05 </w:instrText>
-            </w:r>
-            <w:r>
-              <w:rPr>
-                <w:rFonts w:ascii="TH SarabunPSK" w:hAnsi="TH SarabunPSK" w:cs="TH SarabunPSK"/>
-                <w:color w:val="000000"/>
+                <w:color w:val="auto"/>
+              </w:rPr>
+              <w:instrText xml:space="preserve"> MERGEFIELD S14 </w:instrText>
+            </w:r>
+            <w:r>
+              <w:rPr>
+                <w:rFonts w:ascii="TH SarabunPSK" w:hAnsi="TH SarabunPSK" w:cs="TH SarabunPSK"/>
+                <w:color w:val="auto"/>
               </w:rPr>
               <w:fldChar w:fldCharType="separate"/>
             </w:r>
@@ -1905,17 +1957,19 @@
               <w:rPr>
                 <w:rFonts w:ascii="TH SarabunPSK" w:hAnsi="TH SarabunPSK" w:cs="TH SarabunPSK"/>
                 <w:noProof/>
-                <w:color w:val="000000"/>
-              </w:rPr>
-              <w:t>«P05»</w:t>
-            </w:r>
-            <w:r>
-              <w:rPr>
-                <w:rFonts w:ascii="TH SarabunPSK" w:hAnsi="TH SarabunPSK" w:cs="TH SarabunPSK"/>
-                <w:color w:val="000000"/>
+                <w:color w:val="auto"/>
+              </w:rPr>
+              <w:t>«S14»</w:t>
+            </w:r>
+            <w:r>
+              <w:rPr>
+                <w:rFonts w:ascii="TH SarabunPSK" w:hAnsi="TH SarabunPSK" w:cs="TH SarabunPSK"/>
+                <w:color w:val="auto"/>
               </w:rPr>
               <w:fldChar w:fldCharType="end"/>
             </w:r>
+            <w:bookmarkStart w:id="0" w:name="_GoBack"/>
+            <w:bookmarkEnd w:id="0"/>
           </w:p>
         </w:tc>
       </w:tr>
@@ -1926,7 +1980,7 @@
         <w:tc>
           <w:tcPr>
             <w:tcW w:w="6593" w:type="dxa"/>
-            <w:gridSpan w:val="19"/>
+            <w:gridSpan w:val="22"/>
           </w:tcPr>
           <w:p>
             <w:pPr>
@@ -1977,7 +2031,7 @@
         <w:tc>
           <w:tcPr>
             <w:tcW w:w="3299" w:type="dxa"/>
-            <w:gridSpan w:val="12"/>
+            <w:gridSpan w:val="13"/>
           </w:tcPr>
           <w:p>
             <w:pPr>
@@ -2020,7 +2074,7 @@
         <w:tc>
           <w:tcPr>
             <w:tcW w:w="5708" w:type="dxa"/>
-            <w:gridSpan w:val="17"/>
+            <w:gridSpan w:val="20"/>
           </w:tcPr>
           <w:p>
             <w:pPr>
@@ -2157,7 +2211,7 @@
         <w:tc>
           <w:tcPr>
             <w:tcW w:w="825" w:type="dxa"/>
-            <w:gridSpan w:val="3"/>
+            <w:gridSpan w:val="4"/>
           </w:tcPr>
           <w:p>
             <w:pPr>
@@ -2229,7 +2283,7 @@
         <w:tc>
           <w:tcPr>
             <w:tcW w:w="5963" w:type="dxa"/>
-            <w:gridSpan w:val="17"/>
+            <w:gridSpan w:val="20"/>
           </w:tcPr>
           <w:p>
             <w:pPr>
@@ -2280,7 +2334,7 @@
         <w:tc>
           <w:tcPr>
             <w:tcW w:w="3299" w:type="dxa"/>
-            <w:gridSpan w:val="12"/>
+            <w:gridSpan w:val="13"/>
           </w:tcPr>
           <w:p>
             <w:pPr>
@@ -2300,7 +2354,7 @@
         <w:tc>
           <w:tcPr>
             <w:tcW w:w="4926" w:type="dxa"/>
-            <w:gridSpan w:val="14"/>
+            <w:gridSpan w:val="15"/>
           </w:tcPr>
           <w:p>
             <w:pPr>
@@ -2332,7 +2386,7 @@
         <w:tc>
           <w:tcPr>
             <w:tcW w:w="4966" w:type="dxa"/>
-            <w:gridSpan w:val="17"/>
+            <w:gridSpan w:val="20"/>
           </w:tcPr>
           <w:p>
             <w:pPr>
@@ -2408,7 +2462,7 @@
 </file>
 
 <file path=word/styles.xml><?xml version="1.0" encoding="utf-8"?>
-<w:styles xmlns:mc="http://schemas.openxmlformats.org/markup-compatibility/2006" xmlns:r="http://schemas.openxmlformats.org/officeDocument/2006/relationships" xmlns:w="http://schemas.openxmlformats.org/wordprocessingml/2006/main" xmlns:w14="http://schemas.microsoft.com/office/word/2010/wordml" xmlns:w15="http://schemas.microsoft.com/office/word/2012/wordml" xmlns:w16se="http://schemas.microsoft.com/office/word/2015/wordml/symex" mc:Ignorable="w14 w15 w16se">
+<w:styles xmlns:mc="http://schemas.openxmlformats.org/markup-compatibility/2006" xmlns:r="http://schemas.openxmlformats.org/officeDocument/2006/relationships" xmlns:w="http://schemas.openxmlformats.org/wordprocessingml/2006/main" xmlns:w14="http://schemas.microsoft.com/office/word/2010/wordml" xmlns:w15="http://schemas.microsoft.com/office/word/2012/wordml" xmlns:w16cid="http://schemas.microsoft.com/office/word/2016/wordml/cid" xmlns:w16se="http://schemas.microsoft.com/office/word/2015/wordml/symex" mc:Ignorable="w14 w15 w16se w16cid">
   <w:docDefaults>
     <w:rPrDefault>
       <w:rPr>
@@ -2424,7 +2478,7 @@
       </w:pPr>
     </w:pPrDefault>
   </w:docDefaults>
-  <w:latentStyles w:defLockedState="0" w:defUIPriority="99" w:defSemiHidden="0" w:defUnhideWhenUsed="0" w:defQFormat="0" w:count="371">
+  <w:latentStyles w:defLockedState="0" w:defUIPriority="99" w:defSemiHidden="0" w:defUnhideWhenUsed="0" w:defQFormat="0" w:count="377">
     <w:lsdException w:name="Normal" w:uiPriority="0" w:qFormat="1"/>
     <w:lsdException w:name="heading 1" w:uiPriority="0" w:qFormat="1"/>
     <w:lsdException w:name="heading 2" w:semiHidden="1" w:uiPriority="0" w:unhideWhenUsed="1" w:qFormat="1"/>
@@ -2796,8 +2850,14 @@
     <w:lsdException w:name="List Table 5 Dark Accent 6" w:uiPriority="50"/>
     <w:lsdException w:name="List Table 6 Colorful Accent 6" w:uiPriority="51"/>
     <w:lsdException w:name="List Table 7 Colorful Accent 6" w:uiPriority="52"/>
+    <w:lsdException w:name="Mention" w:semiHidden="1" w:unhideWhenUsed="1"/>
+    <w:lsdException w:name="Smart Hyperlink" w:semiHidden="1" w:unhideWhenUsed="1"/>
+    <w:lsdException w:name="Hashtag" w:semiHidden="1" w:unhideWhenUsed="1"/>
+    <w:lsdException w:name="Unresolved Mention" w:semiHidden="1" w:unhideWhenUsed="1"/>
+    <w:lsdException w:name="Smart Link" w:semiHidden="1" w:unhideWhenUsed="1"/>
+    <w:lsdException w:name="Smart Link Error" w:semiHidden="1" w:unhideWhenUsed="1"/>
   </w:latentStyles>
-  <w:style w:type="paragraph" w:default="1" w:styleId="a">
+  <w:style w:type="paragraph" w:default="1" w:styleId="Normal">
     <w:name w:val="Normal"/>
     <w:qFormat/>
     <w:rsid w:val="00FC65E9"/>
@@ -2811,11 +2871,11 @@
       <w:szCs w:val="30"/>
     </w:rPr>
   </w:style>
-  <w:style w:type="paragraph" w:styleId="1">
+  <w:style w:type="paragraph" w:styleId="Heading1">
     <w:name w:val="heading 1"/>
-    <w:basedOn w:val="a"/>
-    <w:next w:val="a"/>
-    <w:link w:val="10"/>
+    <w:basedOn w:val="Normal"/>
+    <w:next w:val="Normal"/>
+    <w:link w:val="Heading1Char"/>
     <w:qFormat/>
     <w:rsid w:val="00FC65E9"/>
     <w:pPr>
@@ -2831,11 +2891,11 @@
       <w:color w:val="000000"/>
     </w:rPr>
   </w:style>
-  <w:style w:type="paragraph" w:styleId="2">
+  <w:style w:type="paragraph" w:styleId="Heading2">
     <w:name w:val="heading 2"/>
-    <w:basedOn w:val="a"/>
-    <w:next w:val="a"/>
-    <w:link w:val="20"/>
+    <w:basedOn w:val="Normal"/>
+    <w:next w:val="Normal"/>
+    <w:link w:val="Heading2Char"/>
     <w:qFormat/>
     <w:rsid w:val="00FC65E9"/>
     <w:pPr>
@@ -2852,11 +2912,11 @@
       <w:color w:val="000000"/>
     </w:rPr>
   </w:style>
-  <w:style w:type="paragraph" w:styleId="3">
+  <w:style w:type="paragraph" w:styleId="Heading3">
     <w:name w:val="heading 3"/>
-    <w:basedOn w:val="a"/>
-    <w:next w:val="a"/>
-    <w:link w:val="30"/>
+    <w:basedOn w:val="Normal"/>
+    <w:next w:val="Normal"/>
+    <w:link w:val="Heading3Char"/>
     <w:qFormat/>
     <w:rsid w:val="00FC65E9"/>
     <w:pPr>
@@ -2872,11 +2932,11 @@
       <w:color w:val="000000"/>
     </w:rPr>
   </w:style>
-  <w:style w:type="paragraph" w:styleId="4">
+  <w:style w:type="paragraph" w:styleId="Heading4">
     <w:name w:val="heading 4"/>
-    <w:basedOn w:val="a"/>
-    <w:next w:val="a"/>
-    <w:link w:val="40"/>
+    <w:basedOn w:val="Normal"/>
+    <w:next w:val="Normal"/>
+    <w:link w:val="Heading4Char"/>
     <w:qFormat/>
     <w:rsid w:val="00FC65E9"/>
     <w:pPr>
@@ -2893,11 +2953,11 @@
       <w:color w:val="000000"/>
     </w:rPr>
   </w:style>
-  <w:style w:type="paragraph" w:styleId="5">
+  <w:style w:type="paragraph" w:styleId="Heading5">
     <w:name w:val="heading 5"/>
-    <w:basedOn w:val="a"/>
-    <w:next w:val="a"/>
-    <w:link w:val="50"/>
+    <w:basedOn w:val="Normal"/>
+    <w:next w:val="Normal"/>
+    <w:link w:val="Heading5Char"/>
     <w:qFormat/>
     <w:rsid w:val="00FC65E9"/>
     <w:pPr>
@@ -2914,13 +2974,13 @@
       <w:color w:val="000000"/>
     </w:rPr>
   </w:style>
-  <w:style w:type="character" w:default="1" w:styleId="a0">
+  <w:style w:type="character" w:default="1" w:styleId="DefaultParagraphFont">
     <w:name w:val="Default Paragraph Font"/>
     <w:uiPriority w:val="1"/>
     <w:semiHidden/>
     <w:unhideWhenUsed/>
   </w:style>
-  <w:style w:type="table" w:default="1" w:styleId="a1">
+  <w:style w:type="table" w:default="1" w:styleId="TableNormal">
     <w:name w:val="Normal Table"/>
     <w:uiPriority w:val="99"/>
     <w:semiHidden/>
@@ -2935,16 +2995,16 @@
       </w:tblCellMar>
     </w:tblPr>
   </w:style>
-  <w:style w:type="numbering" w:default="1" w:styleId="a2">
+  <w:style w:type="numbering" w:default="1" w:styleId="NoList">
     <w:name w:val="No List"/>
     <w:uiPriority w:val="99"/>
     <w:semiHidden/>
     <w:unhideWhenUsed/>
   </w:style>
-  <w:style w:type="character" w:customStyle="1" w:styleId="10">
-    <w:name w:val="หัวเรื่อง 1 อักขระ"/>
-    <w:basedOn w:val="a0"/>
-    <w:link w:val="1"/>
+  <w:style w:type="character" w:customStyle="1" w:styleId="Heading1Char">
+    <w:name w:val="Heading 1 Char"/>
+    <w:basedOn w:val="DefaultParagraphFont"/>
+    <w:link w:val="Heading1"/>
     <w:rsid w:val="00FC65E9"/>
     <w:rPr>
       <w:rFonts w:ascii="TH SarabunPSK" w:eastAsia="Times New Roman" w:hAnsi="TH SarabunPSK" w:cs="TH SarabunPSK"/>
@@ -2956,10 +3016,10 @@
       <w:szCs w:val="30"/>
     </w:rPr>
   </w:style>
-  <w:style w:type="character" w:customStyle="1" w:styleId="20">
-    <w:name w:val="หัวเรื่อง 2 อักขระ"/>
-    <w:basedOn w:val="a0"/>
-    <w:link w:val="2"/>
+  <w:style w:type="character" w:customStyle="1" w:styleId="Heading2Char">
+    <w:name w:val="Heading 2 Char"/>
+    <w:basedOn w:val="DefaultParagraphFont"/>
+    <w:link w:val="Heading2"/>
     <w:rsid w:val="00FC65E9"/>
     <w:rPr>
       <w:rFonts w:ascii="TH SarabunPSK" w:eastAsia="Times New Roman" w:hAnsi="TH SarabunPSK" w:cs="TH SarabunPSK"/>
@@ -2971,10 +3031,10 @@
       <w:szCs w:val="30"/>
     </w:rPr>
   </w:style>
-  <w:style w:type="character" w:customStyle="1" w:styleId="30">
-    <w:name w:val="หัวเรื่อง 3 อักขระ"/>
-    <w:basedOn w:val="a0"/>
-    <w:link w:val="3"/>
+  <w:style w:type="character" w:customStyle="1" w:styleId="Heading3Char">
+    <w:name w:val="Heading 3 Char"/>
+    <w:basedOn w:val="DefaultParagraphFont"/>
+    <w:link w:val="Heading3"/>
     <w:rsid w:val="00FC65E9"/>
     <w:rPr>
       <w:rFonts w:ascii="TH SarabunPSK" w:eastAsia="Times New Roman" w:hAnsi="TH SarabunPSK" w:cs="TH SarabunPSK"/>
@@ -2985,10 +3045,10 @@
       <w:szCs w:val="30"/>
     </w:rPr>
   </w:style>
-  <w:style w:type="character" w:customStyle="1" w:styleId="40">
-    <w:name w:val="หัวเรื่อง 4 อักขระ"/>
-    <w:basedOn w:val="a0"/>
-    <w:link w:val="4"/>
+  <w:style w:type="character" w:customStyle="1" w:styleId="Heading4Char">
+    <w:name w:val="Heading 4 Char"/>
+    <w:basedOn w:val="DefaultParagraphFont"/>
+    <w:link w:val="Heading4"/>
     <w:rsid w:val="00FC65E9"/>
     <w:rPr>
       <w:rFonts w:ascii="TH SarabunPSK" w:eastAsia="Times New Roman" w:hAnsi="TH SarabunPSK" w:cs="TH SarabunPSK"/>
@@ -3000,10 +3060,10 @@
       <w:szCs w:val="30"/>
     </w:rPr>
   </w:style>
-  <w:style w:type="character" w:customStyle="1" w:styleId="50">
-    <w:name w:val="หัวเรื่อง 5 อักขระ"/>
-    <w:basedOn w:val="a0"/>
-    <w:link w:val="5"/>
+  <w:style w:type="character" w:customStyle="1" w:styleId="Heading5Char">
+    <w:name w:val="Heading 5 Char"/>
+    <w:basedOn w:val="DefaultParagraphFont"/>
+    <w:link w:val="Heading5"/>
     <w:rsid w:val="00FC65E9"/>
     <w:rPr>
       <w:rFonts w:ascii="TH SarabunPSK" w:eastAsia="Times New Roman" w:hAnsi="TH SarabunPSK" w:cs="TH SarabunPSK"/>

--- a/TEMPLATE/w4.docx
+++ b/TEMPLATE/w4.docx
@@ -17,8 +17,7 @@
         <w:gridCol w:w="359"/>
         <w:gridCol w:w="181"/>
         <w:gridCol w:w="85"/>
-        <w:gridCol w:w="719"/>
-        <w:gridCol w:w="815"/>
+        <w:gridCol w:w="1534"/>
         <w:gridCol w:w="177"/>
         <w:gridCol w:w="248"/>
         <w:gridCol w:w="566"/>
@@ -49,7 +48,7 @@
         <w:tc>
           <w:tcPr>
             <w:tcW w:w="3934" w:type="dxa"/>
-            <w:gridSpan w:val="12"/>
+            <w:gridSpan w:val="11"/>
           </w:tcPr>
           <w:p>
             <w:pPr>
@@ -176,7 +175,7 @@
         <w:tc>
           <w:tcPr>
             <w:tcW w:w="3119" w:type="dxa"/>
-            <w:gridSpan w:val="9"/>
+            <w:gridSpan w:val="8"/>
             <w:tcBorders>
               <w:bottom w:val="dotted" w:sz="4" w:space="0" w:color="000000"/>
             </w:tcBorders>
@@ -393,7 +392,7 @@
         <w:tc>
           <w:tcPr>
             <w:tcW w:w="5351" w:type="dxa"/>
-            <w:gridSpan w:val="17"/>
+            <w:gridSpan w:val="16"/>
           </w:tcPr>
           <w:p>
             <w:pPr>
@@ -690,7 +689,7 @@
         <w:tc>
           <w:tcPr>
             <w:tcW w:w="9219" w:type="dxa"/>
-            <w:gridSpan w:val="32"/>
+            <w:gridSpan w:val="31"/>
           </w:tcPr>
           <w:p>
             <w:pPr>
@@ -756,7 +755,7 @@
         <w:tc>
           <w:tcPr>
             <w:tcW w:w="9219" w:type="dxa"/>
-            <w:gridSpan w:val="32"/>
+            <w:gridSpan w:val="31"/>
             <w:tcBorders>
               <w:bottom w:val="dotted" w:sz="4" w:space="0" w:color="000000"/>
             </w:tcBorders>
@@ -815,7 +814,7 @@
         <w:tc>
           <w:tcPr>
             <w:tcW w:w="3509" w:type="dxa"/>
-            <w:gridSpan w:val="10"/>
+            <w:gridSpan w:val="9"/>
           </w:tcPr>
           <w:p>
             <w:pPr>
@@ -1044,7 +1043,7 @@
         <w:tc>
           <w:tcPr>
             <w:tcW w:w="2791" w:type="dxa"/>
-            <w:gridSpan w:val="7"/>
+            <w:gridSpan w:val="6"/>
             <w:tcBorders>
               <w:bottom w:val="dotted" w:sz="4" w:space="0" w:color="000000"/>
             </w:tcBorders>
@@ -1251,7 +1250,7 @@
         <w:tc>
           <w:tcPr>
             <w:tcW w:w="3401" w:type="dxa"/>
-            <w:gridSpan w:val="9"/>
+            <w:gridSpan w:val="8"/>
             <w:tcBorders>
               <w:bottom w:val="dotted" w:sz="4" w:space="0" w:color="000000"/>
             </w:tcBorders>
@@ -1440,7 +1439,7 @@
         <w:tc>
           <w:tcPr>
             <w:tcW w:w="8542" w:type="dxa"/>
-            <w:gridSpan w:val="30"/>
+            <w:gridSpan w:val="29"/>
             <w:tcBorders>
               <w:bottom w:val="dotted" w:sz="4" w:space="0" w:color="auto"/>
             </w:tcBorders>
@@ -1501,7 +1500,7 @@
         <w:tc>
           <w:tcPr>
             <w:tcW w:w="9892" w:type="dxa"/>
-            <w:gridSpan w:val="35"/>
+            <w:gridSpan w:val="34"/>
             <w:tcBorders>
               <w:top w:val="dotted" w:sz="4" w:space="0" w:color="auto"/>
               <w:bottom w:val="dotted" w:sz="4" w:space="0" w:color="auto"/>
@@ -1527,7 +1526,7 @@
         <w:tc>
           <w:tcPr>
             <w:tcW w:w="9892" w:type="dxa"/>
-            <w:gridSpan w:val="35"/>
+            <w:gridSpan w:val="34"/>
             <w:tcBorders>
               <w:top w:val="dotted" w:sz="4" w:space="0" w:color="auto"/>
               <w:bottom w:val="dotted" w:sz="4" w:space="0" w:color="auto"/>
@@ -1553,7 +1552,7 @@
         <w:tc>
           <w:tcPr>
             <w:tcW w:w="9892" w:type="dxa"/>
-            <w:gridSpan w:val="35"/>
+            <w:gridSpan w:val="34"/>
             <w:tcBorders>
               <w:top w:val="dotted" w:sz="4" w:space="0" w:color="auto"/>
               <w:bottom w:val="nil"/>
@@ -1620,7 +1619,7 @@
         <w:tc>
           <w:tcPr>
             <w:tcW w:w="9892" w:type="dxa"/>
-            <w:gridSpan w:val="35"/>
+            <w:gridSpan w:val="34"/>
           </w:tcPr>
           <w:p>
             <w:pPr>
@@ -1645,24 +1644,8 @@
       <w:tr>
         <w:tc>
           <w:tcPr>
-            <w:tcW w:w="2694" w:type="dxa"/>
-            <w:gridSpan w:val="9"/>
-          </w:tcPr>
-          <w:p>
-            <w:pPr>
-              <w:spacing w:before="140"/>
-              <w:jc w:val="right"/>
-              <w:rPr>
-                <w:rFonts w:ascii="TH SarabunPSK" w:hAnsi="TH SarabunPSK" w:cs="TH SarabunPSK"/>
-                <w:color w:val="000000"/>
-              </w:rPr>
-            </w:pPr>
-          </w:p>
-        </w:tc>
-        <w:tc>
-          <w:tcPr>
-            <w:tcW w:w="992" w:type="dxa"/>
-            <w:gridSpan w:val="2"/>
+            <w:tcW w:w="3686" w:type="dxa"/>
+            <w:gridSpan w:val="10"/>
           </w:tcPr>
           <w:p>
             <w:pPr>
@@ -1726,6 +1709,8 @@
                 <w:cs/>
               </w:rPr>
             </w:pPr>
+            <w:bookmarkStart w:id="0" w:name="_GoBack"/>
+            <w:bookmarkEnd w:id="0"/>
           </w:p>
         </w:tc>
         <w:tc>
@@ -1780,7 +1765,7 @@
         <w:tc>
           <w:tcPr>
             <w:tcW w:w="1711" w:type="dxa"/>
-            <w:gridSpan w:val="3"/>
+            <w:gridSpan w:val="2"/>
           </w:tcPr>
           <w:p>
             <w:pPr>
@@ -1896,7 +1881,7 @@
         <w:tc>
           <w:tcPr>
             <w:tcW w:w="3686" w:type="dxa"/>
-            <w:gridSpan w:val="11"/>
+            <w:gridSpan w:val="10"/>
           </w:tcPr>
           <w:p>
             <w:pPr>
@@ -1968,8 +1953,6 @@
               </w:rPr>
               <w:fldChar w:fldCharType="end"/>
             </w:r>
-            <w:bookmarkStart w:id="0" w:name="_GoBack"/>
-            <w:bookmarkEnd w:id="0"/>
           </w:p>
         </w:tc>
       </w:tr>
@@ -1980,7 +1963,7 @@
         <w:tc>
           <w:tcPr>
             <w:tcW w:w="6593" w:type="dxa"/>
-            <w:gridSpan w:val="22"/>
+            <w:gridSpan w:val="21"/>
           </w:tcPr>
           <w:p>
             <w:pPr>
@@ -2074,7 +2057,7 @@
         <w:tc>
           <w:tcPr>
             <w:tcW w:w="5708" w:type="dxa"/>
-            <w:gridSpan w:val="20"/>
+            <w:gridSpan w:val="19"/>
           </w:tcPr>
           <w:p>
             <w:pPr>
@@ -2283,7 +2266,7 @@
         <w:tc>
           <w:tcPr>
             <w:tcW w:w="5963" w:type="dxa"/>
-            <w:gridSpan w:val="20"/>
+            <w:gridSpan w:val="19"/>
           </w:tcPr>
           <w:p>
             <w:pPr>
@@ -2354,7 +2337,7 @@
         <w:tc>
           <w:tcPr>
             <w:tcW w:w="4926" w:type="dxa"/>
-            <w:gridSpan w:val="15"/>
+            <w:gridSpan w:val="14"/>
           </w:tcPr>
           <w:p>
             <w:pPr>
@@ -2408,6 +2391,7 @@
               </w:rPr>
               <w:t>(</w:t>
             </w:r>
+            <w:proofErr w:type="gramStart"/>
             <w:r>
               <w:rPr>
                 <w:rFonts w:ascii="TH SarabunPSK" w:hAnsi="TH SarabunPSK" w:cs="TH SarabunPSK"/>
@@ -2437,6 +2421,7 @@
               </w:rPr>
               <w:t>๒๕๕๖</w:t>
             </w:r>
+            <w:proofErr w:type="gramEnd"/>
             <w:r>
               <w:rPr>
                 <w:rFonts w:ascii="TH SarabunPSK" w:hAnsi="TH SarabunPSK" w:cs="TH SarabunPSK"/>

--- a/TEMPLATE/w4.docx
+++ b/TEMPLATE/w4.docx
@@ -12,17 +12,12 @@
         <w:gridCol w:w="390"/>
         <w:gridCol w:w="240"/>
         <w:gridCol w:w="43"/>
-        <w:gridCol w:w="426"/>
-        <w:gridCol w:w="251"/>
-        <w:gridCol w:w="359"/>
-        <w:gridCol w:w="181"/>
-        <w:gridCol w:w="85"/>
+        <w:gridCol w:w="1036"/>
+        <w:gridCol w:w="266"/>
         <w:gridCol w:w="1534"/>
         <w:gridCol w:w="177"/>
         <w:gridCol w:w="248"/>
-        <w:gridCol w:w="566"/>
-        <w:gridCol w:w="181"/>
-        <w:gridCol w:w="245"/>
+        <w:gridCol w:w="992"/>
         <w:gridCol w:w="65"/>
         <w:gridCol w:w="360"/>
         <w:gridCol w:w="426"/>
@@ -34,21 +29,19 @@
         <w:gridCol w:w="122"/>
         <w:gridCol w:w="303"/>
         <w:gridCol w:w="364"/>
-        <w:gridCol w:w="54"/>
-        <w:gridCol w:w="7"/>
+        <w:gridCol w:w="61"/>
         <w:gridCol w:w="432"/>
         <w:gridCol w:w="332"/>
         <w:gridCol w:w="8"/>
         <w:gridCol w:w="503"/>
-        <w:gridCol w:w="143"/>
-        <w:gridCol w:w="171"/>
+        <w:gridCol w:w="314"/>
         <w:gridCol w:w="825"/>
       </w:tblGrid>
       <w:tr>
         <w:tc>
           <w:tcPr>
             <w:tcW w:w="3934" w:type="dxa"/>
-            <w:gridSpan w:val="11"/>
+            <w:gridSpan w:val="8"/>
           </w:tcPr>
           <w:p>
             <w:pPr>
@@ -63,7 +56,7 @@
         <w:tc>
           <w:tcPr>
             <w:tcW w:w="1985" w:type="dxa"/>
-            <w:gridSpan w:val="7"/>
+            <w:gridSpan w:val="5"/>
           </w:tcPr>
           <w:p>
             <w:pPr>
@@ -133,7 +126,7 @@
         <w:tc>
           <w:tcPr>
             <w:tcW w:w="3973" w:type="dxa"/>
-            <w:gridSpan w:val="16"/>
+            <w:gridSpan w:val="14"/>
           </w:tcPr>
           <w:p>
             <w:pPr>
@@ -175,6 +168,167 @@
         <w:tc>
           <w:tcPr>
             <w:tcW w:w="3119" w:type="dxa"/>
+            <w:gridSpan w:val="5"/>
+            <w:tcBorders>
+              <w:bottom w:val="dotted" w:sz="4" w:space="0" w:color="000000"/>
+            </w:tcBorders>
+          </w:tcPr>
+          <w:p>
+            <w:pPr>
+              <w:spacing w:before="360"/>
+              <w:rPr>
+                <w:rFonts w:ascii="TH SarabunPSK" w:hAnsi="TH SarabunPSK" w:cs="TH SarabunPSK"/>
+                <w:color w:val="000000"/>
+              </w:rPr>
+            </w:pPr>
+            <w:r>
+              <w:rPr>
+                <w:rFonts w:ascii="TH SarabunPSK" w:hAnsi="TH SarabunPSK" w:cs="TH SarabunPSK"/>
+                <w:color w:val="auto"/>
+                <w:sz w:val="32"/>
+                <w:szCs w:val="32"/>
+              </w:rPr>
+              <w:fldChar w:fldCharType="begin"/>
+            </w:r>
+            <w:r>
+              <w:rPr>
+                <w:rFonts w:ascii="TH SarabunPSK" w:hAnsi="TH SarabunPSK" w:cs="TH SarabunPSK"/>
+                <w:color w:val="auto"/>
+                <w:sz w:val="32"/>
+                <w:szCs w:val="32"/>
+              </w:rPr>
+              <w:instrText xml:space="preserve"> MERGEFIELD S29 </w:instrText>
+            </w:r>
+            <w:r>
+              <w:rPr>
+                <w:rFonts w:ascii="TH SarabunPSK" w:hAnsi="TH SarabunPSK" w:cs="TH SarabunPSK"/>
+                <w:color w:val="auto"/>
+                <w:sz w:val="32"/>
+                <w:szCs w:val="32"/>
+              </w:rPr>
+              <w:fldChar w:fldCharType="separate"/>
+            </w:r>
+            <w:r>
+              <w:rPr>
+                <w:rFonts w:ascii="TH SarabunPSK" w:hAnsi="TH SarabunPSK" w:cs="TH SarabunPSK"/>
+                <w:noProof/>
+                <w:color w:val="auto"/>
+                <w:sz w:val="32"/>
+                <w:szCs w:val="32"/>
+              </w:rPr>
+              <w:t>«S29»</w:t>
+            </w:r>
+            <w:r>
+              <w:rPr>
+                <w:rFonts w:ascii="TH SarabunPSK" w:hAnsi="TH SarabunPSK" w:cs="TH SarabunPSK"/>
+                <w:color w:val="auto"/>
+                <w:sz w:val="32"/>
+                <w:szCs w:val="32"/>
+              </w:rPr>
+              <w:fldChar w:fldCharType="end"/>
+            </w:r>
+            <w:r>
+              <w:rPr>
+                <w:rFonts w:ascii="TH SarabunPSK" w:hAnsi="TH SarabunPSK" w:cs="TH SarabunPSK"/>
+                <w:color w:val="auto"/>
+                <w:sz w:val="32"/>
+                <w:szCs w:val="32"/>
+              </w:rPr>
+              <w:t xml:space="preserve"> </w:t>
+            </w:r>
+            <w:r>
+              <w:rPr>
+                <w:rFonts w:ascii="TH SarabunPSK" w:hAnsi="TH SarabunPSK" w:cs="TH SarabunPSK"/>
+                <w:color w:val="auto"/>
+                <w:sz w:val="32"/>
+                <w:szCs w:val="32"/>
+              </w:rPr>
+              <w:fldChar w:fldCharType="begin"/>
+            </w:r>
+            <w:r>
+              <w:rPr>
+                <w:rFonts w:ascii="TH SarabunPSK" w:hAnsi="TH SarabunPSK" w:cs="TH SarabunPSK"/>
+                <w:color w:val="auto"/>
+                <w:sz w:val="32"/>
+                <w:szCs w:val="32"/>
+              </w:rPr>
+              <w:instrText xml:space="preserve"> MERGEFIELD C38 </w:instrText>
+            </w:r>
+            <w:r>
+              <w:rPr>
+                <w:rFonts w:ascii="TH SarabunPSK" w:hAnsi="TH SarabunPSK" w:cs="TH SarabunPSK"/>
+                <w:color w:val="auto"/>
+                <w:sz w:val="32"/>
+                <w:szCs w:val="32"/>
+              </w:rPr>
+              <w:fldChar w:fldCharType="separate"/>
+            </w:r>
+            <w:r>
+              <w:rPr>
+                <w:rFonts w:ascii="TH SarabunPSK" w:hAnsi="TH SarabunPSK" w:cs="TH SarabunPSK"/>
+                <w:noProof/>
+                <w:color w:val="auto"/>
+                <w:sz w:val="32"/>
+                <w:szCs w:val="32"/>
+              </w:rPr>
+              <w:t>«C38»</w:t>
+            </w:r>
+            <w:r>
+              <w:rPr>
+                <w:rFonts w:ascii="TH SarabunPSK" w:hAnsi="TH SarabunPSK" w:cs="TH SarabunPSK"/>
+                <w:color w:val="auto"/>
+                <w:sz w:val="32"/>
+                <w:szCs w:val="32"/>
+              </w:rPr>
+              <w:fldChar w:fldCharType="end"/>
+            </w:r>
+          </w:p>
+        </w:tc>
+        <w:tc>
+          <w:tcPr>
+            <w:tcW w:w="2268" w:type="dxa"/>
+            <w:gridSpan w:val="6"/>
+          </w:tcPr>
+          <w:p>
+            <w:pPr>
+              <w:spacing w:before="360"/>
+              <w:rPr>
+                <w:rFonts w:ascii="TH SarabunPSK" w:hAnsi="TH SarabunPSK" w:cs="TH SarabunPSK"/>
+                <w:color w:val="000000"/>
+              </w:rPr>
+            </w:pPr>
+          </w:p>
+        </w:tc>
+        <w:tc>
+          <w:tcPr>
+            <w:tcW w:w="1276" w:type="dxa"/>
+            <w:gridSpan w:val="7"/>
+          </w:tcPr>
+          <w:p>
+            <w:pPr>
+              <w:spacing w:before="360"/>
+              <w:rPr>
+                <w:rFonts w:ascii="TH SarabunPSK" w:hAnsi="TH SarabunPSK" w:cs="TH SarabunPSK"/>
+                <w:b/>
+                <w:bCs/>
+                <w:color w:val="000000"/>
+              </w:rPr>
+            </w:pPr>
+            <w:r>
+              <w:rPr>
+                <w:rFonts w:ascii="TH SarabunPSK" w:hAnsi="TH SarabunPSK" w:cs="TH SarabunPSK"/>
+                <w:b/>
+                <w:bCs/>
+                <w:color w:val="000000"/>
+                <w:cs/>
+              </w:rPr>
+              <w:t>สถานีตำรวจ</w:t>
+            </w:r>
+          </w:p>
+        </w:tc>
+        <w:tc>
+          <w:tcPr>
+            <w:tcW w:w="2839" w:type="dxa"/>
             <w:gridSpan w:val="8"/>
             <w:tcBorders>
               <w:bottom w:val="dotted" w:sz="4" w:space="0" w:color="000000"/>
@@ -191,167 +345,6 @@
             <w:r>
               <w:rPr>
                 <w:rFonts w:ascii="TH SarabunPSK" w:hAnsi="TH SarabunPSK" w:cs="TH SarabunPSK"/>
-                <w:color w:val="auto"/>
-                <w:sz w:val="32"/>
-                <w:szCs w:val="32"/>
-              </w:rPr>
-              <w:fldChar w:fldCharType="begin"/>
-            </w:r>
-            <w:r>
-              <w:rPr>
-                <w:rFonts w:ascii="TH SarabunPSK" w:hAnsi="TH SarabunPSK" w:cs="TH SarabunPSK"/>
-                <w:color w:val="auto"/>
-                <w:sz w:val="32"/>
-                <w:szCs w:val="32"/>
-              </w:rPr>
-              <w:instrText xml:space="preserve"> MERGEFIELD S29 </w:instrText>
-            </w:r>
-            <w:r>
-              <w:rPr>
-                <w:rFonts w:ascii="TH SarabunPSK" w:hAnsi="TH SarabunPSK" w:cs="TH SarabunPSK"/>
-                <w:color w:val="auto"/>
-                <w:sz w:val="32"/>
-                <w:szCs w:val="32"/>
-              </w:rPr>
-              <w:fldChar w:fldCharType="separate"/>
-            </w:r>
-            <w:r>
-              <w:rPr>
-                <w:rFonts w:ascii="TH SarabunPSK" w:hAnsi="TH SarabunPSK" w:cs="TH SarabunPSK"/>
-                <w:noProof/>
-                <w:color w:val="auto"/>
-                <w:sz w:val="32"/>
-                <w:szCs w:val="32"/>
-              </w:rPr>
-              <w:t>«S29»</w:t>
-            </w:r>
-            <w:r>
-              <w:rPr>
-                <w:rFonts w:ascii="TH SarabunPSK" w:hAnsi="TH SarabunPSK" w:cs="TH SarabunPSK"/>
-                <w:color w:val="auto"/>
-                <w:sz w:val="32"/>
-                <w:szCs w:val="32"/>
-              </w:rPr>
-              <w:fldChar w:fldCharType="end"/>
-            </w:r>
-            <w:r>
-              <w:rPr>
-                <w:rFonts w:ascii="TH SarabunPSK" w:hAnsi="TH SarabunPSK" w:cs="TH SarabunPSK"/>
-                <w:color w:val="auto"/>
-                <w:sz w:val="32"/>
-                <w:szCs w:val="32"/>
-              </w:rPr>
-              <w:t xml:space="preserve"> </w:t>
-            </w:r>
-            <w:r>
-              <w:rPr>
-                <w:rFonts w:ascii="TH SarabunPSK" w:hAnsi="TH SarabunPSK" w:cs="TH SarabunPSK"/>
-                <w:color w:val="auto"/>
-                <w:sz w:val="32"/>
-                <w:szCs w:val="32"/>
-              </w:rPr>
-              <w:fldChar w:fldCharType="begin"/>
-            </w:r>
-            <w:r>
-              <w:rPr>
-                <w:rFonts w:ascii="TH SarabunPSK" w:hAnsi="TH SarabunPSK" w:cs="TH SarabunPSK"/>
-                <w:color w:val="auto"/>
-                <w:sz w:val="32"/>
-                <w:szCs w:val="32"/>
-              </w:rPr>
-              <w:instrText xml:space="preserve"> MERGEFIELD C38 </w:instrText>
-            </w:r>
-            <w:r>
-              <w:rPr>
-                <w:rFonts w:ascii="TH SarabunPSK" w:hAnsi="TH SarabunPSK" w:cs="TH SarabunPSK"/>
-                <w:color w:val="auto"/>
-                <w:sz w:val="32"/>
-                <w:szCs w:val="32"/>
-              </w:rPr>
-              <w:fldChar w:fldCharType="separate"/>
-            </w:r>
-            <w:r>
-              <w:rPr>
-                <w:rFonts w:ascii="TH SarabunPSK" w:hAnsi="TH SarabunPSK" w:cs="TH SarabunPSK"/>
-                <w:noProof/>
-                <w:color w:val="auto"/>
-                <w:sz w:val="32"/>
-                <w:szCs w:val="32"/>
-              </w:rPr>
-              <w:t>«C38»</w:t>
-            </w:r>
-            <w:r>
-              <w:rPr>
-                <w:rFonts w:ascii="TH SarabunPSK" w:hAnsi="TH SarabunPSK" w:cs="TH SarabunPSK"/>
-                <w:color w:val="auto"/>
-                <w:sz w:val="32"/>
-                <w:szCs w:val="32"/>
-              </w:rPr>
-              <w:fldChar w:fldCharType="end"/>
-            </w:r>
-          </w:p>
-        </w:tc>
-        <w:tc>
-          <w:tcPr>
-            <w:tcW w:w="2268" w:type="dxa"/>
-            <w:gridSpan w:val="8"/>
-          </w:tcPr>
-          <w:p>
-            <w:pPr>
-              <w:spacing w:before="360"/>
-              <w:rPr>
-                <w:rFonts w:ascii="TH SarabunPSK" w:hAnsi="TH SarabunPSK" w:cs="TH SarabunPSK"/>
-                <w:color w:val="000000"/>
-              </w:rPr>
-            </w:pPr>
-          </w:p>
-        </w:tc>
-        <w:tc>
-          <w:tcPr>
-            <w:tcW w:w="1276" w:type="dxa"/>
-            <w:gridSpan w:val="7"/>
-          </w:tcPr>
-          <w:p>
-            <w:pPr>
-              <w:spacing w:before="360"/>
-              <w:rPr>
-                <w:rFonts w:ascii="TH SarabunPSK" w:hAnsi="TH SarabunPSK" w:cs="TH SarabunPSK"/>
-                <w:b/>
-                <w:bCs/>
-                <w:color w:val="000000"/>
-              </w:rPr>
-            </w:pPr>
-            <w:r>
-              <w:rPr>
-                <w:rFonts w:ascii="TH SarabunPSK" w:hAnsi="TH SarabunPSK" w:cs="TH SarabunPSK"/>
-                <w:b/>
-                <w:bCs/>
-                <w:color w:val="000000"/>
-                <w:cs/>
-              </w:rPr>
-              <w:t>สถานีตำรวจ</w:t>
-            </w:r>
-          </w:p>
-        </w:tc>
-        <w:tc>
-          <w:tcPr>
-            <w:tcW w:w="2839" w:type="dxa"/>
-            <w:gridSpan w:val="10"/>
-            <w:tcBorders>
-              <w:bottom w:val="dotted" w:sz="4" w:space="0" w:color="000000"/>
-            </w:tcBorders>
-          </w:tcPr>
-          <w:p>
-            <w:pPr>
-              <w:spacing w:before="360"/>
-              <w:rPr>
-                <w:rFonts w:ascii="TH SarabunPSK" w:hAnsi="TH SarabunPSK" w:cs="TH SarabunPSK"/>
-                <w:color w:val="000000"/>
-              </w:rPr>
-            </w:pPr>
-            <w:r>
-              <w:rPr>
-                <w:rFonts w:ascii="TH SarabunPSK" w:hAnsi="TH SarabunPSK" w:cs="TH SarabunPSK"/>
                 <w:color w:val="000000"/>
               </w:rPr>
               <w:fldChar w:fldCharType="begin"/>
@@ -392,7 +385,7 @@
         <w:tc>
           <w:tcPr>
             <w:tcW w:w="5351" w:type="dxa"/>
-            <w:gridSpan w:val="16"/>
+            <w:gridSpan w:val="11"/>
           </w:tcPr>
           <w:p>
             <w:pPr>
@@ -503,7 +496,7 @@
         <w:tc>
           <w:tcPr>
             <w:tcW w:w="1500" w:type="dxa"/>
-            <w:gridSpan w:val="7"/>
+            <w:gridSpan w:val="6"/>
             <w:tcBorders>
               <w:bottom w:val="dotted" w:sz="4" w:space="0" w:color="000000"/>
             </w:tcBorders>
@@ -586,7 +579,7 @@
         <w:tc>
           <w:tcPr>
             <w:tcW w:w="1139" w:type="dxa"/>
-            <w:gridSpan w:val="3"/>
+            <w:gridSpan w:val="2"/>
             <w:tcBorders>
               <w:bottom w:val="dotted" w:sz="4" w:space="0" w:color="000000"/>
             </w:tcBorders>
@@ -689,7 +682,7 @@
         <w:tc>
           <w:tcPr>
             <w:tcW w:w="9219" w:type="dxa"/>
-            <w:gridSpan w:val="31"/>
+            <w:gridSpan w:val="24"/>
           </w:tcPr>
           <w:p>
             <w:pPr>
@@ -755,7 +748,7 @@
         <w:tc>
           <w:tcPr>
             <w:tcW w:w="9219" w:type="dxa"/>
-            <w:gridSpan w:val="31"/>
+            <w:gridSpan w:val="24"/>
             <w:tcBorders>
               <w:bottom w:val="dotted" w:sz="4" w:space="0" w:color="000000"/>
             </w:tcBorders>
@@ -814,7 +807,7 @@
         <w:tc>
           <w:tcPr>
             <w:tcW w:w="3509" w:type="dxa"/>
-            <w:gridSpan w:val="9"/>
+            <w:gridSpan w:val="6"/>
           </w:tcPr>
           <w:p>
             <w:pPr>
@@ -849,7 +842,7 @@
         <w:tc>
           <w:tcPr>
             <w:tcW w:w="2410" w:type="dxa"/>
-            <w:gridSpan w:val="9"/>
+            <w:gridSpan w:val="7"/>
             <w:tcBorders>
               <w:bottom w:val="dotted" w:sz="4" w:space="0" w:color="000000"/>
             </w:tcBorders>
@@ -972,7 +965,7 @@
         <w:tc>
           <w:tcPr>
             <w:tcW w:w="850" w:type="dxa"/>
-            <w:gridSpan w:val="5"/>
+            <w:gridSpan w:val="4"/>
             <w:tcBorders>
               <w:bottom w:val="dotted" w:sz="4" w:space="0" w:color="000000"/>
             </w:tcBorders>
@@ -991,25 +984,703 @@
         <w:tc>
           <w:tcPr>
             <w:tcW w:w="2414" w:type="dxa"/>
+            <w:gridSpan w:val="6"/>
+          </w:tcPr>
+          <w:p>
+            <w:pPr>
+              <w:spacing w:before="140"/>
+              <w:rPr>
+                <w:rFonts w:ascii="TH SarabunPSK" w:hAnsi="TH SarabunPSK" w:cs="TH SarabunPSK"/>
+                <w:color w:val="000000"/>
+                <w:cs/>
+              </w:rPr>
+            </w:pPr>
+            <w:r>
+              <w:rPr>
+                <w:rFonts w:ascii="TH SarabunPSK" w:hAnsi="TH SarabunPSK" w:cs="TH SarabunPSK"/>
+                <w:color w:val="000000"/>
+                <w:cs/>
+              </w:rPr>
+              <w:t>แผ่น</w:t>
+            </w:r>
+          </w:p>
+        </w:tc>
+      </w:tr>
+      <w:tr>
+        <w:trPr>
+          <w:cantSplit/>
+          <w:trHeight w:val="1790"/>
+        </w:trPr>
+        <w:tc>
+          <w:tcPr>
+            <w:tcW w:w="9892" w:type="dxa"/>
+            <w:gridSpan w:val="27"/>
+          </w:tcPr>
+          <w:p>
+            <w:pPr>
+              <w:pStyle w:val="Heading3"/>
+              <w:jc w:val="left"/>
+              <w:rPr>
+                <w:b w:val="0"/>
+                <w:bCs w:val="0"/>
+                <w:cs/>
+              </w:rPr>
+            </w:pPr>
+            <w:r>
+              <w:rPr>
+                <w:b w:val="0"/>
+                <w:bCs w:val="0"/>
+                <w:cs/>
+              </w:rPr>
+              <w:tab/>
+            </w:r>
+            <w:r>
+              <w:rPr>
+                <w:b w:val="0"/>
+                <w:bCs w:val="0"/>
+                <w:cs/>
+              </w:rPr>
+              <w:t>ด้วยสถานีตำรวจ</w:t>
+            </w:r>
+            <w:r>
+              <w:rPr>
+                <w:rFonts w:hint="cs"/>
+                <w:b w:val="0"/>
+                <w:bCs w:val="0"/>
+                <w:cs/>
+              </w:rPr>
+              <w:t xml:space="preserve"> </w:t>
+            </w:r>
+            <w:r>
+              <w:rPr>
+                <w:b w:val="0"/>
+                <w:bCs w:val="0"/>
+              </w:rPr>
+              <w:fldChar w:fldCharType="begin"/>
+            </w:r>
+            <w:r>
+              <w:rPr>
+                <w:b w:val="0"/>
+                <w:bCs w:val="0"/>
+              </w:rPr>
+              <w:instrText xml:space="preserve"> MERGEFIELD S2 </w:instrText>
+            </w:r>
+            <w:r>
+              <w:rPr>
+                <w:b w:val="0"/>
+                <w:bCs w:val="0"/>
+              </w:rPr>
+              <w:fldChar w:fldCharType="separate"/>
+            </w:r>
+            <w:r>
+              <w:rPr>
+                <w:b w:val="0"/>
+                <w:bCs w:val="0"/>
+                <w:noProof/>
+              </w:rPr>
+              <w:t>«S2»</w:t>
+            </w:r>
+            <w:r>
+              <w:rPr>
+                <w:b w:val="0"/>
+                <w:bCs w:val="0"/>
+              </w:rPr>
+              <w:fldChar w:fldCharType="end"/>
+            </w:r>
+            <w:r>
+              <w:rPr>
+                <w:rFonts w:hint="cs"/>
+                <w:b w:val="0"/>
+                <w:bCs w:val="0"/>
+                <w:cs/>
+              </w:rPr>
+              <w:t xml:space="preserve"> </w:t>
+            </w:r>
+            <w:r>
+              <w:rPr>
+                <w:b w:val="0"/>
+                <w:bCs w:val="0"/>
+                <w:cs/>
+              </w:rPr>
+              <w:t>ขอส่งสำนวนการสอบสวนคดีที่</w:t>
+            </w:r>
+            <w:r>
+              <w:rPr>
+                <w:rFonts w:hint="cs"/>
+                <w:b w:val="0"/>
+                <w:bCs w:val="0"/>
+                <w:cs/>
+              </w:rPr>
+              <w:t xml:space="preserve"> </w:t>
+            </w:r>
+            <w:r>
+              <w:rPr>
+                <w:b w:val="0"/>
+                <w:bCs w:val="0"/>
+              </w:rPr>
+              <w:fldChar w:fldCharType="begin"/>
+            </w:r>
+            <w:r>
+              <w:rPr>
+                <w:b w:val="0"/>
+                <w:bCs w:val="0"/>
+              </w:rPr>
+              <w:instrText xml:space="preserve"> MERGEFIELD C2 </w:instrText>
+            </w:r>
+            <w:r>
+              <w:rPr>
+                <w:b w:val="0"/>
+                <w:bCs w:val="0"/>
+              </w:rPr>
+              <w:fldChar w:fldCharType="separate"/>
+            </w:r>
+            <w:r>
+              <w:rPr>
+                <w:b w:val="0"/>
+                <w:bCs w:val="0"/>
+                <w:noProof/>
+              </w:rPr>
+              <w:t>«C2»</w:t>
+            </w:r>
+            <w:r>
+              <w:rPr>
+                <w:b w:val="0"/>
+                <w:bCs w:val="0"/>
+              </w:rPr>
+              <w:fldChar w:fldCharType="end"/>
+            </w:r>
+            <w:r>
+              <w:rPr>
+                <w:b w:val="0"/>
+                <w:bCs w:val="0"/>
+              </w:rPr>
+              <w:t>/</w:t>
+            </w:r>
+            <w:bookmarkStart w:id="0" w:name="_GoBack"/>
+            <w:bookmarkEnd w:id="0"/>
+            <w:r>
+              <w:rPr>
+                <w:b w:val="0"/>
+                <w:bCs w:val="0"/>
+              </w:rPr>
+              <w:fldChar w:fldCharType="begin"/>
+            </w:r>
+            <w:r>
+              <w:rPr>
+                <w:b w:val="0"/>
+                <w:bCs w:val="0"/>
+              </w:rPr>
+              <w:instrText xml:space="preserve"> MERGEFIELD C3 </w:instrText>
+            </w:r>
+            <w:r>
+              <w:rPr>
+                <w:b w:val="0"/>
+                <w:bCs w:val="0"/>
+              </w:rPr>
+              <w:fldChar w:fldCharType="separate"/>
+            </w:r>
+            <w:r>
+              <w:rPr>
+                <w:b w:val="0"/>
+                <w:bCs w:val="0"/>
+                <w:noProof/>
+              </w:rPr>
+              <w:t>«C3»</w:t>
+            </w:r>
+            <w:r>
+              <w:rPr>
+                <w:b w:val="0"/>
+                <w:bCs w:val="0"/>
+              </w:rPr>
+              <w:fldChar w:fldCharType="end"/>
+            </w:r>
+            <w:r>
+              <w:rPr>
+                <w:rFonts w:hint="cs"/>
+                <w:b w:val="0"/>
+                <w:bCs w:val="0"/>
+                <w:cs/>
+              </w:rPr>
+              <w:t xml:space="preserve"> </w:t>
+            </w:r>
+            <w:r>
+              <w:rPr>
+                <w:b w:val="0"/>
+                <w:bCs w:val="0"/>
+                <w:cs/>
+              </w:rPr>
+              <w:t>คดีระหว่าง</w:t>
+            </w:r>
+            <w:r>
+              <w:rPr>
+                <w:rFonts w:hint="cs"/>
+                <w:b w:val="0"/>
+                <w:bCs w:val="0"/>
+                <w:cs/>
+              </w:rPr>
+              <w:t xml:space="preserve"> </w:t>
+            </w:r>
+            <w:r>
+              <w:rPr>
+                <w:b w:val="0"/>
+                <w:bCs w:val="0"/>
+              </w:rPr>
+              <w:fldChar w:fldCharType="begin"/>
+            </w:r>
+            <w:r>
+              <w:rPr>
+                <w:b w:val="0"/>
+                <w:bCs w:val="0"/>
+              </w:rPr>
+              <w:instrText xml:space="preserve"> MERGEFIELD PA7 </w:instrText>
+            </w:r>
+            <w:r>
+              <w:rPr>
+                <w:b w:val="0"/>
+                <w:bCs w:val="0"/>
+              </w:rPr>
+              <w:fldChar w:fldCharType="separate"/>
+            </w:r>
+            <w:r>
+              <w:rPr>
+                <w:b w:val="0"/>
+                <w:bCs w:val="0"/>
+                <w:noProof/>
+              </w:rPr>
+              <w:t>«PA7»</w:t>
+            </w:r>
+            <w:r>
+              <w:rPr>
+                <w:b w:val="0"/>
+                <w:bCs w:val="0"/>
+              </w:rPr>
+              <w:fldChar w:fldCharType="end"/>
+            </w:r>
+            <w:r>
+              <w:rPr>
+                <w:rFonts w:hint="cs"/>
+                <w:b w:val="0"/>
+                <w:bCs w:val="0"/>
+                <w:cs/>
+              </w:rPr>
+              <w:t xml:space="preserve"> </w:t>
+            </w:r>
+            <w:r>
+              <w:rPr>
+                <w:b w:val="0"/>
+                <w:bCs w:val="0"/>
+                <w:cs/>
+              </w:rPr>
+              <w:t>ผู้กล่าวหา  กับ</w:t>
+            </w:r>
+            <w:r>
+              <w:rPr>
+                <w:rFonts w:hint="cs"/>
+                <w:b w:val="0"/>
+                <w:bCs w:val="0"/>
+                <w:cs/>
+              </w:rPr>
+              <w:t xml:space="preserve"> </w:t>
+            </w:r>
+            <w:r>
+              <w:rPr>
+                <w:b w:val="0"/>
+                <w:bCs w:val="0"/>
+              </w:rPr>
+              <w:fldChar w:fldCharType="begin"/>
+            </w:r>
+            <w:r>
+              <w:rPr>
+                <w:b w:val="0"/>
+                <w:bCs w:val="0"/>
+              </w:rPr>
+              <w:instrText xml:space="preserve"> MERGEFIELD PS7 </w:instrText>
+            </w:r>
+            <w:r>
+              <w:rPr>
+                <w:b w:val="0"/>
+                <w:bCs w:val="0"/>
+              </w:rPr>
+              <w:fldChar w:fldCharType="separate"/>
+            </w:r>
+            <w:r>
+              <w:rPr>
+                <w:b w:val="0"/>
+                <w:bCs w:val="0"/>
+                <w:noProof/>
+              </w:rPr>
+              <w:t>«PS7»</w:t>
+            </w:r>
+            <w:r>
+              <w:rPr>
+                <w:b w:val="0"/>
+                <w:bCs w:val="0"/>
+              </w:rPr>
+              <w:fldChar w:fldCharType="end"/>
+            </w:r>
+            <w:r>
+              <w:rPr>
+                <w:b w:val="0"/>
+                <w:bCs w:val="0"/>
+                <w:cs/>
+              </w:rPr>
+              <w:t>ผู้ต้องหา</w:t>
+            </w:r>
+            <w:r>
+              <w:rPr>
+                <w:rFonts w:hint="cs"/>
+                <w:b w:val="0"/>
+                <w:bCs w:val="0"/>
+                <w:cs/>
+              </w:rPr>
+              <w:t xml:space="preserve"> </w:t>
+            </w:r>
+            <w:r>
+              <w:rPr>
+                <w:b w:val="0"/>
+                <w:bCs w:val="0"/>
+                <w:color w:val="auto"/>
+                <w:cs/>
+              </w:rPr>
+              <w:t>ความผิดฐาน</w:t>
+            </w:r>
+            <w:r>
+              <w:rPr>
+                <w:b w:val="0"/>
+                <w:bCs w:val="0"/>
+              </w:rPr>
+              <w:fldChar w:fldCharType="begin"/>
+            </w:r>
+            <w:r>
+              <w:rPr>
+                <w:b w:val="0"/>
+                <w:bCs w:val="0"/>
+              </w:rPr>
+              <w:instrText xml:space="preserve"> MERGEFIELD B2 </w:instrText>
+            </w:r>
+            <w:r>
+              <w:rPr>
+                <w:b w:val="0"/>
+                <w:bCs w:val="0"/>
+              </w:rPr>
+              <w:fldChar w:fldCharType="separate"/>
+            </w:r>
+            <w:r>
+              <w:rPr>
+                <w:b w:val="0"/>
+                <w:bCs w:val="0"/>
+                <w:noProof/>
+              </w:rPr>
+              <w:t>«B2»</w:t>
+            </w:r>
+            <w:r>
+              <w:rPr>
+                <w:b w:val="0"/>
+                <w:bCs w:val="0"/>
+              </w:rPr>
+              <w:fldChar w:fldCharType="end"/>
+            </w:r>
+            <w:r>
+              <w:rPr>
+                <w:b w:val="0"/>
+                <w:bCs w:val="0"/>
+                <w:cs/>
+              </w:rPr>
+              <w:t>มายังท่าน  ตามความในประมวลกฎหมายวิธีพิจารณาความอาญา พุทธศักราช  ๒๔๗๗  มาตรา  ๑๔๒ รายละเอียด</w:t>
+            </w:r>
+            <w:r>
+              <w:rPr>
+                <w:b w:val="0"/>
+                <w:bCs w:val="0"/>
+              </w:rPr>
+              <w:t xml:space="preserve"> </w:t>
+            </w:r>
+            <w:r>
+              <w:rPr>
+                <w:b w:val="0"/>
+                <w:bCs w:val="0"/>
+                <w:cs/>
+              </w:rPr>
+              <w:t>ปรากฎตามสิ่งที่ส่งมาด้วย</w:t>
+            </w:r>
+          </w:p>
+          <w:p>
+            <w:pPr>
+              <w:pStyle w:val="Heading4"/>
+              <w:spacing w:before="0" w:after="0"/>
+              <w:rPr>
+                <w:cs/>
+              </w:rPr>
+            </w:pPr>
+            <w:r>
+              <w:rPr>
+                <w:b w:val="0"/>
+                <w:bCs w:val="0"/>
+                <w:vanish w:val="0"/>
+                <w:cs/>
+              </w:rPr>
+              <w:t>จึงเรียนมาเพื่อโปรดพิจารณา</w:t>
+            </w:r>
+          </w:p>
+        </w:tc>
+      </w:tr>
+      <w:tr>
+        <w:trPr>
+          <w:hidden w:val="0"/>
+        </w:trPr>
+        <w:tc>
+          <w:tcPr>
+            <w:tcW w:w="9892" w:type="dxa"/>
+            <w:gridSpan w:val="27"/>
+          </w:tcPr>
+          <w:p>
+            <w:pPr>
+              <w:pStyle w:val="Heading4"/>
+              <w:spacing w:before="0" w:after="0"/>
+              <w:ind w:firstLine="0"/>
+              <w:jc w:val="center"/>
+              <w:rPr>
+                <w:vanish w:val="0"/>
+              </w:rPr>
+            </w:pPr>
+            <w:r>
+              <w:rPr>
+                <w:vanish w:val="0"/>
+                <w:cs/>
+              </w:rPr>
+              <w:t>ขอแสงความนับถือ</w:t>
+            </w:r>
+          </w:p>
+        </w:tc>
+      </w:tr>
+      <w:tr>
+        <w:tc>
+          <w:tcPr>
+            <w:tcW w:w="3686" w:type="dxa"/>
             <w:gridSpan w:val="7"/>
           </w:tcPr>
           <w:p>
             <w:pPr>
               <w:spacing w:before="140"/>
-              <w:rPr>
-                <w:rFonts w:ascii="TH SarabunPSK" w:hAnsi="TH SarabunPSK" w:cs="TH SarabunPSK"/>
-                <w:color w:val="000000"/>
-                <w:cs/>
-              </w:rPr>
-            </w:pPr>
-            <w:r>
-              <w:rPr>
-                <w:rFonts w:ascii="TH SarabunPSK" w:hAnsi="TH SarabunPSK" w:cs="TH SarabunPSK"/>
-                <w:color w:val="000000"/>
-                <w:cs/>
-              </w:rPr>
-              <w:t>แผ่น</w:t>
-            </w:r>
+              <w:jc w:val="right"/>
+              <w:rPr>
+                <w:rFonts w:ascii="TH SarabunPSK" w:hAnsi="TH SarabunPSK" w:cs="TH SarabunPSK"/>
+                <w:color w:val="000000"/>
+                <w:cs/>
+              </w:rPr>
+            </w:pPr>
+            <w:r>
+              <w:rPr>
+                <w:rFonts w:ascii="TH SarabunPSK" w:hAnsi="TH SarabunPSK" w:cs="TH SarabunPSK"/>
+                <w:color w:val="000000"/>
+              </w:rPr>
+              <w:fldChar w:fldCharType="begin"/>
+            </w:r>
+            <w:r>
+              <w:rPr>
+                <w:rFonts w:ascii="TH SarabunPSK" w:hAnsi="TH SarabunPSK" w:cs="TH SarabunPSK"/>
+                <w:color w:val="000000"/>
+              </w:rPr>
+              <w:instrText xml:space="preserve"> MERGEFIELD S34 </w:instrText>
+            </w:r>
+            <w:r>
+              <w:rPr>
+                <w:rFonts w:ascii="TH SarabunPSK" w:hAnsi="TH SarabunPSK" w:cs="TH SarabunPSK"/>
+                <w:color w:val="000000"/>
+              </w:rPr>
+              <w:fldChar w:fldCharType="separate"/>
+            </w:r>
+            <w:r>
+              <w:rPr>
+                <w:rFonts w:ascii="TH SarabunPSK" w:hAnsi="TH SarabunPSK" w:cs="TH SarabunPSK"/>
+                <w:noProof/>
+                <w:color w:val="000000"/>
+              </w:rPr>
+              <w:t>«S34»</w:t>
+            </w:r>
+            <w:r>
+              <w:rPr>
+                <w:rFonts w:ascii="TH SarabunPSK" w:hAnsi="TH SarabunPSK" w:cs="TH SarabunPSK"/>
+                <w:color w:val="000000"/>
+              </w:rPr>
+              <w:fldChar w:fldCharType="end"/>
+            </w:r>
+          </w:p>
+        </w:tc>
+        <w:tc>
+          <w:tcPr>
+            <w:tcW w:w="1305" w:type="dxa"/>
+            <w:gridSpan w:val="3"/>
+          </w:tcPr>
+          <w:p>
+            <w:pPr>
+              <w:spacing w:before="140"/>
+              <w:rPr>
+                <w:rFonts w:ascii="TH SarabunPSK" w:hAnsi="TH SarabunPSK" w:cs="TH SarabunPSK"/>
+                <w:color w:val="000000"/>
+                <w:cs/>
+              </w:rPr>
+            </w:pPr>
+          </w:p>
+        </w:tc>
+        <w:tc>
+          <w:tcPr>
+            <w:tcW w:w="1486" w:type="dxa"/>
+            <w:gridSpan w:val="5"/>
+          </w:tcPr>
+          <w:p>
+            <w:pPr>
+              <w:spacing w:before="140"/>
+              <w:rPr>
+                <w:rFonts w:ascii="TH SarabunPSK" w:hAnsi="TH SarabunPSK" w:cs="TH SarabunPSK"/>
+                <w:color w:val="000000"/>
+                <w:cs/>
+              </w:rPr>
+            </w:pPr>
+          </w:p>
+        </w:tc>
+        <w:tc>
+          <w:tcPr>
+            <w:tcW w:w="3415" w:type="dxa"/>
+            <w:gridSpan w:val="12"/>
+          </w:tcPr>
+          <w:p>
+            <w:pPr>
+              <w:spacing w:before="140"/>
+              <w:rPr>
+                <w:rFonts w:ascii="TH SarabunPSK" w:hAnsi="TH SarabunPSK" w:cs="TH SarabunPSK"/>
+                <w:color w:val="000000"/>
+              </w:rPr>
+            </w:pPr>
+          </w:p>
+        </w:tc>
+      </w:tr>
+      <w:tr>
+        <w:tc>
+          <w:tcPr>
+            <w:tcW w:w="1975" w:type="dxa"/>
+            <w:gridSpan w:val="5"/>
+          </w:tcPr>
+          <w:p>
+            <w:pPr>
+              <w:spacing w:before="140"/>
+              <w:jc w:val="center"/>
+              <w:rPr>
+                <w:rFonts w:ascii="TH SarabunPSK" w:hAnsi="TH SarabunPSK" w:cs="TH SarabunPSK"/>
+                <w:color w:val="000000"/>
+              </w:rPr>
+            </w:pPr>
+          </w:p>
+        </w:tc>
+        <w:tc>
+          <w:tcPr>
+            <w:tcW w:w="1711" w:type="dxa"/>
+            <w:gridSpan w:val="2"/>
+          </w:tcPr>
+          <w:p>
+            <w:pPr>
+              <w:spacing w:before="140"/>
+              <w:jc w:val="center"/>
+              <w:rPr>
+                <w:rFonts w:ascii="TH SarabunPSK" w:hAnsi="TH SarabunPSK" w:cs="TH SarabunPSK"/>
+                <w:color w:val="000000"/>
+              </w:rPr>
+            </w:pPr>
+          </w:p>
+        </w:tc>
+        <w:tc>
+          <w:tcPr>
+            <w:tcW w:w="4224" w:type="dxa"/>
+            <w:gridSpan w:val="15"/>
+          </w:tcPr>
+          <w:p>
+            <w:pPr>
+              <w:spacing w:before="140"/>
+              <w:rPr>
+                <w:rFonts w:ascii="TH SarabunPSK" w:hAnsi="TH SarabunPSK" w:cs="TH SarabunPSK"/>
+                <w:color w:val="000000"/>
+              </w:rPr>
+            </w:pPr>
+            <w:r>
+              <w:rPr>
+                <w:rFonts w:ascii="TH SarabunPSK" w:hAnsi="TH SarabunPSK" w:cs="TH SarabunPSK"/>
+                <w:color w:val="000000"/>
+              </w:rPr>
+              <w:t xml:space="preserve">( </w:t>
+            </w:r>
+            <w:r>
+              <w:rPr>
+                <w:rFonts w:ascii="TH SarabunPSK" w:hAnsi="TH SarabunPSK" w:cs="TH SarabunPSK"/>
+                <w:color w:val="000000"/>
+              </w:rPr>
+              <w:fldChar w:fldCharType="begin"/>
+            </w:r>
+            <w:r>
+              <w:rPr>
+                <w:rFonts w:ascii="TH SarabunPSK" w:hAnsi="TH SarabunPSK" w:cs="TH SarabunPSK"/>
+                <w:color w:val="000000"/>
+              </w:rPr>
+              <w:instrText xml:space="preserve"> </w:instrText>
+            </w:r>
+            <w:r>
+              <w:rPr>
+                <w:rFonts w:ascii="TH SarabunPSK" w:hAnsi="TH SarabunPSK" w:cs="TH SarabunPSK" w:hint="cs"/>
+                <w:color w:val="000000"/>
+              </w:rPr>
+              <w:instrText>MERGEFIELD S13</w:instrText>
+            </w:r>
+            <w:r>
+              <w:rPr>
+                <w:rFonts w:ascii="TH SarabunPSK" w:hAnsi="TH SarabunPSK" w:cs="TH SarabunPSK"/>
+                <w:color w:val="000000"/>
+              </w:rPr>
+              <w:instrText xml:space="preserve"> </w:instrText>
+            </w:r>
+            <w:r>
+              <w:rPr>
+                <w:rFonts w:ascii="TH SarabunPSK" w:hAnsi="TH SarabunPSK" w:cs="TH SarabunPSK"/>
+                <w:color w:val="000000"/>
+              </w:rPr>
+              <w:fldChar w:fldCharType="separate"/>
+            </w:r>
+            <w:r>
+              <w:rPr>
+                <w:rFonts w:ascii="TH SarabunPSK" w:hAnsi="TH SarabunPSK" w:cs="TH SarabunPSK"/>
+                <w:noProof/>
+                <w:color w:val="000000"/>
+              </w:rPr>
+              <w:t>«S13»</w:t>
+            </w:r>
+            <w:r>
+              <w:rPr>
+                <w:rFonts w:ascii="TH SarabunPSK" w:hAnsi="TH SarabunPSK" w:cs="TH SarabunPSK"/>
+                <w:color w:val="000000"/>
+              </w:rPr>
+              <w:fldChar w:fldCharType="end"/>
+            </w:r>
+            <w:r>
+              <w:rPr>
+                <w:rFonts w:ascii="TH SarabunPSK" w:hAnsi="TH SarabunPSK" w:cs="TH SarabunPSK"/>
+                <w:color w:val="000000"/>
+              </w:rPr>
+              <w:t xml:space="preserve"> )</w:t>
+            </w:r>
+          </w:p>
+        </w:tc>
+        <w:tc>
+          <w:tcPr>
+            <w:tcW w:w="1982" w:type="dxa"/>
+            <w:gridSpan w:val="5"/>
+          </w:tcPr>
+          <w:p>
+            <w:pPr>
+              <w:spacing w:before="140"/>
+              <w:jc w:val="center"/>
+              <w:rPr>
+                <w:rFonts w:ascii="TH SarabunPSK" w:hAnsi="TH SarabunPSK" w:cs="TH SarabunPSK"/>
+                <w:color w:val="000000"/>
+              </w:rPr>
+            </w:pPr>
           </w:p>
         </w:tc>
       </w:tr>
@@ -1019,61 +1690,61 @@
         </w:trPr>
         <w:tc>
           <w:tcPr>
-            <w:tcW w:w="1890" w:type="dxa"/>
+            <w:tcW w:w="3686" w:type="dxa"/>
             <w:gridSpan w:val="7"/>
           </w:tcPr>
           <w:p>
             <w:pPr>
-              <w:pStyle w:val="Heading3"/>
-              <w:rPr>
-                <w:b w:val="0"/>
-                <w:bCs w:val="0"/>
-              </w:rPr>
-            </w:pPr>
-            <w:r>
-              <w:rPr>
-                <w:b w:val="0"/>
-                <w:bCs w:val="0"/>
-                <w:cs/>
-              </w:rPr>
-              <w:t>ด้วยสถานีตำรวจ</w:t>
-            </w:r>
-          </w:p>
-        </w:tc>
-        <w:tc>
-          <w:tcPr>
-            <w:tcW w:w="2791" w:type="dxa"/>
-            <w:gridSpan w:val="6"/>
-            <w:tcBorders>
-              <w:bottom w:val="dotted" w:sz="4" w:space="0" w:color="000000"/>
-            </w:tcBorders>
-          </w:tcPr>
-          <w:p>
-            <w:pPr>
               <w:spacing w:before="140"/>
-              <w:rPr>
-                <w:rFonts w:ascii="TH SarabunPSK" w:hAnsi="TH SarabunPSK" w:cs="TH SarabunPSK"/>
-                <w:color w:val="000000"/>
-              </w:rPr>
-            </w:pPr>
-            <w:r>
-              <w:rPr>
-                <w:rFonts w:ascii="TH SarabunPSK" w:hAnsi="TH SarabunPSK" w:cs="TH SarabunPSK"/>
-                <w:color w:val="000000"/>
+              <w:jc w:val="right"/>
+              <w:rPr>
+                <w:rFonts w:ascii="TH SarabunPSK" w:hAnsi="TH SarabunPSK" w:cs="TH SarabunPSK"/>
+                <w:color w:val="000000"/>
+                <w:cs/>
+              </w:rPr>
+            </w:pPr>
+            <w:r>
+              <w:rPr>
+                <w:rFonts w:ascii="TH SarabunPSK" w:hAnsi="TH SarabunPSK" w:cs="TH SarabunPSK"/>
+                <w:color w:val="000000"/>
+                <w:cs/>
+              </w:rPr>
+              <w:t>ตำแหน่ง</w:t>
+            </w:r>
+          </w:p>
+        </w:tc>
+        <w:tc>
+          <w:tcPr>
+            <w:tcW w:w="6206" w:type="dxa"/>
+            <w:gridSpan w:val="20"/>
+          </w:tcPr>
+          <w:p>
+            <w:pPr>
+              <w:spacing w:before="140"/>
+              <w:rPr>
+                <w:rFonts w:ascii="TH SarabunPSK" w:hAnsi="TH SarabunPSK" w:cs="TH SarabunPSK"/>
+                <w:color w:val="000000"/>
+                <w:cs/>
+              </w:rPr>
+            </w:pPr>
+            <w:r>
+              <w:rPr>
+                <w:rFonts w:ascii="TH SarabunPSK" w:hAnsi="TH SarabunPSK" w:cs="TH SarabunPSK"/>
+                <w:color w:val="auto"/>
               </w:rPr>
               <w:fldChar w:fldCharType="begin"/>
             </w:r>
             <w:r>
               <w:rPr>
                 <w:rFonts w:ascii="TH SarabunPSK" w:hAnsi="TH SarabunPSK" w:cs="TH SarabunPSK"/>
-                <w:color w:val="000000"/>
-              </w:rPr>
-              <w:instrText xml:space="preserve"> MERGEFIELD S2 </w:instrText>
-            </w:r>
-            <w:r>
-              <w:rPr>
-                <w:rFonts w:ascii="TH SarabunPSK" w:hAnsi="TH SarabunPSK" w:cs="TH SarabunPSK"/>
-                <w:color w:val="000000"/>
+                <w:color w:val="auto"/>
+              </w:rPr>
+              <w:instrText xml:space="preserve"> MERGEFIELD S14 </w:instrText>
+            </w:r>
+            <w:r>
+              <w:rPr>
+                <w:rFonts w:ascii="TH SarabunPSK" w:hAnsi="TH SarabunPSK" w:cs="TH SarabunPSK"/>
+                <w:color w:val="auto"/>
               </w:rPr>
               <w:fldChar w:fldCharType="separate"/>
             </w:r>
@@ -1081,137 +1752,14 @@
               <w:rPr>
                 <w:rFonts w:ascii="TH SarabunPSK" w:hAnsi="TH SarabunPSK" w:cs="TH SarabunPSK"/>
                 <w:noProof/>
-                <w:color w:val="000000"/>
-              </w:rPr>
-              <w:t>«S2»</w:t>
-            </w:r>
-            <w:r>
-              <w:rPr>
-                <w:rFonts w:ascii="TH SarabunPSK" w:hAnsi="TH SarabunPSK" w:cs="TH SarabunPSK"/>
-                <w:color w:val="000000"/>
-              </w:rPr>
-              <w:fldChar w:fldCharType="end"/>
-            </w:r>
-          </w:p>
-        </w:tc>
-        <w:tc>
-          <w:tcPr>
-            <w:tcW w:w="2790" w:type="dxa"/>
-            <w:gridSpan w:val="13"/>
-          </w:tcPr>
-          <w:p>
-            <w:pPr>
-              <w:spacing w:before="140"/>
-              <w:rPr>
-                <w:rFonts w:ascii="TH SarabunPSK" w:hAnsi="TH SarabunPSK" w:cs="TH SarabunPSK"/>
-                <w:color w:val="000000"/>
-                <w:cs/>
-              </w:rPr>
-            </w:pPr>
-            <w:r>
-              <w:rPr>
-                <w:rFonts w:ascii="TH SarabunPSK" w:hAnsi="TH SarabunPSK" w:cs="TH SarabunPSK"/>
-                <w:color w:val="000000"/>
-                <w:cs/>
-              </w:rPr>
-              <w:t>ขอส่งสำนวนการสอบสวนคดีที่</w:t>
-            </w:r>
-          </w:p>
-        </w:tc>
-        <w:tc>
-          <w:tcPr>
-            <w:tcW w:w="2421" w:type="dxa"/>
-            <w:gridSpan w:val="8"/>
-            <w:tcBorders>
-              <w:left w:val="nil"/>
-              <w:bottom w:val="dotted" w:sz="4" w:space="0" w:color="000000"/>
-            </w:tcBorders>
-          </w:tcPr>
-          <w:p>
-            <w:pPr>
-              <w:spacing w:before="140"/>
-              <w:rPr>
-                <w:rFonts w:ascii="TH SarabunPSK" w:hAnsi="TH SarabunPSK" w:cs="TH SarabunPSK"/>
-                <w:color w:val="000000"/>
-                <w:cs/>
-              </w:rPr>
-            </w:pPr>
-            <w:r>
-              <w:rPr>
-                <w:rFonts w:ascii="TH SarabunPSK" w:hAnsi="TH SarabunPSK" w:cs="TH SarabunPSK"/>
-                <w:color w:val="000000"/>
-              </w:rPr>
-              <w:fldChar w:fldCharType="begin"/>
-            </w:r>
-            <w:r>
-              <w:rPr>
-                <w:rFonts w:ascii="TH SarabunPSK" w:hAnsi="TH SarabunPSK" w:cs="TH SarabunPSK"/>
-                <w:color w:val="000000"/>
-              </w:rPr>
-              <w:instrText xml:space="preserve"> MERGEFIELD C2 </w:instrText>
-            </w:r>
-            <w:r>
-              <w:rPr>
-                <w:rFonts w:ascii="TH SarabunPSK" w:hAnsi="TH SarabunPSK" w:cs="TH SarabunPSK"/>
-                <w:color w:val="000000"/>
-              </w:rPr>
-              <w:fldChar w:fldCharType="separate"/>
-            </w:r>
-            <w:r>
-              <w:rPr>
-                <w:rFonts w:ascii="TH SarabunPSK" w:hAnsi="TH SarabunPSK" w:cs="TH SarabunPSK"/>
-                <w:noProof/>
-                <w:color w:val="000000"/>
-              </w:rPr>
-              <w:t>«C2»</w:t>
-            </w:r>
-            <w:r>
-              <w:rPr>
-                <w:rFonts w:ascii="TH SarabunPSK" w:hAnsi="TH SarabunPSK" w:cs="TH SarabunPSK"/>
-                <w:color w:val="000000"/>
-              </w:rPr>
-              <w:fldChar w:fldCharType="end"/>
-            </w:r>
-            <w:r>
-              <w:rPr>
-                <w:rFonts w:ascii="TH SarabunPSK" w:hAnsi="TH SarabunPSK" w:cs="TH SarabunPSK"/>
-                <w:color w:val="000000"/>
-              </w:rPr>
-              <w:t>/</w:t>
-            </w:r>
-            <w:r>
-              <w:rPr>
-                <w:rFonts w:ascii="TH SarabunPSK" w:hAnsi="TH SarabunPSK" w:cs="TH SarabunPSK"/>
-                <w:color w:val="000000"/>
-              </w:rPr>
-              <w:fldChar w:fldCharType="begin"/>
-            </w:r>
-            <w:r>
-              <w:rPr>
-                <w:rFonts w:ascii="TH SarabunPSK" w:hAnsi="TH SarabunPSK" w:cs="TH SarabunPSK"/>
-                <w:color w:val="000000"/>
-              </w:rPr>
-              <w:instrText xml:space="preserve"> MERGEFIELD C3 </w:instrText>
-            </w:r>
-            <w:r>
-              <w:rPr>
-                <w:rFonts w:ascii="TH SarabunPSK" w:hAnsi="TH SarabunPSK" w:cs="TH SarabunPSK"/>
-                <w:color w:val="000000"/>
-              </w:rPr>
-              <w:fldChar w:fldCharType="separate"/>
-            </w:r>
-            <w:r>
-              <w:rPr>
-                <w:rFonts w:ascii="TH SarabunPSK" w:hAnsi="TH SarabunPSK" w:cs="TH SarabunPSK"/>
-                <w:noProof/>
-                <w:color w:val="000000"/>
-              </w:rPr>
-              <w:t>«C3»</w:t>
-            </w:r>
-            <w:r>
-              <w:rPr>
-                <w:rFonts w:ascii="TH SarabunPSK" w:hAnsi="TH SarabunPSK" w:cs="TH SarabunPSK"/>
-                <w:color w:val="000000"/>
+                <w:color w:val="auto"/>
+              </w:rPr>
+              <w:t>«S14»</w:t>
+            </w:r>
+            <w:r>
+              <w:rPr>
+                <w:rFonts w:ascii="TH SarabunPSK" w:hAnsi="TH SarabunPSK" w:cs="TH SarabunPSK"/>
+                <w:color w:val="auto"/>
               </w:rPr>
               <w:fldChar w:fldCharType="end"/>
             </w:r>
@@ -1220,47 +1768,19 @@
       </w:tr>
       <w:tr>
         <w:trPr>
-          <w:cantSplit/>
-          <w:trHeight w:val="377"/>
+          <w:trHeight w:val="269"/>
         </w:trPr>
         <w:tc>
           <w:tcPr>
-            <w:tcW w:w="1099" w:type="dxa"/>
-            <w:gridSpan w:val="4"/>
-          </w:tcPr>
-          <w:p>
-            <w:pPr>
-              <w:pStyle w:val="Heading3"/>
-              <w:jc w:val="left"/>
-              <w:rPr>
-                <w:b w:val="0"/>
-                <w:bCs w:val="0"/>
-              </w:rPr>
-            </w:pPr>
-            <w:r>
-              <w:rPr>
-                <w:b w:val="0"/>
-                <w:bCs w:val="0"/>
-                <w:cs/>
-              </w:rPr>
-              <w:t>คดีระหว่าง</w:t>
-            </w:r>
-          </w:p>
-        </w:tc>
-        <w:tc>
-          <w:tcPr>
-            <w:tcW w:w="3401" w:type="dxa"/>
-            <w:gridSpan w:val="8"/>
-            <w:tcBorders>
-              <w:bottom w:val="dotted" w:sz="4" w:space="0" w:color="000000"/>
-            </w:tcBorders>
-          </w:tcPr>
-          <w:p>
-            <w:pPr>
-              <w:spacing w:before="140"/>
-              <w:rPr>
-                <w:rFonts w:ascii="TH SarabunPSK" w:hAnsi="TH SarabunPSK" w:cs="TH SarabunPSK"/>
-                <w:color w:val="000000"/>
+            <w:tcW w:w="6593" w:type="dxa"/>
+            <w:gridSpan w:val="16"/>
+          </w:tcPr>
+          <w:p>
+            <w:pPr>
+              <w:rPr>
+                <w:rFonts w:ascii="TH SarabunPSK" w:hAnsi="TH SarabunPSK" w:cs="TH SarabunPSK"/>
+                <w:color w:val="000000"/>
+                <w:cs/>
               </w:rPr>
             </w:pPr>
             <w:r>
@@ -1275,7 +1795,7 @@
                 <w:rFonts w:ascii="TH SarabunPSK" w:hAnsi="TH SarabunPSK" w:cs="TH SarabunPSK"/>
                 <w:color w:val="000000"/>
               </w:rPr>
-              <w:instrText xml:space="preserve"> MERGEFIELD PA7 </w:instrText>
+              <w:instrText xml:space="preserve"> MERGEFIELD S02 </w:instrText>
             </w:r>
             <w:r>
               <w:rPr>
@@ -1290,7 +1810,7 @@
                 <w:noProof/>
                 <w:color w:val="000000"/>
               </w:rPr>
-              <w:t>«PA7»</w:t>
+              <w:t>«S02»</w:t>
             </w:r>
             <w:r>
               <w:rPr>
@@ -1303,150 +1823,54 @@
         </w:tc>
         <w:tc>
           <w:tcPr>
-            <w:tcW w:w="1277" w:type="dxa"/>
-            <w:gridSpan w:val="5"/>
-          </w:tcPr>
-          <w:p>
-            <w:pPr>
-              <w:spacing w:before="140"/>
-              <w:ind w:left="-170" w:right="-170"/>
-              <w:jc w:val="center"/>
-              <w:rPr>
-                <w:rFonts w:ascii="TH SarabunPSK" w:hAnsi="TH SarabunPSK" w:cs="TH SarabunPSK"/>
-                <w:color w:val="000000"/>
-                <w:cs/>
-              </w:rPr>
-            </w:pPr>
-            <w:r>
-              <w:rPr>
-                <w:rFonts w:ascii="TH SarabunPSK" w:hAnsi="TH SarabunPSK" w:cs="TH SarabunPSK"/>
-                <w:color w:val="000000"/>
-                <w:cs/>
-              </w:rPr>
-              <w:t>ผู้กล่าวหา  กับ</w:t>
-            </w:r>
-          </w:p>
-        </w:tc>
-        <w:tc>
-          <w:tcPr>
-            <w:tcW w:w="3119" w:type="dxa"/>
-            <w:gridSpan w:val="15"/>
-            <w:tcBorders>
-              <w:left w:val="nil"/>
-              <w:bottom w:val="dotted" w:sz="4" w:space="0" w:color="000000"/>
-            </w:tcBorders>
-          </w:tcPr>
-          <w:p>
-            <w:pPr>
-              <w:spacing w:before="140"/>
-              <w:rPr>
-                <w:rFonts w:ascii="TH SarabunPSK" w:hAnsi="TH SarabunPSK" w:cs="TH SarabunPSK"/>
-                <w:color w:val="000000"/>
-                <w:cs/>
-              </w:rPr>
-            </w:pPr>
-            <w:r>
-              <w:rPr>
-                <w:rFonts w:ascii="TH SarabunPSK" w:hAnsi="TH SarabunPSK" w:cs="TH SarabunPSK"/>
-                <w:color w:val="000000"/>
-              </w:rPr>
-              <w:fldChar w:fldCharType="begin"/>
-            </w:r>
-            <w:r>
-              <w:rPr>
-                <w:rFonts w:ascii="TH SarabunPSK" w:hAnsi="TH SarabunPSK" w:cs="TH SarabunPSK"/>
-                <w:color w:val="000000"/>
-              </w:rPr>
-              <w:instrText xml:space="preserve"> MERGEFIELD PS7 </w:instrText>
-            </w:r>
-            <w:r>
-              <w:rPr>
-                <w:rFonts w:ascii="TH SarabunPSK" w:hAnsi="TH SarabunPSK" w:cs="TH SarabunPSK"/>
-                <w:color w:val="000000"/>
-              </w:rPr>
-              <w:fldChar w:fldCharType="separate"/>
-            </w:r>
-            <w:r>
-              <w:rPr>
-                <w:rFonts w:ascii="TH SarabunPSK" w:hAnsi="TH SarabunPSK" w:cs="TH SarabunPSK"/>
-                <w:noProof/>
-                <w:color w:val="000000"/>
-              </w:rPr>
-              <w:t>«PS7»</w:t>
-            </w:r>
-            <w:r>
-              <w:rPr>
-                <w:rFonts w:ascii="TH SarabunPSK" w:hAnsi="TH SarabunPSK" w:cs="TH SarabunPSK"/>
-                <w:color w:val="000000"/>
-              </w:rPr>
-              <w:fldChar w:fldCharType="end"/>
-            </w:r>
-          </w:p>
-        </w:tc>
-        <w:tc>
-          <w:tcPr>
-            <w:tcW w:w="996" w:type="dxa"/>
-            <w:gridSpan w:val="2"/>
-          </w:tcPr>
-          <w:p>
-            <w:pPr>
-              <w:spacing w:before="140"/>
-              <w:rPr>
-                <w:rFonts w:ascii="TH SarabunPSK" w:hAnsi="TH SarabunPSK" w:cs="TH SarabunPSK"/>
-                <w:color w:val="000000"/>
-                <w:cs/>
-              </w:rPr>
-            </w:pPr>
-            <w:r>
-              <w:rPr>
-                <w:rFonts w:ascii="TH SarabunPSK" w:hAnsi="TH SarabunPSK" w:cs="TH SarabunPSK"/>
-                <w:color w:val="000000"/>
-                <w:cs/>
-              </w:rPr>
-              <w:t>ผู้ต้องหา</w:t>
-            </w:r>
+            <w:tcW w:w="3299" w:type="dxa"/>
+            <w:gridSpan w:val="11"/>
+          </w:tcPr>
+          <w:p>
+            <w:pPr>
+              <w:rPr>
+                <w:rFonts w:ascii="TH SarabunPSK" w:hAnsi="TH SarabunPSK" w:cs="TH SarabunPSK"/>
+                <w:color w:val="000000"/>
+                <w:cs/>
+              </w:rPr>
+            </w:pPr>
           </w:p>
         </w:tc>
       </w:tr>
       <w:tr>
         <w:trPr>
-          <w:cantSplit/>
-          <w:trHeight w:val="377"/>
+          <w:trHeight w:val="268"/>
         </w:trPr>
         <w:tc>
           <w:tcPr>
-            <w:tcW w:w="1350" w:type="dxa"/>
-            <w:gridSpan w:val="5"/>
-          </w:tcPr>
-          <w:p>
-            <w:pPr>
-              <w:spacing w:before="140"/>
-              <w:rPr>
-                <w:rFonts w:ascii="TH SarabunPSK" w:hAnsi="TH SarabunPSK" w:cs="TH SarabunPSK"/>
-                <w:color w:val="000000"/>
-              </w:rPr>
-            </w:pPr>
-            <w:r>
-              <w:rPr>
-                <w:rFonts w:ascii="TH SarabunPSK" w:hAnsi="TH SarabunPSK" w:cs="TH SarabunPSK"/>
-                <w:color w:val="auto"/>
-                <w:cs/>
-              </w:rPr>
-              <w:t>ความผิดฐาน</w:t>
-            </w:r>
-          </w:p>
-        </w:tc>
-        <w:tc>
-          <w:tcPr>
-            <w:tcW w:w="8542" w:type="dxa"/>
-            <w:gridSpan w:val="29"/>
-            <w:tcBorders>
-              <w:bottom w:val="dotted" w:sz="4" w:space="0" w:color="auto"/>
-            </w:tcBorders>
-          </w:tcPr>
-          <w:p>
-            <w:pPr>
-              <w:spacing w:before="140"/>
+            <w:tcW w:w="1709" w:type="dxa"/>
+            <w:gridSpan w:val="4"/>
+          </w:tcPr>
+          <w:p>
+            <w:pPr>
+              <w:rPr>
+                <w:rFonts w:ascii="TH SarabunPSK" w:hAnsi="TH SarabunPSK" w:cs="TH SarabunPSK"/>
+                <w:color w:val="000000"/>
+                <w:cs/>
+              </w:rPr>
+            </w:pPr>
+            <w:r>
+              <w:rPr>
+                <w:rFonts w:ascii="TH SarabunPSK" w:hAnsi="TH SarabunPSK" w:cs="TH SarabunPSK"/>
+                <w:color w:val="000000"/>
+                <w:cs/>
+              </w:rPr>
+              <w:t>พนักงานสอบสวน</w:t>
+            </w:r>
+          </w:p>
+        </w:tc>
+        <w:tc>
+          <w:tcPr>
+            <w:tcW w:w="5708" w:type="dxa"/>
+            <w:gridSpan w:val="16"/>
+          </w:tcPr>
+          <w:p>
+            <w:pPr>
               <w:rPr>
                 <w:rFonts w:ascii="TH SarabunPSK" w:hAnsi="TH SarabunPSK" w:cs="TH SarabunPSK"/>
                 <w:color w:val="000000"/>
@@ -1465,7 +1889,7 @@
                 <w:rFonts w:ascii="TH SarabunPSK" w:hAnsi="TH SarabunPSK" w:cs="TH SarabunPSK"/>
                 <w:color w:val="000000"/>
               </w:rPr>
-              <w:instrText xml:space="preserve"> MERGEFIELD B2 </w:instrText>
+              <w:instrText xml:space="preserve"> MERGEFIELD P02 </w:instrText>
             </w:r>
             <w:r>
               <w:rPr>
@@ -1480,7 +1904,7 @@
                 <w:noProof/>
                 <w:color w:val="000000"/>
               </w:rPr>
-              <w:t>«B2»</w:t>
+              <w:t>«P02»</w:t>
             </w:r>
             <w:r>
               <w:rPr>
@@ -1489,168 +1913,173 @@
               </w:rPr>
               <w:fldChar w:fldCharType="end"/>
             </w:r>
+            <w:r>
+              <w:rPr>
+                <w:rFonts w:ascii="TH SarabunPSK" w:hAnsi="TH SarabunPSK" w:cs="TH SarabunPSK"/>
+                <w:color w:val="000000"/>
+              </w:rPr>
+              <w:t xml:space="preserve"> </w:t>
+            </w:r>
+            <w:r>
+              <w:rPr>
+                <w:rFonts w:ascii="TH SarabunPSK" w:hAnsi="TH SarabunPSK" w:cs="TH SarabunPSK"/>
+                <w:color w:val="000000"/>
+              </w:rPr>
+              <w:fldChar w:fldCharType="begin"/>
+            </w:r>
+            <w:r>
+              <w:rPr>
+                <w:rFonts w:ascii="TH SarabunPSK" w:hAnsi="TH SarabunPSK" w:cs="TH SarabunPSK"/>
+                <w:color w:val="000000"/>
+              </w:rPr>
+              <w:instrText xml:space="preserve"> MERGEFIELD P03 </w:instrText>
+            </w:r>
+            <w:r>
+              <w:rPr>
+                <w:rFonts w:ascii="TH SarabunPSK" w:hAnsi="TH SarabunPSK" w:cs="TH SarabunPSK"/>
+                <w:color w:val="000000"/>
+              </w:rPr>
+              <w:fldChar w:fldCharType="separate"/>
+            </w:r>
+            <w:r>
+              <w:rPr>
+                <w:rFonts w:ascii="TH SarabunPSK" w:hAnsi="TH SarabunPSK" w:cs="TH SarabunPSK"/>
+                <w:noProof/>
+                <w:color w:val="000000"/>
+              </w:rPr>
+              <w:t>«P03»</w:t>
+            </w:r>
+            <w:r>
+              <w:rPr>
+                <w:rFonts w:ascii="TH SarabunPSK" w:hAnsi="TH SarabunPSK" w:cs="TH SarabunPSK"/>
+                <w:color w:val="000000"/>
+              </w:rPr>
+              <w:fldChar w:fldCharType="end"/>
+            </w:r>
+            <w:r>
+              <w:rPr>
+                <w:rFonts w:ascii="TH SarabunPSK" w:hAnsi="TH SarabunPSK" w:cs="TH SarabunPSK"/>
+                <w:color w:val="000000"/>
+              </w:rPr>
+              <w:t xml:space="preserve"> </w:t>
+            </w:r>
+            <w:r>
+              <w:rPr>
+                <w:rFonts w:ascii="TH SarabunPSK" w:hAnsi="TH SarabunPSK" w:cs="TH SarabunPSK"/>
+                <w:color w:val="000000"/>
+              </w:rPr>
+              <w:fldChar w:fldCharType="begin"/>
+            </w:r>
+            <w:r>
+              <w:rPr>
+                <w:rFonts w:ascii="TH SarabunPSK" w:hAnsi="TH SarabunPSK" w:cs="TH SarabunPSK"/>
+                <w:color w:val="000000"/>
+              </w:rPr>
+              <w:instrText xml:space="preserve"> MERGEFIELD P04 </w:instrText>
+            </w:r>
+            <w:r>
+              <w:rPr>
+                <w:rFonts w:ascii="TH SarabunPSK" w:hAnsi="TH SarabunPSK" w:cs="TH SarabunPSK"/>
+                <w:color w:val="000000"/>
+              </w:rPr>
+              <w:fldChar w:fldCharType="separate"/>
+            </w:r>
+            <w:r>
+              <w:rPr>
+                <w:rFonts w:ascii="TH SarabunPSK" w:hAnsi="TH SarabunPSK" w:cs="TH SarabunPSK"/>
+                <w:noProof/>
+                <w:color w:val="000000"/>
+              </w:rPr>
+              <w:t>«P04»</w:t>
+            </w:r>
+            <w:r>
+              <w:rPr>
+                <w:rFonts w:ascii="TH SarabunPSK" w:hAnsi="TH SarabunPSK" w:cs="TH SarabunPSK"/>
+                <w:color w:val="000000"/>
+              </w:rPr>
+              <w:fldChar w:fldCharType="end"/>
+            </w:r>
+          </w:p>
+        </w:tc>
+        <w:tc>
+          <w:tcPr>
+            <w:tcW w:w="825" w:type="dxa"/>
+            <w:gridSpan w:val="3"/>
+          </w:tcPr>
+          <w:p>
+            <w:pPr>
+              <w:rPr>
+                <w:rFonts w:ascii="TH SarabunPSK" w:hAnsi="TH SarabunPSK" w:cs="TH SarabunPSK"/>
+                <w:color w:val="000000"/>
+                <w:cs/>
+              </w:rPr>
+            </w:pPr>
+          </w:p>
+        </w:tc>
+        <w:tc>
+          <w:tcPr>
+            <w:tcW w:w="825" w:type="dxa"/>
+            <w:gridSpan w:val="3"/>
+          </w:tcPr>
+          <w:p>
+            <w:pPr>
+              <w:rPr>
+                <w:rFonts w:ascii="TH SarabunPSK" w:hAnsi="TH SarabunPSK" w:cs="TH SarabunPSK"/>
+                <w:color w:val="000000"/>
+                <w:cs/>
+              </w:rPr>
+            </w:pPr>
+          </w:p>
+        </w:tc>
+        <w:tc>
+          <w:tcPr>
+            <w:tcW w:w="825" w:type="dxa"/>
+          </w:tcPr>
+          <w:p>
+            <w:pPr>
+              <w:rPr>
+                <w:rFonts w:ascii="TH SarabunPSK" w:hAnsi="TH SarabunPSK" w:cs="TH SarabunPSK"/>
+                <w:color w:val="000000"/>
+                <w:cs/>
+              </w:rPr>
+            </w:pPr>
           </w:p>
         </w:tc>
       </w:tr>
       <w:tr>
         <w:trPr>
-          <w:cantSplit/>
-          <w:trHeight w:val="377"/>
+          <w:trHeight w:val="268"/>
         </w:trPr>
         <w:tc>
           <w:tcPr>
-            <w:tcW w:w="9892" w:type="dxa"/>
-            <w:gridSpan w:val="34"/>
-            <w:tcBorders>
-              <w:top w:val="dotted" w:sz="4" w:space="0" w:color="auto"/>
-              <w:bottom w:val="dotted" w:sz="4" w:space="0" w:color="auto"/>
-            </w:tcBorders>
-          </w:tcPr>
-          <w:p>
-            <w:pPr>
-              <w:spacing w:before="140"/>
-              <w:rPr>
-                <w:rFonts w:ascii="TH SarabunPSK" w:hAnsi="TH SarabunPSK" w:cs="TH SarabunPSK"/>
-                <w:color w:val="000000"/>
-                <w:cs/>
-              </w:rPr>
-            </w:pPr>
-          </w:p>
-        </w:tc>
-      </w:tr>
-      <w:tr>
-        <w:trPr>
-          <w:cantSplit/>
-          <w:trHeight w:val="377"/>
-        </w:trPr>
-        <w:tc>
-          <w:tcPr>
-            <w:tcW w:w="9892" w:type="dxa"/>
-            <w:gridSpan w:val="34"/>
-            <w:tcBorders>
-              <w:top w:val="dotted" w:sz="4" w:space="0" w:color="auto"/>
-              <w:bottom w:val="dotted" w:sz="4" w:space="0" w:color="auto"/>
-            </w:tcBorders>
-          </w:tcPr>
-          <w:p>
-            <w:pPr>
-              <w:spacing w:before="140"/>
-              <w:rPr>
-                <w:rFonts w:ascii="TH SarabunPSK" w:hAnsi="TH SarabunPSK" w:cs="TH SarabunPSK"/>
-                <w:color w:val="000000"/>
-                <w:cs/>
-              </w:rPr>
-            </w:pPr>
-          </w:p>
-        </w:tc>
-      </w:tr>
-      <w:tr>
-        <w:trPr>
-          <w:cantSplit/>
-          <w:trHeight w:val="1186"/>
-        </w:trPr>
-        <w:tc>
-          <w:tcPr>
-            <w:tcW w:w="9892" w:type="dxa"/>
-            <w:gridSpan w:val="34"/>
-            <w:tcBorders>
-              <w:top w:val="dotted" w:sz="4" w:space="0" w:color="auto"/>
-              <w:bottom w:val="nil"/>
-            </w:tcBorders>
-          </w:tcPr>
-          <w:p>
-            <w:pPr>
-              <w:rPr>
-                <w:rFonts w:ascii="TH SarabunPSK" w:hAnsi="TH SarabunPSK" w:cs="TH SarabunPSK"/>
-                <w:color w:val="000000"/>
-                <w:cs/>
-              </w:rPr>
-            </w:pPr>
-            <w:r>
-              <w:rPr>
-                <w:rFonts w:ascii="TH SarabunPSK" w:hAnsi="TH SarabunPSK" w:cs="TH SarabunPSK"/>
-                <w:color w:val="000000"/>
-                <w:cs/>
-              </w:rPr>
-              <w:t>มายังท่าน  ตามความในประมวลกฎหมายวิธีพิจารณาความอาญา พุทธศักราช  ๒๔๗๗  มาตรา  ๑๔๒ รายละเอียด</w:t>
-            </w:r>
-            <w:r>
-              <w:rPr>
-                <w:rFonts w:ascii="TH SarabunPSK" w:hAnsi="TH SarabunPSK" w:cs="TH SarabunPSK"/>
-                <w:color w:val="000000"/>
-              </w:rPr>
-              <w:t xml:space="preserve"> </w:t>
-            </w:r>
-            <w:r>
-              <w:rPr>
-                <w:rFonts w:ascii="TH SarabunPSK" w:hAnsi="TH SarabunPSK" w:cs="TH SarabunPSK"/>
-                <w:color w:val="000000"/>
-                <w:cs/>
-              </w:rPr>
-              <w:t>ปรากฎตามสิ่งที่ส่งมาด้วย</w:t>
-            </w:r>
-          </w:p>
-          <w:p>
-            <w:pPr>
-              <w:pStyle w:val="Heading4"/>
-              <w:spacing w:before="0" w:after="0"/>
-              <w:rPr>
-                <w:b w:val="0"/>
-                <w:bCs w:val="0"/>
-                <w:vanish w:val="0"/>
-              </w:rPr>
-            </w:pPr>
-            <w:r>
-              <w:rPr>
-                <w:b w:val="0"/>
-                <w:bCs w:val="0"/>
-                <w:vanish w:val="0"/>
-                <w:cs/>
-              </w:rPr>
-              <w:t>จึงเรียนมาเพื่อโปรดพิจารณา</w:t>
-            </w:r>
-          </w:p>
-        </w:tc>
-      </w:tr>
-      <w:tr>
-        <w:trPr>
-          <w:hidden w:val="0"/>
-        </w:trPr>
-        <w:tc>
-          <w:tcPr>
-            <w:tcW w:w="9892" w:type="dxa"/>
-            <w:gridSpan w:val="34"/>
-          </w:tcPr>
-          <w:p>
-            <w:pPr>
-              <w:pStyle w:val="Heading4"/>
-              <w:spacing w:before="0" w:after="0"/>
-              <w:ind w:firstLine="0"/>
-              <w:jc w:val="center"/>
-              <w:rPr>
-                <w:vanish w:val="0"/>
-              </w:rPr>
-            </w:pPr>
-            <w:r>
-              <w:rPr>
-                <w:vanish w:val="0"/>
-                <w:cs/>
-              </w:rPr>
-              <w:t>ขอแสงความนับถือ</w:t>
-            </w:r>
-          </w:p>
-        </w:tc>
-      </w:tr>
-      <w:tr>
-        <w:tc>
-          <w:tcPr>
-            <w:tcW w:w="3686" w:type="dxa"/>
-            <w:gridSpan w:val="10"/>
-          </w:tcPr>
-          <w:p>
-            <w:pPr>
-              <w:spacing w:before="140"/>
-              <w:jc w:val="right"/>
+            <w:tcW w:w="630" w:type="dxa"/>
+            <w:gridSpan w:val="2"/>
+          </w:tcPr>
+          <w:p>
+            <w:pPr>
+              <w:rPr>
+                <w:rFonts w:ascii="TH SarabunPSK" w:hAnsi="TH SarabunPSK" w:cs="TH SarabunPSK"/>
+                <w:color w:val="000000"/>
+                <w:cs/>
+              </w:rPr>
+            </w:pPr>
+            <w:r>
+              <w:rPr>
+                <w:rFonts w:ascii="TH SarabunPSK" w:hAnsi="TH SarabunPSK" w:cs="TH SarabunPSK"/>
+                <w:color w:val="000000"/>
+                <w:cs/>
+              </w:rPr>
+              <w:t>โทร.</w:t>
+            </w:r>
+          </w:p>
+        </w:tc>
+        <w:tc>
+          <w:tcPr>
+            <w:tcW w:w="5963" w:type="dxa"/>
+            <w:gridSpan w:val="14"/>
+          </w:tcPr>
+          <w:p>
+            <w:pPr>
               <w:rPr>
                 <w:rFonts w:ascii="TH SarabunPSK" w:hAnsi="TH SarabunPSK" w:cs="TH SarabunPSK"/>
                 <w:color w:val="000000"/>
@@ -1669,7 +2098,7 @@
                 <w:rFonts w:ascii="TH SarabunPSK" w:hAnsi="TH SarabunPSK" w:cs="TH SarabunPSK"/>
                 <w:color w:val="000000"/>
               </w:rPr>
-              <w:instrText xml:space="preserve"> MERGEFIELD S34 </w:instrText>
+              <w:instrText xml:space="preserve"> MERGEFIELD "S10" </w:instrText>
             </w:r>
             <w:r>
               <w:rPr>
@@ -1684,7 +2113,7 @@
                 <w:noProof/>
                 <w:color w:val="000000"/>
               </w:rPr>
-              <w:t>«S34»</w:t>
+              <w:t>«S10»</w:t>
             </w:r>
             <w:r>
               <w:rPr>
@@ -1697,178 +2126,15 @@
         </w:tc>
         <w:tc>
           <w:tcPr>
-            <w:tcW w:w="1305" w:type="dxa"/>
-            <w:gridSpan w:val="5"/>
-          </w:tcPr>
-          <w:p>
-            <w:pPr>
-              <w:spacing w:before="140"/>
-              <w:rPr>
-                <w:rFonts w:ascii="TH SarabunPSK" w:hAnsi="TH SarabunPSK" w:cs="TH SarabunPSK"/>
-                <w:color w:val="000000"/>
-                <w:cs/>
-              </w:rPr>
-            </w:pPr>
-            <w:bookmarkStart w:id="0" w:name="_GoBack"/>
-            <w:bookmarkEnd w:id="0"/>
-          </w:p>
-        </w:tc>
-        <w:tc>
-          <w:tcPr>
-            <w:tcW w:w="1486" w:type="dxa"/>
-            <w:gridSpan w:val="5"/>
-          </w:tcPr>
-          <w:p>
-            <w:pPr>
-              <w:spacing w:before="140"/>
-              <w:rPr>
-                <w:rFonts w:ascii="TH SarabunPSK" w:hAnsi="TH SarabunPSK" w:cs="TH SarabunPSK"/>
-                <w:color w:val="000000"/>
-                <w:cs/>
-              </w:rPr>
-            </w:pPr>
-          </w:p>
-        </w:tc>
-        <w:tc>
-          <w:tcPr>
-            <w:tcW w:w="3415" w:type="dxa"/>
-            <w:gridSpan w:val="14"/>
-          </w:tcPr>
-          <w:p>
-            <w:pPr>
-              <w:spacing w:before="140"/>
-              <w:rPr>
-                <w:rFonts w:ascii="TH SarabunPSK" w:hAnsi="TH SarabunPSK" w:cs="TH SarabunPSK"/>
-                <w:color w:val="000000"/>
-              </w:rPr>
-            </w:pPr>
-          </w:p>
-        </w:tc>
-      </w:tr>
-      <w:tr>
-        <w:tc>
-          <w:tcPr>
-            <w:tcW w:w="1975" w:type="dxa"/>
-            <w:gridSpan w:val="8"/>
-          </w:tcPr>
-          <w:p>
-            <w:pPr>
-              <w:spacing w:before="140"/>
-              <w:jc w:val="center"/>
-              <w:rPr>
-                <w:rFonts w:ascii="TH SarabunPSK" w:hAnsi="TH SarabunPSK" w:cs="TH SarabunPSK"/>
-                <w:color w:val="000000"/>
-              </w:rPr>
-            </w:pPr>
-          </w:p>
-        </w:tc>
-        <w:tc>
-          <w:tcPr>
-            <w:tcW w:w="1711" w:type="dxa"/>
-            <w:gridSpan w:val="2"/>
-          </w:tcPr>
-          <w:p>
-            <w:pPr>
-              <w:spacing w:before="140"/>
-              <w:jc w:val="center"/>
-              <w:rPr>
-                <w:rFonts w:ascii="TH SarabunPSK" w:hAnsi="TH SarabunPSK" w:cs="TH SarabunPSK"/>
-                <w:color w:val="000000"/>
-              </w:rPr>
-            </w:pPr>
-          </w:p>
-        </w:tc>
-        <w:tc>
-          <w:tcPr>
-            <w:tcW w:w="4224" w:type="dxa"/>
-            <w:gridSpan w:val="18"/>
-          </w:tcPr>
-          <w:p>
-            <w:pPr>
-              <w:spacing w:before="140"/>
-              <w:rPr>
-                <w:rFonts w:ascii="TH SarabunPSK" w:hAnsi="TH SarabunPSK" w:cs="TH SarabunPSK"/>
-                <w:color w:val="000000"/>
-              </w:rPr>
-            </w:pPr>
-            <w:r>
-              <w:rPr>
-                <w:rFonts w:ascii="TH SarabunPSK" w:hAnsi="TH SarabunPSK" w:cs="TH SarabunPSK"/>
-                <w:color w:val="000000"/>
-              </w:rPr>
-              <w:t xml:space="preserve">( </w:t>
-            </w:r>
-            <w:r>
-              <w:rPr>
-                <w:rFonts w:ascii="TH SarabunPSK" w:hAnsi="TH SarabunPSK" w:cs="TH SarabunPSK"/>
-                <w:color w:val="000000"/>
-              </w:rPr>
-              <w:fldChar w:fldCharType="begin"/>
-            </w:r>
-            <w:r>
-              <w:rPr>
-                <w:rFonts w:ascii="TH SarabunPSK" w:hAnsi="TH SarabunPSK" w:cs="TH SarabunPSK"/>
-                <w:color w:val="000000"/>
-              </w:rPr>
-              <w:instrText xml:space="preserve"> </w:instrText>
-            </w:r>
-            <w:r>
-              <w:rPr>
-                <w:rFonts w:ascii="TH SarabunPSK" w:hAnsi="TH SarabunPSK" w:cs="TH SarabunPSK" w:hint="cs"/>
-                <w:color w:val="000000"/>
-              </w:rPr>
-              <w:instrText>MERGEFIELD S13</w:instrText>
-            </w:r>
-            <w:r>
-              <w:rPr>
-                <w:rFonts w:ascii="TH SarabunPSK" w:hAnsi="TH SarabunPSK" w:cs="TH SarabunPSK"/>
-                <w:color w:val="000000"/>
-              </w:rPr>
-              <w:instrText xml:space="preserve"> </w:instrText>
-            </w:r>
-            <w:r>
-              <w:rPr>
-                <w:rFonts w:ascii="TH SarabunPSK" w:hAnsi="TH SarabunPSK" w:cs="TH SarabunPSK"/>
-                <w:color w:val="000000"/>
-              </w:rPr>
-              <w:fldChar w:fldCharType="separate"/>
-            </w:r>
-            <w:r>
-              <w:rPr>
-                <w:rFonts w:ascii="TH SarabunPSK" w:hAnsi="TH SarabunPSK" w:cs="TH SarabunPSK"/>
-                <w:noProof/>
-                <w:color w:val="000000"/>
-              </w:rPr>
-              <w:t>«S13»</w:t>
-            </w:r>
-            <w:r>
-              <w:rPr>
-                <w:rFonts w:ascii="TH SarabunPSK" w:hAnsi="TH SarabunPSK" w:cs="TH SarabunPSK"/>
-                <w:color w:val="000000"/>
-              </w:rPr>
-              <w:fldChar w:fldCharType="end"/>
-            </w:r>
-            <w:r>
-              <w:rPr>
-                <w:rFonts w:ascii="TH SarabunPSK" w:hAnsi="TH SarabunPSK" w:cs="TH SarabunPSK"/>
-                <w:color w:val="000000"/>
-              </w:rPr>
-              <w:t xml:space="preserve"> )</w:t>
-            </w:r>
-          </w:p>
-        </w:tc>
-        <w:tc>
-          <w:tcPr>
-            <w:tcW w:w="1982" w:type="dxa"/>
-            <w:gridSpan w:val="6"/>
-          </w:tcPr>
-          <w:p>
-            <w:pPr>
-              <w:spacing w:before="140"/>
-              <w:jc w:val="center"/>
-              <w:rPr>
-                <w:rFonts w:ascii="TH SarabunPSK" w:hAnsi="TH SarabunPSK" w:cs="TH SarabunPSK"/>
-                <w:color w:val="000000"/>
+            <w:tcW w:w="3299" w:type="dxa"/>
+            <w:gridSpan w:val="11"/>
+          </w:tcPr>
+          <w:p>
+            <w:pPr>
+              <w:rPr>
+                <w:rFonts w:ascii="TH SarabunPSK" w:hAnsi="TH SarabunPSK" w:cs="TH SarabunPSK"/>
+                <w:color w:val="000000"/>
+                <w:cs/>
               </w:rPr>
             </w:pPr>
           </w:p>
@@ -1880,464 +2146,8 @@
         </w:trPr>
         <w:tc>
           <w:tcPr>
-            <w:tcW w:w="3686" w:type="dxa"/>
-            <w:gridSpan w:val="10"/>
-          </w:tcPr>
-          <w:p>
-            <w:pPr>
-              <w:spacing w:before="140"/>
-              <w:jc w:val="right"/>
-              <w:rPr>
-                <w:rFonts w:ascii="TH SarabunPSK" w:hAnsi="TH SarabunPSK" w:cs="TH SarabunPSK"/>
-                <w:color w:val="000000"/>
-                <w:cs/>
-              </w:rPr>
-            </w:pPr>
-            <w:r>
-              <w:rPr>
-                <w:rFonts w:ascii="TH SarabunPSK" w:hAnsi="TH SarabunPSK" w:cs="TH SarabunPSK"/>
-                <w:color w:val="000000"/>
-                <w:cs/>
-              </w:rPr>
-              <w:t>ตำแหน่ง</w:t>
-            </w:r>
-          </w:p>
-        </w:tc>
-        <w:tc>
-          <w:tcPr>
-            <w:tcW w:w="6206" w:type="dxa"/>
-            <w:gridSpan w:val="24"/>
-          </w:tcPr>
-          <w:p>
-            <w:pPr>
-              <w:spacing w:before="140"/>
-              <w:rPr>
-                <w:rFonts w:ascii="TH SarabunPSK" w:hAnsi="TH SarabunPSK" w:cs="TH SarabunPSK"/>
-                <w:color w:val="000000"/>
-                <w:cs/>
-              </w:rPr>
-            </w:pPr>
-            <w:r>
-              <w:rPr>
-                <w:rFonts w:ascii="TH SarabunPSK" w:hAnsi="TH SarabunPSK" w:cs="TH SarabunPSK"/>
-                <w:color w:val="auto"/>
-              </w:rPr>
-              <w:fldChar w:fldCharType="begin"/>
-            </w:r>
-            <w:r>
-              <w:rPr>
-                <w:rFonts w:ascii="TH SarabunPSK" w:hAnsi="TH SarabunPSK" w:cs="TH SarabunPSK"/>
-                <w:color w:val="auto"/>
-              </w:rPr>
-              <w:instrText xml:space="preserve"> MERGEFIELD S14 </w:instrText>
-            </w:r>
-            <w:r>
-              <w:rPr>
-                <w:rFonts w:ascii="TH SarabunPSK" w:hAnsi="TH SarabunPSK" w:cs="TH SarabunPSK"/>
-                <w:color w:val="auto"/>
-              </w:rPr>
-              <w:fldChar w:fldCharType="separate"/>
-            </w:r>
-            <w:r>
-              <w:rPr>
-                <w:rFonts w:ascii="TH SarabunPSK" w:hAnsi="TH SarabunPSK" w:cs="TH SarabunPSK"/>
-                <w:noProof/>
-                <w:color w:val="auto"/>
-              </w:rPr>
-              <w:t>«S14»</w:t>
-            </w:r>
-            <w:r>
-              <w:rPr>
-                <w:rFonts w:ascii="TH SarabunPSK" w:hAnsi="TH SarabunPSK" w:cs="TH SarabunPSK"/>
-                <w:color w:val="auto"/>
-              </w:rPr>
-              <w:fldChar w:fldCharType="end"/>
-            </w:r>
-          </w:p>
-        </w:tc>
-      </w:tr>
-      <w:tr>
-        <w:trPr>
-          <w:trHeight w:val="269"/>
-        </w:trPr>
-        <w:tc>
-          <w:tcPr>
-            <w:tcW w:w="6593" w:type="dxa"/>
-            <w:gridSpan w:val="21"/>
-          </w:tcPr>
-          <w:p>
-            <w:pPr>
-              <w:rPr>
-                <w:rFonts w:ascii="TH SarabunPSK" w:hAnsi="TH SarabunPSK" w:cs="TH SarabunPSK"/>
-                <w:color w:val="000000"/>
-                <w:cs/>
-              </w:rPr>
-            </w:pPr>
-            <w:r>
-              <w:rPr>
-                <w:rFonts w:ascii="TH SarabunPSK" w:hAnsi="TH SarabunPSK" w:cs="TH SarabunPSK"/>
-                <w:color w:val="000000"/>
-              </w:rPr>
-              <w:fldChar w:fldCharType="begin"/>
-            </w:r>
-            <w:r>
-              <w:rPr>
-                <w:rFonts w:ascii="TH SarabunPSK" w:hAnsi="TH SarabunPSK" w:cs="TH SarabunPSK"/>
-                <w:color w:val="000000"/>
-              </w:rPr>
-              <w:instrText xml:space="preserve"> MERGEFIELD S02 </w:instrText>
-            </w:r>
-            <w:r>
-              <w:rPr>
-                <w:rFonts w:ascii="TH SarabunPSK" w:hAnsi="TH SarabunPSK" w:cs="TH SarabunPSK"/>
-                <w:color w:val="000000"/>
-              </w:rPr>
-              <w:fldChar w:fldCharType="separate"/>
-            </w:r>
-            <w:r>
-              <w:rPr>
-                <w:rFonts w:ascii="TH SarabunPSK" w:hAnsi="TH SarabunPSK" w:cs="TH SarabunPSK"/>
-                <w:noProof/>
-                <w:color w:val="000000"/>
-              </w:rPr>
-              <w:t>«S02»</w:t>
-            </w:r>
-            <w:r>
-              <w:rPr>
-                <w:rFonts w:ascii="TH SarabunPSK" w:hAnsi="TH SarabunPSK" w:cs="TH SarabunPSK"/>
-                <w:color w:val="000000"/>
-              </w:rPr>
-              <w:fldChar w:fldCharType="end"/>
-            </w:r>
-          </w:p>
-        </w:tc>
-        <w:tc>
-          <w:tcPr>
-            <w:tcW w:w="3299" w:type="dxa"/>
-            <w:gridSpan w:val="13"/>
-          </w:tcPr>
-          <w:p>
-            <w:pPr>
-              <w:rPr>
-                <w:rFonts w:ascii="TH SarabunPSK" w:hAnsi="TH SarabunPSK" w:cs="TH SarabunPSK"/>
-                <w:color w:val="000000"/>
-                <w:cs/>
-              </w:rPr>
-            </w:pPr>
-          </w:p>
-        </w:tc>
-      </w:tr>
-      <w:tr>
-        <w:trPr>
-          <w:trHeight w:val="268"/>
-        </w:trPr>
-        <w:tc>
-          <w:tcPr>
-            <w:tcW w:w="1709" w:type="dxa"/>
-            <w:gridSpan w:val="6"/>
-          </w:tcPr>
-          <w:p>
-            <w:pPr>
-              <w:rPr>
-                <w:rFonts w:ascii="TH SarabunPSK" w:hAnsi="TH SarabunPSK" w:cs="TH SarabunPSK"/>
-                <w:color w:val="000000"/>
-                <w:cs/>
-              </w:rPr>
-            </w:pPr>
-            <w:r>
-              <w:rPr>
-                <w:rFonts w:ascii="TH SarabunPSK" w:hAnsi="TH SarabunPSK" w:cs="TH SarabunPSK"/>
-                <w:color w:val="000000"/>
-                <w:cs/>
-              </w:rPr>
-              <w:t>พนักงานสอบสวน</w:t>
-            </w:r>
-          </w:p>
-        </w:tc>
-        <w:tc>
-          <w:tcPr>
-            <w:tcW w:w="5708" w:type="dxa"/>
-            <w:gridSpan w:val="19"/>
-          </w:tcPr>
-          <w:p>
-            <w:pPr>
-              <w:rPr>
-                <w:rFonts w:ascii="TH SarabunPSK" w:hAnsi="TH SarabunPSK" w:cs="TH SarabunPSK"/>
-                <w:color w:val="000000"/>
-                <w:cs/>
-              </w:rPr>
-            </w:pPr>
-            <w:r>
-              <w:rPr>
-                <w:rFonts w:ascii="TH SarabunPSK" w:hAnsi="TH SarabunPSK" w:cs="TH SarabunPSK"/>
-                <w:color w:val="000000"/>
-              </w:rPr>
-              <w:fldChar w:fldCharType="begin"/>
-            </w:r>
-            <w:r>
-              <w:rPr>
-                <w:rFonts w:ascii="TH SarabunPSK" w:hAnsi="TH SarabunPSK" w:cs="TH SarabunPSK"/>
-                <w:color w:val="000000"/>
-              </w:rPr>
-              <w:instrText xml:space="preserve"> MERGEFIELD P02 </w:instrText>
-            </w:r>
-            <w:r>
-              <w:rPr>
-                <w:rFonts w:ascii="TH SarabunPSK" w:hAnsi="TH SarabunPSK" w:cs="TH SarabunPSK"/>
-                <w:color w:val="000000"/>
-              </w:rPr>
-              <w:fldChar w:fldCharType="separate"/>
-            </w:r>
-            <w:r>
-              <w:rPr>
-                <w:rFonts w:ascii="TH SarabunPSK" w:hAnsi="TH SarabunPSK" w:cs="TH SarabunPSK"/>
-                <w:noProof/>
-                <w:color w:val="000000"/>
-              </w:rPr>
-              <w:t>«P02»</w:t>
-            </w:r>
-            <w:r>
-              <w:rPr>
-                <w:rFonts w:ascii="TH SarabunPSK" w:hAnsi="TH SarabunPSK" w:cs="TH SarabunPSK"/>
-                <w:color w:val="000000"/>
-              </w:rPr>
-              <w:fldChar w:fldCharType="end"/>
-            </w:r>
-            <w:r>
-              <w:rPr>
-                <w:rFonts w:ascii="TH SarabunPSK" w:hAnsi="TH SarabunPSK" w:cs="TH SarabunPSK"/>
-                <w:color w:val="000000"/>
-              </w:rPr>
-              <w:t xml:space="preserve"> </w:t>
-            </w:r>
-            <w:r>
-              <w:rPr>
-                <w:rFonts w:ascii="TH SarabunPSK" w:hAnsi="TH SarabunPSK" w:cs="TH SarabunPSK"/>
-                <w:color w:val="000000"/>
-              </w:rPr>
-              <w:fldChar w:fldCharType="begin"/>
-            </w:r>
-            <w:r>
-              <w:rPr>
-                <w:rFonts w:ascii="TH SarabunPSK" w:hAnsi="TH SarabunPSK" w:cs="TH SarabunPSK"/>
-                <w:color w:val="000000"/>
-              </w:rPr>
-              <w:instrText xml:space="preserve"> MERGEFIELD P03 </w:instrText>
-            </w:r>
-            <w:r>
-              <w:rPr>
-                <w:rFonts w:ascii="TH SarabunPSK" w:hAnsi="TH SarabunPSK" w:cs="TH SarabunPSK"/>
-                <w:color w:val="000000"/>
-              </w:rPr>
-              <w:fldChar w:fldCharType="separate"/>
-            </w:r>
-            <w:r>
-              <w:rPr>
-                <w:rFonts w:ascii="TH SarabunPSK" w:hAnsi="TH SarabunPSK" w:cs="TH SarabunPSK"/>
-                <w:noProof/>
-                <w:color w:val="000000"/>
-              </w:rPr>
-              <w:t>«P03»</w:t>
-            </w:r>
-            <w:r>
-              <w:rPr>
-                <w:rFonts w:ascii="TH SarabunPSK" w:hAnsi="TH SarabunPSK" w:cs="TH SarabunPSK"/>
-                <w:color w:val="000000"/>
-              </w:rPr>
-              <w:fldChar w:fldCharType="end"/>
-            </w:r>
-            <w:r>
-              <w:rPr>
-                <w:rFonts w:ascii="TH SarabunPSK" w:hAnsi="TH SarabunPSK" w:cs="TH SarabunPSK"/>
-                <w:color w:val="000000"/>
-              </w:rPr>
-              <w:t xml:space="preserve"> </w:t>
-            </w:r>
-            <w:r>
-              <w:rPr>
-                <w:rFonts w:ascii="TH SarabunPSK" w:hAnsi="TH SarabunPSK" w:cs="TH SarabunPSK"/>
-                <w:color w:val="000000"/>
-              </w:rPr>
-              <w:fldChar w:fldCharType="begin"/>
-            </w:r>
-            <w:r>
-              <w:rPr>
-                <w:rFonts w:ascii="TH SarabunPSK" w:hAnsi="TH SarabunPSK" w:cs="TH SarabunPSK"/>
-                <w:color w:val="000000"/>
-              </w:rPr>
-              <w:instrText xml:space="preserve"> MERGEFIELD P04 </w:instrText>
-            </w:r>
-            <w:r>
-              <w:rPr>
-                <w:rFonts w:ascii="TH SarabunPSK" w:hAnsi="TH SarabunPSK" w:cs="TH SarabunPSK"/>
-                <w:color w:val="000000"/>
-              </w:rPr>
-              <w:fldChar w:fldCharType="separate"/>
-            </w:r>
-            <w:r>
-              <w:rPr>
-                <w:rFonts w:ascii="TH SarabunPSK" w:hAnsi="TH SarabunPSK" w:cs="TH SarabunPSK"/>
-                <w:noProof/>
-                <w:color w:val="000000"/>
-              </w:rPr>
-              <w:t>«P04»</w:t>
-            </w:r>
-            <w:r>
-              <w:rPr>
-                <w:rFonts w:ascii="TH SarabunPSK" w:hAnsi="TH SarabunPSK" w:cs="TH SarabunPSK"/>
-                <w:color w:val="000000"/>
-              </w:rPr>
-              <w:fldChar w:fldCharType="end"/>
-            </w:r>
-          </w:p>
-        </w:tc>
-        <w:tc>
-          <w:tcPr>
-            <w:tcW w:w="825" w:type="dxa"/>
-            <w:gridSpan w:val="4"/>
-          </w:tcPr>
-          <w:p>
-            <w:pPr>
-              <w:rPr>
-                <w:rFonts w:ascii="TH SarabunPSK" w:hAnsi="TH SarabunPSK" w:cs="TH SarabunPSK"/>
-                <w:color w:val="000000"/>
-                <w:cs/>
-              </w:rPr>
-            </w:pPr>
-          </w:p>
-        </w:tc>
-        <w:tc>
-          <w:tcPr>
-            <w:tcW w:w="825" w:type="dxa"/>
-            <w:gridSpan w:val="4"/>
-          </w:tcPr>
-          <w:p>
-            <w:pPr>
-              <w:rPr>
-                <w:rFonts w:ascii="TH SarabunPSK" w:hAnsi="TH SarabunPSK" w:cs="TH SarabunPSK"/>
-                <w:color w:val="000000"/>
-                <w:cs/>
-              </w:rPr>
-            </w:pPr>
-          </w:p>
-        </w:tc>
-        <w:tc>
-          <w:tcPr>
-            <w:tcW w:w="825" w:type="dxa"/>
-          </w:tcPr>
-          <w:p>
-            <w:pPr>
-              <w:rPr>
-                <w:rFonts w:ascii="TH SarabunPSK" w:hAnsi="TH SarabunPSK" w:cs="TH SarabunPSK"/>
-                <w:color w:val="000000"/>
-                <w:cs/>
-              </w:rPr>
-            </w:pPr>
-          </w:p>
-        </w:tc>
-      </w:tr>
-      <w:tr>
-        <w:trPr>
-          <w:trHeight w:val="268"/>
-        </w:trPr>
-        <w:tc>
-          <w:tcPr>
-            <w:tcW w:w="630" w:type="dxa"/>
-            <w:gridSpan w:val="2"/>
-          </w:tcPr>
-          <w:p>
-            <w:pPr>
-              <w:rPr>
-                <w:rFonts w:ascii="TH SarabunPSK" w:hAnsi="TH SarabunPSK" w:cs="TH SarabunPSK"/>
-                <w:color w:val="000000"/>
-                <w:cs/>
-              </w:rPr>
-            </w:pPr>
-            <w:r>
-              <w:rPr>
-                <w:rFonts w:ascii="TH SarabunPSK" w:hAnsi="TH SarabunPSK" w:cs="TH SarabunPSK"/>
-                <w:color w:val="000000"/>
-                <w:cs/>
-              </w:rPr>
-              <w:t>โทร.</w:t>
-            </w:r>
-          </w:p>
-        </w:tc>
-        <w:tc>
-          <w:tcPr>
-            <w:tcW w:w="5963" w:type="dxa"/>
-            <w:gridSpan w:val="19"/>
-          </w:tcPr>
-          <w:p>
-            <w:pPr>
-              <w:rPr>
-                <w:rFonts w:ascii="TH SarabunPSK" w:hAnsi="TH SarabunPSK" w:cs="TH SarabunPSK"/>
-                <w:color w:val="000000"/>
-                <w:cs/>
-              </w:rPr>
-            </w:pPr>
-            <w:r>
-              <w:rPr>
-                <w:rFonts w:ascii="TH SarabunPSK" w:hAnsi="TH SarabunPSK" w:cs="TH SarabunPSK"/>
-                <w:color w:val="000000"/>
-              </w:rPr>
-              <w:fldChar w:fldCharType="begin"/>
-            </w:r>
-            <w:r>
-              <w:rPr>
-                <w:rFonts w:ascii="TH SarabunPSK" w:hAnsi="TH SarabunPSK" w:cs="TH SarabunPSK"/>
-                <w:color w:val="000000"/>
-              </w:rPr>
-              <w:instrText xml:space="preserve"> MERGEFIELD "S10" </w:instrText>
-            </w:r>
-            <w:r>
-              <w:rPr>
-                <w:rFonts w:ascii="TH SarabunPSK" w:hAnsi="TH SarabunPSK" w:cs="TH SarabunPSK"/>
-                <w:color w:val="000000"/>
-              </w:rPr>
-              <w:fldChar w:fldCharType="separate"/>
-            </w:r>
-            <w:r>
-              <w:rPr>
-                <w:rFonts w:ascii="TH SarabunPSK" w:hAnsi="TH SarabunPSK" w:cs="TH SarabunPSK"/>
-                <w:noProof/>
-                <w:color w:val="000000"/>
-              </w:rPr>
-              <w:t>«S10»</w:t>
-            </w:r>
-            <w:r>
-              <w:rPr>
-                <w:rFonts w:ascii="TH SarabunPSK" w:hAnsi="TH SarabunPSK" w:cs="TH SarabunPSK"/>
-                <w:color w:val="000000"/>
-              </w:rPr>
-              <w:fldChar w:fldCharType="end"/>
-            </w:r>
-          </w:p>
-        </w:tc>
-        <w:tc>
-          <w:tcPr>
-            <w:tcW w:w="3299" w:type="dxa"/>
-            <w:gridSpan w:val="13"/>
-          </w:tcPr>
-          <w:p>
-            <w:pPr>
-              <w:rPr>
-                <w:rFonts w:ascii="TH SarabunPSK" w:hAnsi="TH SarabunPSK" w:cs="TH SarabunPSK"/>
-                <w:color w:val="000000"/>
-                <w:cs/>
-              </w:rPr>
-            </w:pPr>
-          </w:p>
-        </w:tc>
-      </w:tr>
-      <w:tr>
-        <w:trPr>
-          <w:cantSplit/>
-        </w:trPr>
-        <w:tc>
-          <w:tcPr>
             <w:tcW w:w="4926" w:type="dxa"/>
-            <w:gridSpan w:val="14"/>
+            <w:gridSpan w:val="9"/>
           </w:tcPr>
           <w:p>
             <w:pPr>
@@ -2369,7 +2179,7 @@
         <w:tc>
           <w:tcPr>
             <w:tcW w:w="4966" w:type="dxa"/>
-            <w:gridSpan w:val="20"/>
+            <w:gridSpan w:val="18"/>
           </w:tcPr>
           <w:p>
             <w:pPr>

--- a/TEMPLATE/w4.docx
+++ b/TEMPLATE/w4.docx
@@ -701,7 +701,7 @@
                 <w:color w:val="000000"/>
                 <w:cs/>
               </w:rPr>
-              <w:t>ส่งสำนวนคดีที่เห็นควรสั่งฟ้อง</w:t>
+              <w:t>ส่งสำนวนคดีที่เห็น</w:t>
             </w:r>
             <w:r>
               <w:rPr>
@@ -709,7 +709,53 @@
                 <w:color w:val="000000"/>
                 <w:cs/>
               </w:rPr>
-              <w:t>หรือไม่สั่งฟ้อง</w:t>
+              <w:t>ควร</w:t>
+            </w:r>
+            <w:r>
+              <w:rPr>
+                <w:rFonts w:ascii="TH SarabunPSK" w:hAnsi="TH SarabunPSK" w:cs="TH SarabunPSK"/>
+                <w:b/>
+                <w:bCs/>
+                <w:color w:val="auto"/>
+              </w:rPr>
+              <w:fldChar w:fldCharType="begin"/>
+            </w:r>
+            <w:r>
+              <w:rPr>
+                <w:rFonts w:ascii="TH SarabunPSK" w:hAnsi="TH SarabunPSK" w:cs="TH SarabunPSK"/>
+                <w:b/>
+                <w:bCs/>
+                <w:color w:val="auto"/>
+              </w:rPr>
+              <w:instrText xml:space="preserve"> MERGEFIELD STATUS </w:instrText>
+            </w:r>
+            <w:r>
+              <w:rPr>
+                <w:rFonts w:ascii="TH SarabunPSK" w:hAnsi="TH SarabunPSK" w:cs="TH SarabunPSK"/>
+                <w:b/>
+                <w:bCs/>
+                <w:color w:val="auto"/>
+              </w:rPr>
+              <w:fldChar w:fldCharType="separate"/>
+            </w:r>
+            <w:r>
+              <w:rPr>
+                <w:rFonts w:ascii="TH SarabunPSK" w:hAnsi="TH SarabunPSK" w:cs="TH SarabunPSK"/>
+                <w:b/>
+                <w:bCs/>
+                <w:noProof/>
+                <w:color w:val="auto"/>
+              </w:rPr>
+              <w:t>«STATUS»</w:t>
+            </w:r>
+            <w:r>
+              <w:rPr>
+                <w:rFonts w:ascii="TH SarabunPSK" w:hAnsi="TH SarabunPSK" w:cs="TH SarabunPSK"/>
+                <w:b/>
+                <w:bCs/>
+                <w:color w:val="auto"/>
+              </w:rPr>
+              <w:fldChar w:fldCharType="end"/>
             </w:r>
           </w:p>
         </w:tc>
@@ -1156,8 +1202,6 @@
               </w:rPr>
               <w:t>/</w:t>
             </w:r>
-            <w:bookmarkStart w:id="0" w:name="_GoBack"/>
-            <w:bookmarkEnd w:id="0"/>
             <w:r>
               <w:rPr>
                 <w:b w:val="0"/>
@@ -2098,7 +2142,7 @@
                 <w:rFonts w:ascii="TH SarabunPSK" w:hAnsi="TH SarabunPSK" w:cs="TH SarabunPSK"/>
                 <w:color w:val="000000"/>
               </w:rPr>
-              <w:instrText xml:space="preserve"> MERGEFIELD "S10" </w:instrText>
+              <w:instrText xml:space="preserve"> MERGEFIELD P010 </w:instrText>
             </w:r>
             <w:r>
               <w:rPr>
@@ -2113,7 +2157,7 @@
                 <w:noProof/>
                 <w:color w:val="000000"/>
               </w:rPr>
-              <w:t>«S10»</w:t>
+              <w:t>«P010»</w:t>
             </w:r>
             <w:r>
               <w:rPr>
@@ -2122,6 +2166,8 @@
               </w:rPr>
               <w:fldChar w:fldCharType="end"/>
             </w:r>
+            <w:bookmarkStart w:id="0" w:name="_GoBack"/>
+            <w:bookmarkEnd w:id="0"/>
           </w:p>
         </w:tc>
         <w:tc>
@@ -2201,7 +2247,6 @@
               </w:rPr>
               <w:t>(</w:t>
             </w:r>
-            <w:proofErr w:type="gramStart"/>
             <w:r>
               <w:rPr>
                 <w:rFonts w:ascii="TH SarabunPSK" w:hAnsi="TH SarabunPSK" w:cs="TH SarabunPSK"/>
@@ -2231,7 +2276,6 @@
               </w:rPr>
               <w:t>๒๕๕๖</w:t>
             </w:r>
-            <w:proofErr w:type="gramEnd"/>
             <w:r>
               <w:rPr>
                 <w:rFonts w:ascii="TH SarabunPSK" w:hAnsi="TH SarabunPSK" w:cs="TH SarabunPSK"/>
